--- a/Отчет.docx
+++ b/Отчет.docx
@@ -299,19 +299,967 @@
         <w:br w:type="page"/>
       </w:r>
     </w:p>
-    <w:p>
-      <w:pPr>
-        <w:spacing w:line="360" w:lineRule="auto"/>
-        <w:jc w:val="center"/>
-        <w:rPr>
-          <w:color w:val="1D1B11" w:themeColor="background2" w:themeShade="1A"/>
-          <w:szCs w:val="28"/>
-        </w:rPr>
-      </w:pPr>
-      <w:bookmarkStart w:id="0" w:name="_GoBack"/>
+    <w:sdt>
+      <w:sdtPr>
+        <w:id w:val="1992443995"/>
+        <w:docPartObj>
+          <w:docPartGallery w:val="Table of Contents"/>
+          <w:docPartUnique/>
+        </w:docPartObj>
+      </w:sdtPr>
+      <w:sdtEndPr>
+        <w:rPr>
+          <w:rFonts w:ascii="Times New Roman" w:eastAsiaTheme="minorHAnsi" w:hAnsi="Times New Roman" w:cstheme="minorBidi"/>
+          <w:color w:val="auto"/>
+          <w:szCs w:val="22"/>
+          <w:lang w:eastAsia="en-US"/>
+        </w:rPr>
+      </w:sdtEndPr>
+      <w:sdtContent>
+        <w:p>
+          <w:pPr>
+            <w:pStyle w:val="a7"/>
+            <w:spacing w:line="480" w:lineRule="auto"/>
+            <w:jc w:val="center"/>
+            <w:rPr>
+              <w:rFonts w:ascii="Times New Roman" w:hAnsi="Times New Roman" w:cs="Times New Roman"/>
+              <w:color w:val="000000" w:themeColor="text1"/>
+            </w:rPr>
+          </w:pPr>
+          <w:r>
+            <w:rPr>
+              <w:rFonts w:ascii="Times New Roman" w:hAnsi="Times New Roman" w:cs="Times New Roman"/>
+              <w:color w:val="000000" w:themeColor="text1"/>
+            </w:rPr>
+            <w:t>Содержание</w:t>
+          </w:r>
+        </w:p>
+        <w:p>
+          <w:pPr>
+            <w:pStyle w:val="11"/>
+            <w:tabs>
+              <w:tab w:val="right" w:leader="dot" w:pos="9345"/>
+            </w:tabs>
+            <w:rPr>
+              <w:noProof/>
+            </w:rPr>
+          </w:pPr>
+          <w:r>
+            <w:fldChar w:fldCharType="begin"/>
+          </w:r>
+          <w:r>
+            <w:instrText xml:space="preserve"> TOC \o "1-3" \h \z \u </w:instrText>
+          </w:r>
+          <w:r>
+            <w:fldChar w:fldCharType="separate"/>
+          </w:r>
+          <w:hyperlink w:anchor="_Toc67603239" w:history="1">
+            <w:r>
+              <w:rPr>
+                <w:rStyle w:val="a8"/>
+                <w:noProof/>
+              </w:rPr>
+              <w:t>Введение</w:t>
+            </w:r>
+            <w:r>
+              <w:rPr>
+                <w:noProof/>
+                <w:webHidden/>
+              </w:rPr>
+              <w:tab/>
+            </w:r>
+            <w:r>
+              <w:rPr>
+                <w:noProof/>
+                <w:webHidden/>
+              </w:rPr>
+              <w:fldChar w:fldCharType="begin"/>
+            </w:r>
+            <w:r>
+              <w:rPr>
+                <w:noProof/>
+                <w:webHidden/>
+              </w:rPr>
+              <w:instrText xml:space="preserve"> PAGEREF _Toc67603239 \h </w:instrText>
+            </w:r>
+            <w:r>
+              <w:rPr>
+                <w:noProof/>
+                <w:webHidden/>
+              </w:rPr>
+            </w:r>
+            <w:r>
+              <w:rPr>
+                <w:noProof/>
+                <w:webHidden/>
+              </w:rPr>
+              <w:fldChar w:fldCharType="separate"/>
+            </w:r>
+            <w:r>
+              <w:rPr>
+                <w:noProof/>
+                <w:webHidden/>
+              </w:rPr>
+              <w:t>3</w:t>
+            </w:r>
+            <w:r>
+              <w:rPr>
+                <w:noProof/>
+                <w:webHidden/>
+              </w:rPr>
+              <w:fldChar w:fldCharType="end"/>
+            </w:r>
+          </w:hyperlink>
+        </w:p>
+        <w:p>
+          <w:pPr>
+            <w:pStyle w:val="11"/>
+            <w:tabs>
+              <w:tab w:val="right" w:leader="dot" w:pos="9345"/>
+            </w:tabs>
+            <w:rPr>
+              <w:noProof/>
+            </w:rPr>
+          </w:pPr>
+          <w:hyperlink w:anchor="_Toc67603240" w:history="1">
+            <w:r>
+              <w:rPr>
+                <w:rStyle w:val="a8"/>
+                <w:noProof/>
+              </w:rPr>
+              <w:t>Динамическая библиотека классов</w:t>
+            </w:r>
+            <w:r>
+              <w:rPr>
+                <w:noProof/>
+                <w:webHidden/>
+              </w:rPr>
+              <w:tab/>
+            </w:r>
+            <w:r>
+              <w:rPr>
+                <w:noProof/>
+                <w:webHidden/>
+              </w:rPr>
+              <w:fldChar w:fldCharType="begin"/>
+            </w:r>
+            <w:r>
+              <w:rPr>
+                <w:noProof/>
+                <w:webHidden/>
+              </w:rPr>
+              <w:instrText xml:space="preserve"> PAGEREF _Toc67603240 \h </w:instrText>
+            </w:r>
+            <w:r>
+              <w:rPr>
+                <w:noProof/>
+                <w:webHidden/>
+              </w:rPr>
+            </w:r>
+            <w:r>
+              <w:rPr>
+                <w:noProof/>
+                <w:webHidden/>
+              </w:rPr>
+              <w:fldChar w:fldCharType="separate"/>
+            </w:r>
+            <w:r>
+              <w:rPr>
+                <w:noProof/>
+                <w:webHidden/>
+              </w:rPr>
+              <w:t>4</w:t>
+            </w:r>
+            <w:r>
+              <w:rPr>
+                <w:noProof/>
+                <w:webHidden/>
+              </w:rPr>
+              <w:fldChar w:fldCharType="end"/>
+            </w:r>
+          </w:hyperlink>
+        </w:p>
+        <w:p>
+          <w:pPr>
+            <w:pStyle w:val="21"/>
+            <w:tabs>
+              <w:tab w:val="right" w:leader="dot" w:pos="9345"/>
+            </w:tabs>
+            <w:rPr>
+              <w:noProof/>
+            </w:rPr>
+          </w:pPr>
+          <w:hyperlink w:anchor="_Toc67603241" w:history="1">
+            <w:r>
+              <w:rPr>
+                <w:rStyle w:val="a8"/>
+                <w:noProof/>
+                <w:lang w:val="en-US"/>
+              </w:rPr>
+              <w:t>SearchFile</w:t>
+            </w:r>
+            <w:r>
+              <w:rPr>
+                <w:noProof/>
+                <w:webHidden/>
+              </w:rPr>
+              <w:tab/>
+            </w:r>
+            <w:r>
+              <w:rPr>
+                <w:noProof/>
+                <w:webHidden/>
+              </w:rPr>
+              <w:fldChar w:fldCharType="begin"/>
+            </w:r>
+            <w:r>
+              <w:rPr>
+                <w:noProof/>
+                <w:webHidden/>
+              </w:rPr>
+              <w:instrText xml:space="preserve"> PAGEREF _Toc67603241 \h </w:instrText>
+            </w:r>
+            <w:r>
+              <w:rPr>
+                <w:noProof/>
+                <w:webHidden/>
+              </w:rPr>
+            </w:r>
+            <w:r>
+              <w:rPr>
+                <w:noProof/>
+                <w:webHidden/>
+              </w:rPr>
+              <w:fldChar w:fldCharType="separate"/>
+            </w:r>
+            <w:r>
+              <w:rPr>
+                <w:noProof/>
+                <w:webHidden/>
+              </w:rPr>
+              <w:t>4</w:t>
+            </w:r>
+            <w:r>
+              <w:rPr>
+                <w:noProof/>
+                <w:webHidden/>
+              </w:rPr>
+              <w:fldChar w:fldCharType="end"/>
+            </w:r>
+          </w:hyperlink>
+        </w:p>
+        <w:p>
+          <w:pPr>
+            <w:pStyle w:val="21"/>
+            <w:tabs>
+              <w:tab w:val="right" w:leader="dot" w:pos="9345"/>
+            </w:tabs>
+            <w:rPr>
+              <w:noProof/>
+            </w:rPr>
+          </w:pPr>
+          <w:hyperlink w:anchor="_Toc67603242" w:history="1">
+            <w:r>
+              <w:rPr>
+                <w:rStyle w:val="a8"/>
+                <w:noProof/>
+                <w:lang w:val="en-US"/>
+              </w:rPr>
+              <w:t>ScanObject</w:t>
+            </w:r>
+            <w:r>
+              <w:rPr>
+                <w:noProof/>
+                <w:webHidden/>
+              </w:rPr>
+              <w:tab/>
+            </w:r>
+            <w:r>
+              <w:rPr>
+                <w:noProof/>
+                <w:webHidden/>
+              </w:rPr>
+              <w:fldChar w:fldCharType="begin"/>
+            </w:r>
+            <w:r>
+              <w:rPr>
+                <w:noProof/>
+                <w:webHidden/>
+              </w:rPr>
+              <w:instrText xml:space="preserve"> PAGEREF _Toc67603242 \h </w:instrText>
+            </w:r>
+            <w:r>
+              <w:rPr>
+                <w:noProof/>
+                <w:webHidden/>
+              </w:rPr>
+            </w:r>
+            <w:r>
+              <w:rPr>
+                <w:noProof/>
+                <w:webHidden/>
+              </w:rPr>
+              <w:fldChar w:fldCharType="separate"/>
+            </w:r>
+            <w:r>
+              <w:rPr>
+                <w:noProof/>
+                <w:webHidden/>
+              </w:rPr>
+              <w:t>4</w:t>
+            </w:r>
+            <w:r>
+              <w:rPr>
+                <w:noProof/>
+                <w:webHidden/>
+              </w:rPr>
+              <w:fldChar w:fldCharType="end"/>
+            </w:r>
+          </w:hyperlink>
+        </w:p>
+        <w:p>
+          <w:r>
+            <w:rPr>
+              <w:b/>
+              <w:bCs/>
+            </w:rPr>
+            <w:fldChar w:fldCharType="end"/>
+          </w:r>
+        </w:p>
+      </w:sdtContent>
+    </w:sdt>
+    <w:p>
+      <w:pPr>
+        <w:spacing w:after="200" w:line="276" w:lineRule="auto"/>
+        <w:rPr>
+          <w:rFonts w:eastAsiaTheme="majorEastAsia" w:cstheme="majorBidi"/>
+          <w:b/>
+          <w:bCs/>
+          <w:color w:val="000000" w:themeColor="text1"/>
+          <w:sz w:val="32"/>
+          <w:szCs w:val="28"/>
+        </w:rPr>
+      </w:pPr>
+      <w:r>
+        <w:br w:type="page"/>
+      </w:r>
+    </w:p>
+    <w:p>
+      <w:pPr>
+        <w:pStyle w:val="1"/>
+      </w:pPr>
+      <w:bookmarkStart w:id="0" w:name="_Toc67603239"/>
+      <w:r>
+        <w:lastRenderedPageBreak/>
+        <w:t>Введение</w:t>
+      </w:r>
       <w:bookmarkEnd w:id="0"/>
     </w:p>
-    <w:p/>
+    <w:p>
+      <w:pPr>
+        <w:spacing w:line="360" w:lineRule="auto"/>
+        <w:ind w:firstLine="709"/>
+        <w:jc w:val="both"/>
+        <w:rPr>
+          <w:color w:val="1D1B11" w:themeColor="background2" w:themeShade="1A"/>
+          <w:szCs w:val="28"/>
+        </w:rPr>
+      </w:pPr>
+      <w:r>
+        <w:rPr>
+          <w:color w:val="1D1B11" w:themeColor="background2" w:themeShade="1A"/>
+          <w:szCs w:val="28"/>
+        </w:rPr>
+        <w:t xml:space="preserve">При разработке собственного антивируса, следует определиться с важными моментами  как: язык разработки службы и клиентского приложения, способ общения между ними, реализация хранения антивирусной сигнатуры, представление результатов сканирования и т.д. Немалую роль играет архитектура антивирусного комплекса. Важно придерживаться </w:t>
+      </w:r>
+      <w:r>
+        <w:t>проектирования</w:t>
+      </w:r>
+      <w:r>
+        <w:t xml:space="preserve"> с применением принципов дизайна классов (</w:t>
+      </w:r>
+      <w:r>
+        <w:rPr>
+          <w:lang w:val="en-US"/>
+        </w:rPr>
+        <w:t>S</w:t>
+      </w:r>
+      <w:r>
+        <w:t>.</w:t>
+      </w:r>
+      <w:r>
+        <w:rPr>
+          <w:lang w:val="en-US"/>
+        </w:rPr>
+        <w:t>O</w:t>
+      </w:r>
+      <w:r>
+        <w:t>.</w:t>
+      </w:r>
+      <w:r>
+        <w:rPr>
+          <w:lang w:val="en-US"/>
+        </w:rPr>
+        <w:t>L</w:t>
+      </w:r>
+      <w:r>
+        <w:t>.</w:t>
+      </w:r>
+      <w:r>
+        <w:rPr>
+          <w:lang w:val="en-US"/>
+        </w:rPr>
+        <w:t>I</w:t>
+      </w:r>
+      <w:r>
+        <w:t>.</w:t>
+      </w:r>
+      <w:r>
+        <w:rPr>
+          <w:lang w:val="en-US"/>
+        </w:rPr>
+        <w:t>D</w:t>
+      </w:r>
+      <w:r>
+        <w:t>.) и принципов организации компонентов</w:t>
+      </w:r>
+      <w:r>
+        <w:t>. Это придаст коду большую читабельность и позволит избежать возникновения различных проблем.</w:t>
+      </w:r>
+    </w:p>
+    <w:p>
+      <w:pPr>
+        <w:spacing w:after="200" w:line="276" w:lineRule="auto"/>
+        <w:rPr>
+          <w:color w:val="1D1B11" w:themeColor="background2" w:themeShade="1A"/>
+          <w:szCs w:val="28"/>
+        </w:rPr>
+      </w:pPr>
+      <w:r>
+        <w:rPr>
+          <w:color w:val="1D1B11" w:themeColor="background2" w:themeShade="1A"/>
+          <w:szCs w:val="28"/>
+        </w:rPr>
+        <w:br w:type="page"/>
+      </w:r>
+    </w:p>
+    <w:p>
+      <w:pPr>
+        <w:pStyle w:val="1"/>
+      </w:pPr>
+      <w:bookmarkStart w:id="1" w:name="_Toc67603240"/>
+      <w:r>
+        <w:lastRenderedPageBreak/>
+        <w:t>Динамическая библиотека классов</w:t>
+      </w:r>
+      <w:bookmarkEnd w:id="1"/>
+    </w:p>
+    <w:p>
+      <w:pPr>
+        <w:ind w:firstLine="709"/>
+        <w:jc w:val="both"/>
+      </w:pPr>
+      <w:r>
+        <w:t xml:space="preserve">В проекте имеется динамическая библиотека классов </w:t>
+      </w:r>
+      <w:proofErr w:type="spellStart"/>
+      <w:r>
+        <w:rPr>
+          <w:lang w:val="en-US"/>
+        </w:rPr>
+        <w:t>AntiLib</w:t>
+      </w:r>
+      <w:proofErr w:type="spellEnd"/>
+      <w:r>
+        <w:t>.</w:t>
+      </w:r>
+      <w:proofErr w:type="spellStart"/>
+      <w:r>
+        <w:rPr>
+          <w:lang w:val="en-US"/>
+        </w:rPr>
+        <w:t>dll</w:t>
+      </w:r>
+      <w:proofErr w:type="spellEnd"/>
+      <w:r>
+        <w:t xml:space="preserve">. </w:t>
+      </w:r>
+      <w:r>
+        <w:t>Она содержит все необходимые методы для работы сервиса. В неё входят</w:t>
+      </w:r>
+      <w:r>
+        <w:t>:</w:t>
+      </w:r>
+    </w:p>
+    <w:p>
+      <w:pPr>
+        <w:pStyle w:val="a4"/>
+        <w:numPr>
+          <w:ilvl w:val="0"/>
+          <w:numId w:val="1"/>
+        </w:numPr>
+        <w:spacing w:line="360" w:lineRule="auto"/>
+        <w:jc w:val="both"/>
+      </w:pPr>
+      <w:proofErr w:type="spellStart"/>
+      <w:r>
+        <w:rPr>
+          <w:lang w:val="en-US"/>
+        </w:rPr>
+        <w:t>SearchFile</w:t>
+      </w:r>
+      <w:proofErr w:type="spellEnd"/>
+      <w:r>
+        <w:t xml:space="preserve"> – </w:t>
+      </w:r>
+      <w:r>
+        <w:t xml:space="preserve">рекурсивный поиск </w:t>
+      </w:r>
+      <w:r>
+        <w:rPr>
+          <w:lang w:val="en-US"/>
+        </w:rPr>
+        <w:t>PE</w:t>
+      </w:r>
+      <w:r>
+        <w:t xml:space="preserve"> </w:t>
+      </w:r>
+      <w:r>
+        <w:t>файлов;</w:t>
+      </w:r>
+    </w:p>
+    <w:p>
+      <w:pPr>
+        <w:pStyle w:val="a4"/>
+        <w:numPr>
+          <w:ilvl w:val="0"/>
+          <w:numId w:val="1"/>
+        </w:numPr>
+        <w:spacing w:line="360" w:lineRule="auto"/>
+        <w:jc w:val="both"/>
+      </w:pPr>
+      <w:proofErr w:type="spellStart"/>
+      <w:r>
+        <w:rPr>
+          <w:lang w:val="en-US"/>
+        </w:rPr>
+        <w:t>ScanObject</w:t>
+      </w:r>
+      <w:proofErr w:type="spellEnd"/>
+      <w:r>
+        <w:t xml:space="preserve"> – </w:t>
+      </w:r>
+      <w:r>
+        <w:t xml:space="preserve">извлечение секции </w:t>
+      </w:r>
+      <w:r>
+        <w:t>.</w:t>
+      </w:r>
+      <w:r>
+        <w:rPr>
+          <w:lang w:val="en-US"/>
+        </w:rPr>
+        <w:t>text</w:t>
+      </w:r>
+      <w:r>
+        <w:t xml:space="preserve"> </w:t>
+      </w:r>
+      <w:r>
+        <w:t xml:space="preserve">из </w:t>
+      </w:r>
+      <w:r>
+        <w:rPr>
+          <w:lang w:val="en-US"/>
+        </w:rPr>
+        <w:t>PE</w:t>
+      </w:r>
+      <w:r>
+        <w:t xml:space="preserve"> </w:t>
+      </w:r>
+      <w:r>
+        <w:t>файла;</w:t>
+      </w:r>
+    </w:p>
+    <w:p>
+      <w:pPr>
+        <w:pStyle w:val="a4"/>
+        <w:numPr>
+          <w:ilvl w:val="0"/>
+          <w:numId w:val="1"/>
+        </w:numPr>
+        <w:spacing w:line="360" w:lineRule="auto"/>
+        <w:jc w:val="both"/>
+      </w:pPr>
+      <w:proofErr w:type="spellStart"/>
+      <w:r>
+        <w:rPr>
+          <w:lang w:val="en-US"/>
+        </w:rPr>
+        <w:t>ScanFile</w:t>
+      </w:r>
+      <w:proofErr w:type="spellEnd"/>
+      <w:r>
+        <w:t xml:space="preserve"> – </w:t>
+      </w:r>
+      <w:r>
+        <w:t xml:space="preserve">поиск сигнатуры в экземпляре класса </w:t>
+      </w:r>
+      <w:proofErr w:type="spellStart"/>
+      <w:r>
+        <w:rPr>
+          <w:lang w:val="en-US"/>
+        </w:rPr>
+        <w:t>ScanObject</w:t>
+      </w:r>
+      <w:proofErr w:type="spellEnd"/>
+      <w:r>
+        <w:t>;</w:t>
+      </w:r>
+    </w:p>
+    <w:p>
+      <w:pPr>
+        <w:pStyle w:val="a4"/>
+        <w:numPr>
+          <w:ilvl w:val="0"/>
+          <w:numId w:val="1"/>
+        </w:numPr>
+        <w:spacing w:line="360" w:lineRule="auto"/>
+        <w:jc w:val="both"/>
+      </w:pPr>
+      <w:proofErr w:type="spellStart"/>
+      <w:r>
+        <w:rPr>
+          <w:lang w:val="en-US"/>
+        </w:rPr>
+        <w:t>FileObserver</w:t>
+      </w:r>
+      <w:proofErr w:type="spellEnd"/>
+      <w:r>
+        <w:t xml:space="preserve"> – </w:t>
+      </w:r>
+      <w:r>
+        <w:t>создание события на мониторинг директории.</w:t>
+      </w:r>
+    </w:p>
+    <w:p>
+      <w:pPr>
+        <w:pStyle w:val="a4"/>
+        <w:numPr>
+          <w:ilvl w:val="0"/>
+          <w:numId w:val="1"/>
+        </w:numPr>
+        <w:spacing w:line="360" w:lineRule="auto"/>
+        <w:jc w:val="both"/>
+      </w:pPr>
+      <w:proofErr w:type="spellStart"/>
+      <w:r>
+        <w:rPr>
+          <w:lang w:val="en-US"/>
+        </w:rPr>
+        <w:t>DateValue</w:t>
+      </w:r>
+      <w:proofErr w:type="spellEnd"/>
+      <w:r>
+        <w:t xml:space="preserve"> – </w:t>
+      </w:r>
+      <w:r>
+        <w:t>содержит глобальные переменные для создания отчета и таймер для запуска сканирования по расписанию.</w:t>
+      </w:r>
+    </w:p>
+    <w:p>
+      <w:pPr>
+        <w:pStyle w:val="a4"/>
+        <w:numPr>
+          <w:ilvl w:val="0"/>
+          <w:numId w:val="1"/>
+        </w:numPr>
+        <w:spacing w:line="360" w:lineRule="auto"/>
+        <w:jc w:val="both"/>
+      </w:pPr>
+      <w:proofErr w:type="spellStart"/>
+      <w:r>
+        <w:rPr>
+          <w:lang w:val="en-US"/>
+        </w:rPr>
+        <w:t>DBManager</w:t>
+      </w:r>
+      <w:proofErr w:type="spellEnd"/>
+      <w:r>
+        <w:t xml:space="preserve"> – </w:t>
+      </w:r>
+      <w:r>
+        <w:t>содержит все необходимые</w:t>
+      </w:r>
+      <w:r>
+        <w:t xml:space="preserve"> запросы.</w:t>
+      </w:r>
+    </w:p>
+    <w:p>
+      <w:pPr>
+        <w:pStyle w:val="a4"/>
+        <w:numPr>
+          <w:ilvl w:val="0"/>
+          <w:numId w:val="1"/>
+        </w:numPr>
+        <w:spacing w:line="360" w:lineRule="auto"/>
+        <w:jc w:val="both"/>
+      </w:pPr>
+      <w:r>
+        <w:rPr>
+          <w:lang w:val="en-US"/>
+        </w:rPr>
+        <w:t>MCF</w:t>
+      </w:r>
+      <w:r>
+        <w:t xml:space="preserve"> и </w:t>
+      </w:r>
+      <w:r>
+        <w:rPr>
+          <w:lang w:val="en-US"/>
+        </w:rPr>
+        <w:t>IMCF</w:t>
+      </w:r>
+      <w:r>
+        <w:t xml:space="preserve"> – </w:t>
+      </w:r>
+      <w:r>
+        <w:t xml:space="preserve">класс для работы </w:t>
+      </w:r>
+      <w:r>
+        <w:rPr>
+          <w:lang w:val="en-US"/>
+        </w:rPr>
+        <w:t>WCF</w:t>
+      </w:r>
+      <w:r>
+        <w:t>.</w:t>
+      </w:r>
+    </w:p>
+    <w:p>
+      <w:pPr>
+        <w:spacing w:line="360" w:lineRule="auto"/>
+        <w:jc w:val="both"/>
+      </w:pPr>
+    </w:p>
+    <w:p>
+      <w:pPr>
+        <w:pStyle w:val="2"/>
+      </w:pPr>
+      <w:bookmarkStart w:id="2" w:name="_Toc67603241"/>
+      <w:proofErr w:type="spellStart"/>
+      <w:r>
+        <w:rPr>
+          <w:lang w:val="en-US"/>
+        </w:rPr>
+        <w:t>SearchFile</w:t>
+      </w:r>
+      <w:bookmarkEnd w:id="2"/>
+      <w:proofErr w:type="spellEnd"/>
+    </w:p>
+    <w:p>
+      <w:pPr>
+        <w:ind w:firstLine="709"/>
+        <w:jc w:val="both"/>
+      </w:pPr>
+      <w:r>
+        <w:t xml:space="preserve">Статический класс, который содержит два публичных метода: </w:t>
+      </w:r>
+      <w:proofErr w:type="spellStart"/>
+      <w:r>
+        <w:t>SearchFileDirectory</w:t>
+      </w:r>
+      <w:proofErr w:type="spellEnd"/>
+      <w:r>
+        <w:t xml:space="preserve"> и </w:t>
+      </w:r>
+      <w:proofErr w:type="spellStart"/>
+      <w:r>
+        <w:t>GetTypeFile</w:t>
+      </w:r>
+      <w:proofErr w:type="spellEnd"/>
+      <w:r>
+        <w:t xml:space="preserve">. </w:t>
+      </w:r>
+    </w:p>
+    <w:p>
+      <w:pPr>
+        <w:ind w:firstLine="709"/>
+        <w:jc w:val="both"/>
+      </w:pPr>
+      <w:proofErr w:type="spellStart"/>
+      <w:r>
+        <w:t>SearchFileDirectory</w:t>
+      </w:r>
+      <w:proofErr w:type="spellEnd"/>
+      <w:r>
+        <w:t xml:space="preserve"> принимает на вход путь до директории/файла и операц</w:t>
+      </w:r>
+      <w:r>
+        <w:t>ию, которую надо будет совершить над файлом, если он окажется заражен</w:t>
+      </w:r>
+      <w:r>
+        <w:t xml:space="preserve">. Операция над файлом не потребуется в текущем методе, но будет передана последующим. Этот метод может завершить сканирование, если все файлы были отсканированы и все объекты для сканирования были переданы. Найденные файлы передаются в </w:t>
+      </w:r>
+      <w:proofErr w:type="spellStart"/>
+      <w:r>
+        <w:rPr>
+          <w:lang w:val="en-US"/>
+        </w:rPr>
+        <w:t>ScanObject</w:t>
+      </w:r>
+      <w:proofErr w:type="spellEnd"/>
+      <w:r>
+        <w:t>.</w:t>
+      </w:r>
+      <w:r>
+        <w:t xml:space="preserve"> Данный метод работает в  совокупности с </w:t>
+      </w:r>
+      <w:proofErr w:type="spellStart"/>
+      <w:r>
+        <w:t>GetTypeFile</w:t>
+      </w:r>
+      <w:proofErr w:type="spellEnd"/>
+      <w:r>
+        <w:t>.</w:t>
+      </w:r>
+    </w:p>
+    <w:p>
+      <w:pPr>
+        <w:ind w:firstLine="709"/>
+        <w:jc w:val="both"/>
+      </w:pPr>
+      <w:proofErr w:type="spellStart"/>
+      <w:r>
+        <w:t>GetTypeFile</w:t>
+      </w:r>
+      <w:proofErr w:type="spellEnd"/>
+      <w:r>
+        <w:t xml:space="preserve"> принимает на вход путь до файла, считывает первый байт и если имеется начало </w:t>
+      </w:r>
+      <w:r>
+        <w:rPr>
+          <w:lang w:val="en-US"/>
+        </w:rPr>
+        <w:t>PE</w:t>
+      </w:r>
+      <w:r>
+        <w:t xml:space="preserve"> </w:t>
+      </w:r>
+      <w:r>
+        <w:t>файла, отправляет обратно значение для уведомления.</w:t>
+      </w:r>
+    </w:p>
+    <w:p>
+      <w:pPr>
+        <w:pStyle w:val="2"/>
+      </w:pPr>
+      <w:bookmarkStart w:id="3" w:name="_Toc67603242"/>
+      <w:proofErr w:type="spellStart"/>
+      <w:r>
+        <w:rPr>
+          <w:lang w:val="en-US"/>
+        </w:rPr>
+        <w:t>ScanObject</w:t>
+      </w:r>
+      <w:bookmarkStart w:id="4" w:name="_GoBack"/>
+      <w:bookmarkEnd w:id="3"/>
+      <w:bookmarkEnd w:id="4"/>
+      <w:proofErr w:type="spellEnd"/>
+    </w:p>
+    <w:p>
+      <w:pPr>
+        <w:ind w:firstLine="709"/>
+        <w:jc w:val="both"/>
+      </w:pPr>
+      <w:r>
+        <w:t>К</w:t>
+      </w:r>
+      <w:r>
+        <w:t>ласс, который содержит</w:t>
+      </w:r>
+      <w:r>
+        <w:t xml:space="preserve"> конструктор для извлечения секции </w:t>
+      </w:r>
+      <w:r>
+        <w:t>.</w:t>
+      </w:r>
+      <w:r>
+        <w:rPr>
+          <w:lang w:val="en-US"/>
+        </w:rPr>
+        <w:t>text</w:t>
+      </w:r>
+      <w:r>
+        <w:t xml:space="preserve"> </w:t>
+      </w:r>
+      <w:r>
+        <w:t xml:space="preserve">из </w:t>
+      </w:r>
+      <w:r>
+        <w:rPr>
+          <w:lang w:val="en-US"/>
+        </w:rPr>
+        <w:t>PE</w:t>
+      </w:r>
+      <w:r>
+        <w:t xml:space="preserve"> </w:t>
+      </w:r>
+      <w:r>
+        <w:t xml:space="preserve">файла. Считывает расположение </w:t>
+      </w:r>
+      <w:r>
+        <w:t>.</w:t>
+      </w:r>
+      <w:r>
+        <w:rPr>
+          <w:lang w:val="en-US"/>
+        </w:rPr>
+        <w:t>text</w:t>
+      </w:r>
+      <w:r>
+        <w:t xml:space="preserve"> и его размер и извлекает его в массив байтов. Используется для </w:t>
+      </w:r>
+      <w:r>
+        <w:t>передачи</w:t>
+      </w:r>
+      <w:r>
+        <w:t xml:space="preserve"> классу </w:t>
+      </w:r>
+      <w:proofErr w:type="spellStart"/>
+      <w:r>
+        <w:rPr>
+          <w:lang w:val="en-US"/>
+        </w:rPr>
+        <w:t>ScanFile</w:t>
+      </w:r>
+      <w:proofErr w:type="spellEnd"/>
+      <w:r>
+        <w:t>.</w:t>
+      </w:r>
+    </w:p>
+    <w:p>
+      <w:pPr>
+        <w:pStyle w:val="2"/>
+        <w:rPr>
+          <w:lang w:val="en-US"/>
+        </w:rPr>
+      </w:pPr>
+      <w:proofErr w:type="spellStart"/>
+      <w:r>
+        <w:rPr>
+          <w:lang w:val="en-US"/>
+        </w:rPr>
+        <w:t>ScanFile</w:t>
+      </w:r>
+      <w:proofErr w:type="spellEnd"/>
+    </w:p>
+    <w:p>
+      <w:pPr>
+        <w:rPr>
+          <w:lang w:val="en-US"/>
+        </w:rPr>
+      </w:pPr>
+    </w:p>
     <w:sectPr>
       <w:pgSz w:w="11906" w:h="16838"/>
       <w:pgMar w:top="1134" w:right="850" w:bottom="1134" w:left="1701" w:header="708" w:footer="708" w:gutter="0"/>
@@ -320,6 +1268,127 @@
     </w:sectPr>
   </w:body>
 </w:document>
+</file>
+
+<file path=word/numbering.xml><?xml version="1.0" encoding="utf-8"?>
+<w:numbering xmlns:wpc="http://schemas.microsoft.com/office/word/2010/wordprocessingCanvas" xmlns:mc="http://schemas.openxmlformats.org/markup-compatibility/2006" xmlns:o="urn:schemas-microsoft-com:office:office" xmlns:r="http://schemas.openxmlformats.org/officeDocument/2006/relationships" xmlns:m="http://schemas.openxmlformats.org/officeDocument/2006/math" xmlns:v="urn:schemas-microsoft-com:vml" xmlns:wp14="http://schemas.microsoft.com/office/word/2010/wordprocessingDrawing" xmlns:wp="http://schemas.openxmlformats.org/drawingml/2006/wordprocessingDrawing" xmlns:w10="urn:schemas-microsoft-com:office:word" xmlns:w="http://schemas.openxmlformats.org/wordprocessingml/2006/main" xmlns:w14="http://schemas.microsoft.com/office/word/2010/wordml" xmlns:wpg="http://schemas.microsoft.com/office/word/2010/wordprocessingGroup" xmlns:wpi="http://schemas.microsoft.com/office/word/2010/wordprocessingInk" xmlns:wne="http://schemas.microsoft.com/office/word/2006/wordml" xmlns:wps="http://schemas.microsoft.com/office/word/2010/wordprocessingShape" mc:Ignorable="w14 wp14">
+  <w:abstractNum w:abstractNumId="0">
+    <w:nsid w:val="42E16EF3"/>
+    <w:multiLevelType w:val="hybridMultilevel"/>
+    <w:tmpl w:val="73F4BB04"/>
+    <w:lvl w:ilvl="0" w:tplc="04190001">
+      <w:start w:val="1"/>
+      <w:numFmt w:val="bullet"/>
+      <w:lvlText w:val=""/>
+      <w:lvlJc w:val="left"/>
+      <w:pPr>
+        <w:ind w:left="720" w:hanging="360"/>
+      </w:pPr>
+      <w:rPr>
+        <w:rFonts w:ascii="Symbol" w:hAnsi="Symbol" w:hint="default"/>
+      </w:rPr>
+    </w:lvl>
+    <w:lvl w:ilvl="1" w:tplc="04190003" w:tentative="1">
+      <w:start w:val="1"/>
+      <w:numFmt w:val="bullet"/>
+      <w:lvlText w:val="o"/>
+      <w:lvlJc w:val="left"/>
+      <w:pPr>
+        <w:ind w:left="1440" w:hanging="360"/>
+      </w:pPr>
+      <w:rPr>
+        <w:rFonts w:ascii="Courier New" w:hAnsi="Courier New" w:cs="Courier New" w:hint="default"/>
+      </w:rPr>
+    </w:lvl>
+    <w:lvl w:ilvl="2" w:tplc="04190005" w:tentative="1">
+      <w:start w:val="1"/>
+      <w:numFmt w:val="bullet"/>
+      <w:lvlText w:val=""/>
+      <w:lvlJc w:val="left"/>
+      <w:pPr>
+        <w:ind w:left="2160" w:hanging="360"/>
+      </w:pPr>
+      <w:rPr>
+        <w:rFonts w:ascii="Wingdings" w:hAnsi="Wingdings" w:hint="default"/>
+      </w:rPr>
+    </w:lvl>
+    <w:lvl w:ilvl="3" w:tplc="04190001" w:tentative="1">
+      <w:start w:val="1"/>
+      <w:numFmt w:val="bullet"/>
+      <w:lvlText w:val=""/>
+      <w:lvlJc w:val="left"/>
+      <w:pPr>
+        <w:ind w:left="2880" w:hanging="360"/>
+      </w:pPr>
+      <w:rPr>
+        <w:rFonts w:ascii="Symbol" w:hAnsi="Symbol" w:hint="default"/>
+      </w:rPr>
+    </w:lvl>
+    <w:lvl w:ilvl="4" w:tplc="04190003" w:tentative="1">
+      <w:start w:val="1"/>
+      <w:numFmt w:val="bullet"/>
+      <w:lvlText w:val="o"/>
+      <w:lvlJc w:val="left"/>
+      <w:pPr>
+        <w:ind w:left="3600" w:hanging="360"/>
+      </w:pPr>
+      <w:rPr>
+        <w:rFonts w:ascii="Courier New" w:hAnsi="Courier New" w:cs="Courier New" w:hint="default"/>
+      </w:rPr>
+    </w:lvl>
+    <w:lvl w:ilvl="5" w:tplc="04190005" w:tentative="1">
+      <w:start w:val="1"/>
+      <w:numFmt w:val="bullet"/>
+      <w:lvlText w:val=""/>
+      <w:lvlJc w:val="left"/>
+      <w:pPr>
+        <w:ind w:left="4320" w:hanging="360"/>
+      </w:pPr>
+      <w:rPr>
+        <w:rFonts w:ascii="Wingdings" w:hAnsi="Wingdings" w:hint="default"/>
+      </w:rPr>
+    </w:lvl>
+    <w:lvl w:ilvl="6" w:tplc="04190001" w:tentative="1">
+      <w:start w:val="1"/>
+      <w:numFmt w:val="bullet"/>
+      <w:lvlText w:val=""/>
+      <w:lvlJc w:val="left"/>
+      <w:pPr>
+        <w:ind w:left="5040" w:hanging="360"/>
+      </w:pPr>
+      <w:rPr>
+        <w:rFonts w:ascii="Symbol" w:hAnsi="Symbol" w:hint="default"/>
+      </w:rPr>
+    </w:lvl>
+    <w:lvl w:ilvl="7" w:tplc="04190003" w:tentative="1">
+      <w:start w:val="1"/>
+      <w:numFmt w:val="bullet"/>
+      <w:lvlText w:val="o"/>
+      <w:lvlJc w:val="left"/>
+      <w:pPr>
+        <w:ind w:left="5760" w:hanging="360"/>
+      </w:pPr>
+      <w:rPr>
+        <w:rFonts w:ascii="Courier New" w:hAnsi="Courier New" w:cs="Courier New" w:hint="default"/>
+      </w:rPr>
+    </w:lvl>
+    <w:lvl w:ilvl="8" w:tplc="04190005" w:tentative="1">
+      <w:start w:val="1"/>
+      <w:numFmt w:val="bullet"/>
+      <w:lvlText w:val=""/>
+      <w:lvlJc w:val="left"/>
+      <w:pPr>
+        <w:ind w:left="6480" w:hanging="360"/>
+      </w:pPr>
+      <w:rPr>
+        <w:rFonts w:ascii="Wingdings" w:hAnsi="Wingdings" w:hint="default"/>
+      </w:rPr>
+    </w:lvl>
+  </w:abstractNum>
+  <w:num w:numId="1">
+    <w:abstractNumId w:val="0"/>
+  </w:num>
+</w:numbering>
 </file>
 
 <file path=word/styles.xml><?xml version="1.0" encoding="utf-8"?>
@@ -498,11 +1567,11 @@
     <w:autoRedefine/>
     <w:uiPriority w:val="9"/>
     <w:qFormat/>
-    <w:rsid w:val="000D7172"/>
+    <w:rsid w:val="000B7DCB"/>
     <w:pPr>
       <w:keepNext/>
       <w:keepLines/>
-      <w:spacing w:before="480" w:after="0"/>
+      <w:spacing w:before="480" w:after="0" w:line="480" w:lineRule="auto"/>
       <w:jc w:val="center"/>
       <w:outlineLvl w:val="0"/>
     </w:pPr>
@@ -571,7 +1640,7 @@
     <w:basedOn w:val="a0"/>
     <w:link w:val="1"/>
     <w:uiPriority w:val="9"/>
-    <w:rsid w:val="000D7172"/>
+    <w:rsid w:val="000B7DCB"/>
     <w:rPr>
       <w:rFonts w:ascii="Times New Roman" w:eastAsiaTheme="majorEastAsia" w:hAnsi="Times New Roman" w:cstheme="majorBidi"/>
       <w:b/>
@@ -654,6 +1723,93 @@
       <w:bCs/>
       <w:sz w:val="24"/>
       <w:szCs w:val="18"/>
+    </w:rPr>
+  </w:style>
+  <w:style w:type="paragraph" w:styleId="a7">
+    <w:name w:val="TOC Heading"/>
+    <w:basedOn w:val="1"/>
+    <w:next w:val="a"/>
+    <w:uiPriority w:val="39"/>
+    <w:semiHidden/>
+    <w:unhideWhenUsed/>
+    <w:qFormat/>
+    <w:rsid w:val="00CC6837"/>
+    <w:pPr>
+      <w:spacing w:line="276" w:lineRule="auto"/>
+      <w:jc w:val="left"/>
+      <w:outlineLvl w:val="9"/>
+    </w:pPr>
+    <w:rPr>
+      <w:rFonts w:asciiTheme="majorHAnsi" w:hAnsiTheme="majorHAnsi"/>
+      <w:color w:val="365F91" w:themeColor="accent1" w:themeShade="BF"/>
+      <w:sz w:val="28"/>
+      <w:lang w:eastAsia="ru-RU"/>
+    </w:rPr>
+  </w:style>
+  <w:style w:type="paragraph" w:styleId="11">
+    <w:name w:val="toc 1"/>
+    <w:basedOn w:val="a"/>
+    <w:next w:val="a"/>
+    <w:autoRedefine/>
+    <w:uiPriority w:val="39"/>
+    <w:unhideWhenUsed/>
+    <w:rsid w:val="00CC6837"/>
+    <w:pPr>
+      <w:spacing w:after="100"/>
+    </w:pPr>
+  </w:style>
+  <w:style w:type="paragraph" w:styleId="21">
+    <w:name w:val="toc 2"/>
+    <w:basedOn w:val="a"/>
+    <w:next w:val="a"/>
+    <w:autoRedefine/>
+    <w:uiPriority w:val="39"/>
+    <w:unhideWhenUsed/>
+    <w:rsid w:val="00CC6837"/>
+    <w:pPr>
+      <w:spacing w:after="100"/>
+      <w:ind w:left="280"/>
+    </w:pPr>
+  </w:style>
+  <w:style w:type="character" w:styleId="a8">
+    <w:name w:val="Hyperlink"/>
+    <w:basedOn w:val="a0"/>
+    <w:uiPriority w:val="99"/>
+    <w:unhideWhenUsed/>
+    <w:rsid w:val="00CC6837"/>
+    <w:rPr>
+      <w:color w:val="0000FF" w:themeColor="hyperlink"/>
+      <w:u w:val="single"/>
+    </w:rPr>
+  </w:style>
+  <w:style w:type="paragraph" w:styleId="a9">
+    <w:name w:val="Balloon Text"/>
+    <w:basedOn w:val="a"/>
+    <w:link w:val="aa"/>
+    <w:uiPriority w:val="99"/>
+    <w:semiHidden/>
+    <w:unhideWhenUsed/>
+    <w:rsid w:val="00CC6837"/>
+    <w:pPr>
+      <w:spacing w:after="0" w:line="240" w:lineRule="auto"/>
+    </w:pPr>
+    <w:rPr>
+      <w:rFonts w:ascii="Tahoma" w:hAnsi="Tahoma" w:cs="Tahoma"/>
+      <w:sz w:val="16"/>
+      <w:szCs w:val="16"/>
+    </w:rPr>
+  </w:style>
+  <w:style w:type="character" w:customStyle="1" w:styleId="aa">
+    <w:name w:val="Текст выноски Знак"/>
+    <w:basedOn w:val="a0"/>
+    <w:link w:val="a9"/>
+    <w:uiPriority w:val="99"/>
+    <w:semiHidden/>
+    <w:rsid w:val="00CC6837"/>
+    <w:rPr>
+      <w:rFonts w:ascii="Tahoma" w:hAnsi="Tahoma" w:cs="Tahoma"/>
+      <w:sz w:val="16"/>
+      <w:szCs w:val="16"/>
     </w:rPr>
   </w:style>
 </w:styles>
@@ -835,11 +1991,11 @@
     <w:autoRedefine/>
     <w:uiPriority w:val="9"/>
     <w:qFormat/>
-    <w:rsid w:val="000D7172"/>
+    <w:rsid w:val="000B7DCB"/>
     <w:pPr>
       <w:keepNext/>
       <w:keepLines/>
-      <w:spacing w:before="480" w:after="0"/>
+      <w:spacing w:before="480" w:after="0" w:line="480" w:lineRule="auto"/>
       <w:jc w:val="center"/>
       <w:outlineLvl w:val="0"/>
     </w:pPr>
@@ -908,7 +2064,7 @@
     <w:basedOn w:val="a0"/>
     <w:link w:val="1"/>
     <w:uiPriority w:val="9"/>
-    <w:rsid w:val="000D7172"/>
+    <w:rsid w:val="000B7DCB"/>
     <w:rPr>
       <w:rFonts w:ascii="Times New Roman" w:eastAsiaTheme="majorEastAsia" w:hAnsi="Times New Roman" w:cstheme="majorBidi"/>
       <w:b/>
@@ -991,6 +2147,93 @@
       <w:bCs/>
       <w:sz w:val="24"/>
       <w:szCs w:val="18"/>
+    </w:rPr>
+  </w:style>
+  <w:style w:type="paragraph" w:styleId="a7">
+    <w:name w:val="TOC Heading"/>
+    <w:basedOn w:val="1"/>
+    <w:next w:val="a"/>
+    <w:uiPriority w:val="39"/>
+    <w:semiHidden/>
+    <w:unhideWhenUsed/>
+    <w:qFormat/>
+    <w:rsid w:val="00CC6837"/>
+    <w:pPr>
+      <w:spacing w:line="276" w:lineRule="auto"/>
+      <w:jc w:val="left"/>
+      <w:outlineLvl w:val="9"/>
+    </w:pPr>
+    <w:rPr>
+      <w:rFonts w:asciiTheme="majorHAnsi" w:hAnsiTheme="majorHAnsi"/>
+      <w:color w:val="365F91" w:themeColor="accent1" w:themeShade="BF"/>
+      <w:sz w:val="28"/>
+      <w:lang w:eastAsia="ru-RU"/>
+    </w:rPr>
+  </w:style>
+  <w:style w:type="paragraph" w:styleId="11">
+    <w:name w:val="toc 1"/>
+    <w:basedOn w:val="a"/>
+    <w:next w:val="a"/>
+    <w:autoRedefine/>
+    <w:uiPriority w:val="39"/>
+    <w:unhideWhenUsed/>
+    <w:rsid w:val="00CC6837"/>
+    <w:pPr>
+      <w:spacing w:after="100"/>
+    </w:pPr>
+  </w:style>
+  <w:style w:type="paragraph" w:styleId="21">
+    <w:name w:val="toc 2"/>
+    <w:basedOn w:val="a"/>
+    <w:next w:val="a"/>
+    <w:autoRedefine/>
+    <w:uiPriority w:val="39"/>
+    <w:unhideWhenUsed/>
+    <w:rsid w:val="00CC6837"/>
+    <w:pPr>
+      <w:spacing w:after="100"/>
+      <w:ind w:left="280"/>
+    </w:pPr>
+  </w:style>
+  <w:style w:type="character" w:styleId="a8">
+    <w:name w:val="Hyperlink"/>
+    <w:basedOn w:val="a0"/>
+    <w:uiPriority w:val="99"/>
+    <w:unhideWhenUsed/>
+    <w:rsid w:val="00CC6837"/>
+    <w:rPr>
+      <w:color w:val="0000FF" w:themeColor="hyperlink"/>
+      <w:u w:val="single"/>
+    </w:rPr>
+  </w:style>
+  <w:style w:type="paragraph" w:styleId="a9">
+    <w:name w:val="Balloon Text"/>
+    <w:basedOn w:val="a"/>
+    <w:link w:val="aa"/>
+    <w:uiPriority w:val="99"/>
+    <w:semiHidden/>
+    <w:unhideWhenUsed/>
+    <w:rsid w:val="00CC6837"/>
+    <w:pPr>
+      <w:spacing w:after="0" w:line="240" w:lineRule="auto"/>
+    </w:pPr>
+    <w:rPr>
+      <w:rFonts w:ascii="Tahoma" w:hAnsi="Tahoma" w:cs="Tahoma"/>
+      <w:sz w:val="16"/>
+      <w:szCs w:val="16"/>
+    </w:rPr>
+  </w:style>
+  <w:style w:type="character" w:customStyle="1" w:styleId="aa">
+    <w:name w:val="Текст выноски Знак"/>
+    <w:basedOn w:val="a0"/>
+    <w:link w:val="a9"/>
+    <w:uiPriority w:val="99"/>
+    <w:semiHidden/>
+    <w:rsid w:val="00CC6837"/>
+    <w:rPr>
+      <w:rFonts w:ascii="Tahoma" w:hAnsi="Tahoma" w:cs="Tahoma"/>
+      <w:sz w:val="16"/>
+      <w:szCs w:val="16"/>
     </w:rPr>
   </w:style>
 </w:styles>
@@ -1279,4 +2522,16 @@
   <a:objectDefaults/>
   <a:extraClrSchemeLst/>
 </a:theme>
+</file>
+
+<file path=customXml/item1.xml><?xml version="1.0" encoding="utf-8"?>
+<b:Sources xmlns:b="http://schemas.openxmlformats.org/officeDocument/2006/bibliography" xmlns="http://schemas.openxmlformats.org/officeDocument/2006/bibliography" SelectedStyle="\APA.XSL" StyleName="APA"/>
+</file>
+
+<file path=customXml/itemProps1.xml><?xml version="1.0" encoding="utf-8"?>
+<ds:datastoreItem xmlns:ds="http://schemas.openxmlformats.org/officeDocument/2006/customXml" ds:itemID="{9D606DCD-4D77-4466-A8AE-25B93639F916}">
+  <ds:schemaRefs>
+    <ds:schemaRef ds:uri="http://schemas.openxmlformats.org/officeDocument/2006/bibliography"/>
+  </ds:schemaRefs>
+</ds:datastoreItem>
 </file>
--- a/Отчет.docx
+++ b/Отчет.docx
@@ -301,20 +301,21 @@
     </w:p>
     <w:sdt>
       <w:sdtPr>
+        <w:rPr>
+          <w:rFonts w:ascii="Times New Roman" w:eastAsiaTheme="minorHAnsi" w:hAnsi="Times New Roman" w:cstheme="minorBidi"/>
+          <w:b w:val="0"/>
+          <w:bCs w:val="0"/>
+          <w:color w:val="auto"/>
+          <w:szCs w:val="22"/>
+          <w:lang w:eastAsia="en-US"/>
+        </w:rPr>
         <w:id w:val="1992443995"/>
         <w:docPartObj>
           <w:docPartGallery w:val="Table of Contents"/>
           <w:docPartUnique/>
         </w:docPartObj>
       </w:sdtPr>
-      <w:sdtEndPr>
-        <w:rPr>
-          <w:rFonts w:ascii="Times New Roman" w:eastAsiaTheme="minorHAnsi" w:hAnsi="Times New Roman" w:cstheme="minorBidi"/>
-          <w:color w:val="auto"/>
-          <w:szCs w:val="22"/>
-          <w:lang w:eastAsia="en-US"/>
-        </w:rPr>
-      </w:sdtEndPr>
+      <w:sdtEndPr/>
       <w:sdtContent>
         <w:p>
           <w:pPr>
@@ -341,7 +342,10 @@
               <w:tab w:val="right" w:leader="dot" w:pos="9345"/>
             </w:tabs>
             <w:rPr>
+              <w:rFonts w:asciiTheme="minorHAnsi" w:eastAsiaTheme="minorEastAsia" w:hAnsiTheme="minorHAnsi"/>
               <w:noProof/>
+              <w:sz w:val="22"/>
+              <w:lang w:eastAsia="ru-RU"/>
             </w:rPr>
           </w:pPr>
           <w:r>
@@ -353,7 +357,7 @@
           <w:r>
             <w:fldChar w:fldCharType="separate"/>
           </w:r>
-          <w:hyperlink w:anchor="_Toc67603239" w:history="1">
+          <w:hyperlink w:anchor="_Toc67684604" w:history="1">
             <w:r>
               <w:rPr>
                 <w:rStyle w:val="a8"/>
@@ -380,7 +384,7 @@
                 <w:noProof/>
                 <w:webHidden/>
               </w:rPr>
-              <w:instrText xml:space="preserve"> PAGEREF _Toc67603239 \h </w:instrText>
+              <w:instrText xml:space="preserve"> PAGEREF _Toc67684604 \h </w:instrText>
             </w:r>
             <w:r>
               <w:rPr>
@@ -418,10 +422,13 @@
               <w:tab w:val="right" w:leader="dot" w:pos="9345"/>
             </w:tabs>
             <w:rPr>
+              <w:rFonts w:asciiTheme="minorHAnsi" w:eastAsiaTheme="minorEastAsia" w:hAnsiTheme="minorHAnsi"/>
               <w:noProof/>
+              <w:sz w:val="22"/>
+              <w:lang w:eastAsia="ru-RU"/>
             </w:rPr>
           </w:pPr>
-          <w:hyperlink w:anchor="_Toc67603240" w:history="1">
+          <w:hyperlink w:anchor="_Toc67684605" w:history="1">
             <w:r>
               <w:rPr>
                 <w:rStyle w:val="a8"/>
@@ -448,7 +455,7 @@
                 <w:noProof/>
                 <w:webHidden/>
               </w:rPr>
-              <w:instrText xml:space="preserve"> PAGEREF _Toc67603240 \h </w:instrText>
+              <w:instrText xml:space="preserve"> PAGEREF _Toc67684605 \h </w:instrText>
             </w:r>
             <w:r>
               <w:rPr>
@@ -486,10 +493,13 @@
               <w:tab w:val="right" w:leader="dot" w:pos="9345"/>
             </w:tabs>
             <w:rPr>
+              <w:rFonts w:asciiTheme="minorHAnsi" w:eastAsiaTheme="minorEastAsia" w:hAnsiTheme="minorHAnsi"/>
               <w:noProof/>
+              <w:sz w:val="22"/>
+              <w:lang w:eastAsia="ru-RU"/>
             </w:rPr>
           </w:pPr>
-          <w:hyperlink w:anchor="_Toc67603241" w:history="1">
+          <w:hyperlink w:anchor="_Toc67684606" w:history="1">
             <w:r>
               <w:rPr>
                 <w:rStyle w:val="a8"/>
@@ -517,7 +527,7 @@
                 <w:noProof/>
                 <w:webHidden/>
               </w:rPr>
-              <w:instrText xml:space="preserve"> PAGEREF _Toc67603241 \h </w:instrText>
+              <w:instrText xml:space="preserve"> PAGEREF _Toc67684606 \h </w:instrText>
             </w:r>
             <w:r>
               <w:rPr>
@@ -555,10 +565,13 @@
               <w:tab w:val="right" w:leader="dot" w:pos="9345"/>
             </w:tabs>
             <w:rPr>
+              <w:rFonts w:asciiTheme="minorHAnsi" w:eastAsiaTheme="minorEastAsia" w:hAnsiTheme="minorHAnsi"/>
               <w:noProof/>
+              <w:sz w:val="22"/>
+              <w:lang w:eastAsia="ru-RU"/>
             </w:rPr>
           </w:pPr>
-          <w:hyperlink w:anchor="_Toc67603242" w:history="1">
+          <w:hyperlink w:anchor="_Toc67684607" w:history="1">
             <w:r>
               <w:rPr>
                 <w:rStyle w:val="a8"/>
@@ -586,7 +599,7 @@
                 <w:noProof/>
                 <w:webHidden/>
               </w:rPr>
-              <w:instrText xml:space="preserve"> PAGEREF _Toc67603242 \h </w:instrText>
+              <w:instrText xml:space="preserve"> PAGEREF _Toc67684607 \h </w:instrText>
             </w:r>
             <w:r>
               <w:rPr>
@@ -607,6 +620,878 @@
                 <w:webHidden/>
               </w:rPr>
               <w:t>4</w:t>
+            </w:r>
+            <w:r>
+              <w:rPr>
+                <w:noProof/>
+                <w:webHidden/>
+              </w:rPr>
+              <w:fldChar w:fldCharType="end"/>
+            </w:r>
+          </w:hyperlink>
+        </w:p>
+        <w:p>
+          <w:pPr>
+            <w:pStyle w:val="21"/>
+            <w:tabs>
+              <w:tab w:val="right" w:leader="dot" w:pos="9345"/>
+            </w:tabs>
+            <w:rPr>
+              <w:rFonts w:asciiTheme="minorHAnsi" w:eastAsiaTheme="minorEastAsia" w:hAnsiTheme="minorHAnsi"/>
+              <w:noProof/>
+              <w:sz w:val="22"/>
+              <w:lang w:eastAsia="ru-RU"/>
+            </w:rPr>
+          </w:pPr>
+          <w:hyperlink w:anchor="_Toc67684608" w:history="1">
+            <w:r>
+              <w:rPr>
+                <w:rStyle w:val="a8"/>
+                <w:noProof/>
+                <w:lang w:val="en-US"/>
+              </w:rPr>
+              <w:t>ScanFile</w:t>
+            </w:r>
+            <w:r>
+              <w:rPr>
+                <w:noProof/>
+                <w:webHidden/>
+              </w:rPr>
+              <w:tab/>
+            </w:r>
+            <w:r>
+              <w:rPr>
+                <w:noProof/>
+                <w:webHidden/>
+              </w:rPr>
+              <w:fldChar w:fldCharType="begin"/>
+            </w:r>
+            <w:r>
+              <w:rPr>
+                <w:noProof/>
+                <w:webHidden/>
+              </w:rPr>
+              <w:instrText xml:space="preserve"> PAGEREF _Toc67684608 \h </w:instrText>
+            </w:r>
+            <w:r>
+              <w:rPr>
+                <w:noProof/>
+                <w:webHidden/>
+              </w:rPr>
+            </w:r>
+            <w:r>
+              <w:rPr>
+                <w:noProof/>
+                <w:webHidden/>
+              </w:rPr>
+              <w:fldChar w:fldCharType="separate"/>
+            </w:r>
+            <w:r>
+              <w:rPr>
+                <w:noProof/>
+                <w:webHidden/>
+              </w:rPr>
+              <w:t>5</w:t>
+            </w:r>
+            <w:r>
+              <w:rPr>
+                <w:noProof/>
+                <w:webHidden/>
+              </w:rPr>
+              <w:fldChar w:fldCharType="end"/>
+            </w:r>
+          </w:hyperlink>
+        </w:p>
+        <w:p>
+          <w:pPr>
+            <w:pStyle w:val="21"/>
+            <w:tabs>
+              <w:tab w:val="right" w:leader="dot" w:pos="9345"/>
+            </w:tabs>
+            <w:rPr>
+              <w:rFonts w:asciiTheme="minorHAnsi" w:eastAsiaTheme="minorEastAsia" w:hAnsiTheme="minorHAnsi"/>
+              <w:noProof/>
+              <w:sz w:val="22"/>
+              <w:lang w:eastAsia="ru-RU"/>
+            </w:rPr>
+          </w:pPr>
+          <w:hyperlink w:anchor="_Toc67684609" w:history="1">
+            <w:r>
+              <w:rPr>
+                <w:rStyle w:val="a8"/>
+                <w:noProof/>
+                <w:lang w:val="en-US"/>
+              </w:rPr>
+              <w:t>FileObserver</w:t>
+            </w:r>
+            <w:r>
+              <w:rPr>
+                <w:noProof/>
+                <w:webHidden/>
+              </w:rPr>
+              <w:tab/>
+            </w:r>
+            <w:r>
+              <w:rPr>
+                <w:noProof/>
+                <w:webHidden/>
+              </w:rPr>
+              <w:fldChar w:fldCharType="begin"/>
+            </w:r>
+            <w:r>
+              <w:rPr>
+                <w:noProof/>
+                <w:webHidden/>
+              </w:rPr>
+              <w:instrText xml:space="preserve"> PAGEREF _Toc67684609 \h </w:instrText>
+            </w:r>
+            <w:r>
+              <w:rPr>
+                <w:noProof/>
+                <w:webHidden/>
+              </w:rPr>
+            </w:r>
+            <w:r>
+              <w:rPr>
+                <w:noProof/>
+                <w:webHidden/>
+              </w:rPr>
+              <w:fldChar w:fldCharType="separate"/>
+            </w:r>
+            <w:r>
+              <w:rPr>
+                <w:noProof/>
+                <w:webHidden/>
+              </w:rPr>
+              <w:t>5</w:t>
+            </w:r>
+            <w:r>
+              <w:rPr>
+                <w:noProof/>
+                <w:webHidden/>
+              </w:rPr>
+              <w:fldChar w:fldCharType="end"/>
+            </w:r>
+          </w:hyperlink>
+        </w:p>
+        <w:p>
+          <w:pPr>
+            <w:pStyle w:val="21"/>
+            <w:tabs>
+              <w:tab w:val="right" w:leader="dot" w:pos="9345"/>
+            </w:tabs>
+            <w:rPr>
+              <w:rFonts w:asciiTheme="minorHAnsi" w:eastAsiaTheme="minorEastAsia" w:hAnsiTheme="minorHAnsi"/>
+              <w:noProof/>
+              <w:sz w:val="22"/>
+              <w:lang w:eastAsia="ru-RU"/>
+            </w:rPr>
+          </w:pPr>
+          <w:hyperlink w:anchor="_Toc67684610" w:history="1">
+            <w:r>
+              <w:rPr>
+                <w:rStyle w:val="a8"/>
+                <w:noProof/>
+                <w:lang w:val="en-US"/>
+              </w:rPr>
+              <w:t>DateValue</w:t>
+            </w:r>
+            <w:r>
+              <w:rPr>
+                <w:noProof/>
+                <w:webHidden/>
+              </w:rPr>
+              <w:tab/>
+            </w:r>
+            <w:r>
+              <w:rPr>
+                <w:noProof/>
+                <w:webHidden/>
+              </w:rPr>
+              <w:fldChar w:fldCharType="begin"/>
+            </w:r>
+            <w:r>
+              <w:rPr>
+                <w:noProof/>
+                <w:webHidden/>
+              </w:rPr>
+              <w:instrText xml:space="preserve"> PAGEREF _Toc67684610 \h </w:instrText>
+            </w:r>
+            <w:r>
+              <w:rPr>
+                <w:noProof/>
+                <w:webHidden/>
+              </w:rPr>
+            </w:r>
+            <w:r>
+              <w:rPr>
+                <w:noProof/>
+                <w:webHidden/>
+              </w:rPr>
+              <w:fldChar w:fldCharType="separate"/>
+            </w:r>
+            <w:r>
+              <w:rPr>
+                <w:noProof/>
+                <w:webHidden/>
+              </w:rPr>
+              <w:t>5</w:t>
+            </w:r>
+            <w:r>
+              <w:rPr>
+                <w:noProof/>
+                <w:webHidden/>
+              </w:rPr>
+              <w:fldChar w:fldCharType="end"/>
+            </w:r>
+          </w:hyperlink>
+        </w:p>
+        <w:p>
+          <w:pPr>
+            <w:pStyle w:val="21"/>
+            <w:tabs>
+              <w:tab w:val="right" w:leader="dot" w:pos="9345"/>
+            </w:tabs>
+            <w:rPr>
+              <w:rFonts w:asciiTheme="minorHAnsi" w:eastAsiaTheme="minorEastAsia" w:hAnsiTheme="minorHAnsi"/>
+              <w:noProof/>
+              <w:sz w:val="22"/>
+              <w:lang w:eastAsia="ru-RU"/>
+            </w:rPr>
+          </w:pPr>
+          <w:hyperlink w:anchor="_Toc67684611" w:history="1">
+            <w:r>
+              <w:rPr>
+                <w:rStyle w:val="a8"/>
+                <w:noProof/>
+                <w:lang w:val="en-US"/>
+              </w:rPr>
+              <w:t>DBManager</w:t>
+            </w:r>
+            <w:r>
+              <w:rPr>
+                <w:noProof/>
+                <w:webHidden/>
+              </w:rPr>
+              <w:tab/>
+            </w:r>
+            <w:r>
+              <w:rPr>
+                <w:noProof/>
+                <w:webHidden/>
+              </w:rPr>
+              <w:fldChar w:fldCharType="begin"/>
+            </w:r>
+            <w:r>
+              <w:rPr>
+                <w:noProof/>
+                <w:webHidden/>
+              </w:rPr>
+              <w:instrText xml:space="preserve"> PAGEREF _Toc67684611 \h </w:instrText>
+            </w:r>
+            <w:r>
+              <w:rPr>
+                <w:noProof/>
+                <w:webHidden/>
+              </w:rPr>
+            </w:r>
+            <w:r>
+              <w:rPr>
+                <w:noProof/>
+                <w:webHidden/>
+              </w:rPr>
+              <w:fldChar w:fldCharType="separate"/>
+            </w:r>
+            <w:r>
+              <w:rPr>
+                <w:noProof/>
+                <w:webHidden/>
+              </w:rPr>
+              <w:t>5</w:t>
+            </w:r>
+            <w:r>
+              <w:rPr>
+                <w:noProof/>
+                <w:webHidden/>
+              </w:rPr>
+              <w:fldChar w:fldCharType="end"/>
+            </w:r>
+          </w:hyperlink>
+        </w:p>
+        <w:p>
+          <w:pPr>
+            <w:pStyle w:val="21"/>
+            <w:tabs>
+              <w:tab w:val="right" w:leader="dot" w:pos="9345"/>
+            </w:tabs>
+            <w:rPr>
+              <w:rFonts w:asciiTheme="minorHAnsi" w:eastAsiaTheme="minorEastAsia" w:hAnsiTheme="minorHAnsi"/>
+              <w:noProof/>
+              <w:sz w:val="22"/>
+              <w:lang w:eastAsia="ru-RU"/>
+            </w:rPr>
+          </w:pPr>
+          <w:hyperlink w:anchor="_Toc67684612" w:history="1">
+            <w:r>
+              <w:rPr>
+                <w:rStyle w:val="a8"/>
+                <w:noProof/>
+                <w:lang w:val="en-US"/>
+              </w:rPr>
+              <w:t>MCF</w:t>
+            </w:r>
+            <w:r>
+              <w:rPr>
+                <w:rStyle w:val="a8"/>
+                <w:noProof/>
+              </w:rPr>
+              <w:t xml:space="preserve"> и </w:t>
+            </w:r>
+            <w:r>
+              <w:rPr>
+                <w:rStyle w:val="a8"/>
+                <w:noProof/>
+                <w:lang w:val="en-US"/>
+              </w:rPr>
+              <w:t>IMCF</w:t>
+            </w:r>
+            <w:r>
+              <w:rPr>
+                <w:noProof/>
+                <w:webHidden/>
+              </w:rPr>
+              <w:tab/>
+            </w:r>
+            <w:r>
+              <w:rPr>
+                <w:noProof/>
+                <w:webHidden/>
+              </w:rPr>
+              <w:fldChar w:fldCharType="begin"/>
+            </w:r>
+            <w:r>
+              <w:rPr>
+                <w:noProof/>
+                <w:webHidden/>
+              </w:rPr>
+              <w:instrText xml:space="preserve"> PAGEREF _Toc67684612 \h </w:instrText>
+            </w:r>
+            <w:r>
+              <w:rPr>
+                <w:noProof/>
+                <w:webHidden/>
+              </w:rPr>
+            </w:r>
+            <w:r>
+              <w:rPr>
+                <w:noProof/>
+                <w:webHidden/>
+              </w:rPr>
+              <w:fldChar w:fldCharType="separate"/>
+            </w:r>
+            <w:r>
+              <w:rPr>
+                <w:noProof/>
+                <w:webHidden/>
+              </w:rPr>
+              <w:t>7</w:t>
+            </w:r>
+            <w:r>
+              <w:rPr>
+                <w:noProof/>
+                <w:webHidden/>
+              </w:rPr>
+              <w:fldChar w:fldCharType="end"/>
+            </w:r>
+          </w:hyperlink>
+        </w:p>
+        <w:p>
+          <w:pPr>
+            <w:pStyle w:val="11"/>
+            <w:tabs>
+              <w:tab w:val="right" w:leader="dot" w:pos="9345"/>
+            </w:tabs>
+            <w:rPr>
+              <w:rFonts w:asciiTheme="minorHAnsi" w:eastAsiaTheme="minorEastAsia" w:hAnsiTheme="minorHAnsi"/>
+              <w:noProof/>
+              <w:sz w:val="22"/>
+              <w:lang w:eastAsia="ru-RU"/>
+            </w:rPr>
+          </w:pPr>
+          <w:hyperlink w:anchor="_Toc67684613" w:history="1">
+            <w:r>
+              <w:rPr>
+                <w:rStyle w:val="a8"/>
+                <w:noProof/>
+              </w:rPr>
+              <w:t>Служба</w:t>
+            </w:r>
+            <w:r>
+              <w:rPr>
+                <w:noProof/>
+                <w:webHidden/>
+              </w:rPr>
+              <w:tab/>
+            </w:r>
+            <w:r>
+              <w:rPr>
+                <w:noProof/>
+                <w:webHidden/>
+              </w:rPr>
+              <w:fldChar w:fldCharType="begin"/>
+            </w:r>
+            <w:r>
+              <w:rPr>
+                <w:noProof/>
+                <w:webHidden/>
+              </w:rPr>
+              <w:instrText xml:space="preserve"> PAGEREF _Toc67684613 \h </w:instrText>
+            </w:r>
+            <w:r>
+              <w:rPr>
+                <w:noProof/>
+                <w:webHidden/>
+              </w:rPr>
+            </w:r>
+            <w:r>
+              <w:rPr>
+                <w:noProof/>
+                <w:webHidden/>
+              </w:rPr>
+              <w:fldChar w:fldCharType="separate"/>
+            </w:r>
+            <w:r>
+              <w:rPr>
+                <w:noProof/>
+                <w:webHidden/>
+              </w:rPr>
+              <w:t>8</w:t>
+            </w:r>
+            <w:r>
+              <w:rPr>
+                <w:noProof/>
+                <w:webHidden/>
+              </w:rPr>
+              <w:fldChar w:fldCharType="end"/>
+            </w:r>
+          </w:hyperlink>
+        </w:p>
+        <w:p>
+          <w:pPr>
+            <w:pStyle w:val="11"/>
+            <w:tabs>
+              <w:tab w:val="right" w:leader="dot" w:pos="9345"/>
+            </w:tabs>
+            <w:rPr>
+              <w:rFonts w:asciiTheme="minorHAnsi" w:eastAsiaTheme="minorEastAsia" w:hAnsiTheme="minorHAnsi"/>
+              <w:noProof/>
+              <w:sz w:val="22"/>
+              <w:lang w:eastAsia="ru-RU"/>
+            </w:rPr>
+          </w:pPr>
+          <w:hyperlink w:anchor="_Toc67684614" w:history="1">
+            <w:r>
+              <w:rPr>
+                <w:rStyle w:val="a8"/>
+                <w:noProof/>
+              </w:rPr>
+              <w:t>Клиент</w:t>
+            </w:r>
+            <w:r>
+              <w:rPr>
+                <w:noProof/>
+                <w:webHidden/>
+              </w:rPr>
+              <w:tab/>
+            </w:r>
+            <w:r>
+              <w:rPr>
+                <w:noProof/>
+                <w:webHidden/>
+              </w:rPr>
+              <w:fldChar w:fldCharType="begin"/>
+            </w:r>
+            <w:r>
+              <w:rPr>
+                <w:noProof/>
+                <w:webHidden/>
+              </w:rPr>
+              <w:instrText xml:space="preserve"> PAGEREF _Toc67684614 \h </w:instrText>
+            </w:r>
+            <w:r>
+              <w:rPr>
+                <w:noProof/>
+                <w:webHidden/>
+              </w:rPr>
+            </w:r>
+            <w:r>
+              <w:rPr>
+                <w:noProof/>
+                <w:webHidden/>
+              </w:rPr>
+              <w:fldChar w:fldCharType="separate"/>
+            </w:r>
+            <w:r>
+              <w:rPr>
+                <w:noProof/>
+                <w:webHidden/>
+              </w:rPr>
+              <w:t>11</w:t>
+            </w:r>
+            <w:r>
+              <w:rPr>
+                <w:noProof/>
+                <w:webHidden/>
+              </w:rPr>
+              <w:fldChar w:fldCharType="end"/>
+            </w:r>
+          </w:hyperlink>
+        </w:p>
+        <w:p>
+          <w:pPr>
+            <w:pStyle w:val="21"/>
+            <w:tabs>
+              <w:tab w:val="right" w:leader="dot" w:pos="9345"/>
+            </w:tabs>
+            <w:rPr>
+              <w:rFonts w:asciiTheme="minorHAnsi" w:eastAsiaTheme="minorEastAsia" w:hAnsiTheme="minorHAnsi"/>
+              <w:noProof/>
+              <w:sz w:val="22"/>
+              <w:lang w:eastAsia="ru-RU"/>
+            </w:rPr>
+          </w:pPr>
+          <w:hyperlink w:anchor="_Toc67684615" w:history="1">
+            <w:r>
+              <w:rPr>
+                <w:rStyle w:val="a8"/>
+                <w:noProof/>
+              </w:rPr>
+              <w:t>Сканирование</w:t>
+            </w:r>
+            <w:r>
+              <w:rPr>
+                <w:noProof/>
+                <w:webHidden/>
+              </w:rPr>
+              <w:tab/>
+            </w:r>
+            <w:r>
+              <w:rPr>
+                <w:noProof/>
+                <w:webHidden/>
+              </w:rPr>
+              <w:fldChar w:fldCharType="begin"/>
+            </w:r>
+            <w:r>
+              <w:rPr>
+                <w:noProof/>
+                <w:webHidden/>
+              </w:rPr>
+              <w:instrText xml:space="preserve"> PAGEREF _Toc67684615 \h </w:instrText>
+            </w:r>
+            <w:r>
+              <w:rPr>
+                <w:noProof/>
+                <w:webHidden/>
+              </w:rPr>
+            </w:r>
+            <w:r>
+              <w:rPr>
+                <w:noProof/>
+                <w:webHidden/>
+              </w:rPr>
+              <w:fldChar w:fldCharType="separate"/>
+            </w:r>
+            <w:r>
+              <w:rPr>
+                <w:noProof/>
+                <w:webHidden/>
+              </w:rPr>
+              <w:t>11</w:t>
+            </w:r>
+            <w:r>
+              <w:rPr>
+                <w:noProof/>
+                <w:webHidden/>
+              </w:rPr>
+              <w:fldChar w:fldCharType="end"/>
+            </w:r>
+          </w:hyperlink>
+        </w:p>
+        <w:p>
+          <w:pPr>
+            <w:pStyle w:val="21"/>
+            <w:tabs>
+              <w:tab w:val="right" w:leader="dot" w:pos="9345"/>
+            </w:tabs>
+            <w:rPr>
+              <w:rFonts w:asciiTheme="minorHAnsi" w:eastAsiaTheme="minorEastAsia" w:hAnsiTheme="minorHAnsi"/>
+              <w:noProof/>
+              <w:sz w:val="22"/>
+              <w:lang w:eastAsia="ru-RU"/>
+            </w:rPr>
+          </w:pPr>
+          <w:hyperlink w:anchor="_Toc67684616" w:history="1">
+            <w:r>
+              <w:rPr>
+                <w:rStyle w:val="a8"/>
+                <w:noProof/>
+              </w:rPr>
+              <w:t>Мониторинг директорий</w:t>
+            </w:r>
+            <w:r>
+              <w:rPr>
+                <w:noProof/>
+                <w:webHidden/>
+              </w:rPr>
+              <w:tab/>
+            </w:r>
+            <w:r>
+              <w:rPr>
+                <w:noProof/>
+                <w:webHidden/>
+              </w:rPr>
+              <w:fldChar w:fldCharType="begin"/>
+            </w:r>
+            <w:r>
+              <w:rPr>
+                <w:noProof/>
+                <w:webHidden/>
+              </w:rPr>
+              <w:instrText xml:space="preserve"> PAGEREF _Toc67684616 \h </w:instrText>
+            </w:r>
+            <w:r>
+              <w:rPr>
+                <w:noProof/>
+                <w:webHidden/>
+              </w:rPr>
+            </w:r>
+            <w:r>
+              <w:rPr>
+                <w:noProof/>
+                <w:webHidden/>
+              </w:rPr>
+              <w:fldChar w:fldCharType="separate"/>
+            </w:r>
+            <w:r>
+              <w:rPr>
+                <w:noProof/>
+                <w:webHidden/>
+              </w:rPr>
+              <w:t>12</w:t>
+            </w:r>
+            <w:r>
+              <w:rPr>
+                <w:noProof/>
+                <w:webHidden/>
+              </w:rPr>
+              <w:fldChar w:fldCharType="end"/>
+            </w:r>
+          </w:hyperlink>
+        </w:p>
+        <w:p>
+          <w:pPr>
+            <w:pStyle w:val="21"/>
+            <w:tabs>
+              <w:tab w:val="right" w:leader="dot" w:pos="9345"/>
+            </w:tabs>
+            <w:rPr>
+              <w:rFonts w:asciiTheme="minorHAnsi" w:eastAsiaTheme="minorEastAsia" w:hAnsiTheme="minorHAnsi"/>
+              <w:noProof/>
+              <w:sz w:val="22"/>
+              <w:lang w:eastAsia="ru-RU"/>
+            </w:rPr>
+          </w:pPr>
+          <w:hyperlink w:anchor="_Toc67684617" w:history="1">
+            <w:r>
+              <w:rPr>
+                <w:rStyle w:val="a8"/>
+                <w:noProof/>
+              </w:rPr>
+              <w:t>Карантин</w:t>
+            </w:r>
+            <w:r>
+              <w:rPr>
+                <w:noProof/>
+                <w:webHidden/>
+              </w:rPr>
+              <w:tab/>
+            </w:r>
+            <w:r>
+              <w:rPr>
+                <w:noProof/>
+                <w:webHidden/>
+              </w:rPr>
+              <w:fldChar w:fldCharType="begin"/>
+            </w:r>
+            <w:r>
+              <w:rPr>
+                <w:noProof/>
+                <w:webHidden/>
+              </w:rPr>
+              <w:instrText xml:space="preserve"> PAGEREF _Toc67684617 \h </w:instrText>
+            </w:r>
+            <w:r>
+              <w:rPr>
+                <w:noProof/>
+                <w:webHidden/>
+              </w:rPr>
+            </w:r>
+            <w:r>
+              <w:rPr>
+                <w:noProof/>
+                <w:webHidden/>
+              </w:rPr>
+              <w:fldChar w:fldCharType="separate"/>
+            </w:r>
+            <w:r>
+              <w:rPr>
+                <w:noProof/>
+                <w:webHidden/>
+              </w:rPr>
+              <w:t>13</w:t>
+            </w:r>
+            <w:r>
+              <w:rPr>
+                <w:noProof/>
+                <w:webHidden/>
+              </w:rPr>
+              <w:fldChar w:fldCharType="end"/>
+            </w:r>
+          </w:hyperlink>
+        </w:p>
+        <w:p>
+          <w:pPr>
+            <w:pStyle w:val="21"/>
+            <w:tabs>
+              <w:tab w:val="right" w:leader="dot" w:pos="9345"/>
+            </w:tabs>
+            <w:rPr>
+              <w:rFonts w:asciiTheme="minorHAnsi" w:eastAsiaTheme="minorEastAsia" w:hAnsiTheme="minorHAnsi"/>
+              <w:noProof/>
+              <w:sz w:val="22"/>
+              <w:lang w:eastAsia="ru-RU"/>
+            </w:rPr>
+          </w:pPr>
+          <w:hyperlink w:anchor="_Toc67684618" w:history="1">
+            <w:r>
+              <w:rPr>
+                <w:rStyle w:val="a8"/>
+                <w:noProof/>
+              </w:rPr>
+              <w:t>Отчетность</w:t>
+            </w:r>
+            <w:r>
+              <w:rPr>
+                <w:noProof/>
+                <w:webHidden/>
+              </w:rPr>
+              <w:tab/>
+            </w:r>
+            <w:r>
+              <w:rPr>
+                <w:noProof/>
+                <w:webHidden/>
+              </w:rPr>
+              <w:fldChar w:fldCharType="begin"/>
+            </w:r>
+            <w:r>
+              <w:rPr>
+                <w:noProof/>
+                <w:webHidden/>
+              </w:rPr>
+              <w:instrText xml:space="preserve"> PAGEREF _Toc67684618 \h </w:instrText>
+            </w:r>
+            <w:r>
+              <w:rPr>
+                <w:noProof/>
+                <w:webHidden/>
+              </w:rPr>
+            </w:r>
+            <w:r>
+              <w:rPr>
+                <w:noProof/>
+                <w:webHidden/>
+              </w:rPr>
+              <w:fldChar w:fldCharType="separate"/>
+            </w:r>
+            <w:r>
+              <w:rPr>
+                <w:noProof/>
+                <w:webHidden/>
+              </w:rPr>
+              <w:t>13</w:t>
+            </w:r>
+            <w:r>
+              <w:rPr>
+                <w:noProof/>
+                <w:webHidden/>
+              </w:rPr>
+              <w:fldChar w:fldCharType="end"/>
+            </w:r>
+          </w:hyperlink>
+        </w:p>
+        <w:p>
+          <w:pPr>
+            <w:pStyle w:val="21"/>
+            <w:tabs>
+              <w:tab w:val="right" w:leader="dot" w:pos="9345"/>
+            </w:tabs>
+            <w:rPr>
+              <w:rFonts w:asciiTheme="minorHAnsi" w:eastAsiaTheme="minorEastAsia" w:hAnsiTheme="minorHAnsi"/>
+              <w:noProof/>
+              <w:sz w:val="22"/>
+              <w:lang w:eastAsia="ru-RU"/>
+            </w:rPr>
+          </w:pPr>
+          <w:hyperlink w:anchor="_Toc67684619" w:history="1">
+            <w:r>
+              <w:rPr>
+                <w:rStyle w:val="a8"/>
+                <w:noProof/>
+              </w:rPr>
+              <w:t>Расписание</w:t>
+            </w:r>
+            <w:r>
+              <w:rPr>
+                <w:noProof/>
+                <w:webHidden/>
+              </w:rPr>
+              <w:tab/>
+            </w:r>
+            <w:r>
+              <w:rPr>
+                <w:noProof/>
+                <w:webHidden/>
+              </w:rPr>
+              <w:fldChar w:fldCharType="begin"/>
+            </w:r>
+            <w:r>
+              <w:rPr>
+                <w:noProof/>
+                <w:webHidden/>
+              </w:rPr>
+              <w:instrText xml:space="preserve"> PAGEREF _Toc67684619 \h </w:instrText>
+            </w:r>
+            <w:r>
+              <w:rPr>
+                <w:noProof/>
+                <w:webHidden/>
+              </w:rPr>
+            </w:r>
+            <w:r>
+              <w:rPr>
+                <w:noProof/>
+                <w:webHidden/>
+              </w:rPr>
+              <w:fldChar w:fldCharType="separate"/>
+            </w:r>
+            <w:r>
+              <w:rPr>
+                <w:noProof/>
+                <w:webHidden/>
+              </w:rPr>
+              <w:t>14</w:t>
             </w:r>
             <w:r>
               <w:rPr>
@@ -648,7 +1533,7 @@
       <w:pPr>
         <w:pStyle w:val="1"/>
       </w:pPr>
-      <w:bookmarkStart w:id="0" w:name="_Toc67603239"/>
+      <w:bookmarkStart w:id="0" w:name="_Toc67684604"/>
       <w:r>
         <w:lastRenderedPageBreak/>
         <w:t>Введение</w:t>
@@ -673,10 +1558,7 @@
         <w:t xml:space="preserve">При разработке собственного антивируса, следует определиться с важными моментами  как: язык разработки службы и клиентского приложения, способ общения между ними, реализация хранения антивирусной сигнатуры, представление результатов сканирования и т.д. Немалую роль играет архитектура антивирусного комплекса. Важно придерживаться </w:t>
       </w:r>
       <w:r>
-        <w:t>проектирования</w:t>
-      </w:r>
-      <w:r>
-        <w:t xml:space="preserve"> с применением принципов дизайна классов (</w:t>
+        <w:t>проектирования с применением принципов дизайна классов (</w:t>
       </w:r>
       <w:r>
         <w:rPr>
@@ -721,10 +1603,7 @@
         <w:t>D</w:t>
       </w:r>
       <w:r>
-        <w:t>.) и принципов организации компонентов</w:t>
-      </w:r>
-      <w:r>
-        <w:t>. Это придаст коду большую читабельность и позволит избежать возникновения различных проблем.</w:t>
+        <w:t>.) и принципов организации компонентов. Это придаст коду большую читабельность и позволит избежать возникновения различных проблем.</w:t>
       </w:r>
     </w:p>
     <w:p>
@@ -734,20 +1613,19 @@
           <w:color w:val="1D1B11" w:themeColor="background2" w:themeShade="1A"/>
           <w:szCs w:val="28"/>
         </w:rPr>
-      </w:pPr>
-      <w:r>
-        <w:rPr>
-          <w:color w:val="1D1B11" w:themeColor="background2" w:themeShade="1A"/>
-          <w:szCs w:val="28"/>
-        </w:rPr>
-        <w:br w:type="page"/>
-      </w:r>
+        <w:sectPr>
+          <w:pgSz w:w="11906" w:h="16838"/>
+          <w:pgMar w:top="1134" w:right="850" w:bottom="1134" w:left="1701" w:header="708" w:footer="708" w:gutter="0"/>
+          <w:cols w:space="708"/>
+          <w:docGrid w:linePitch="360"/>
+        </w:sectPr>
+      </w:pPr>
     </w:p>
     <w:p>
       <w:pPr>
         <w:pStyle w:val="1"/>
       </w:pPr>
-      <w:bookmarkStart w:id="1" w:name="_Toc67603240"/>
+      <w:bookmarkStart w:id="1" w:name="_Toc67684605"/>
       <w:r>
         <w:lastRenderedPageBreak/>
         <w:t>Динамическая библиотека классов</w:t>
@@ -938,7 +1816,10 @@
         <w:t xml:space="preserve"> – </w:t>
       </w:r>
       <w:r>
-        <w:t>создание события на мониторинг директории.</w:t>
+        <w:t>создание события на мониторинг директории</w:t>
+      </w:r>
+      <w:r>
+        <w:t>;</w:t>
       </w:r>
     </w:p>
     <w:p>
@@ -963,7 +1844,10 @@
         <w:t xml:space="preserve"> – </w:t>
       </w:r>
       <w:r>
-        <w:t>содержит глобальные переменные для создания отчета и таймер для запуска сканирования по расписанию.</w:t>
+        <w:t>содержит глобальные переменные для создания отчета и таймер для запуска сканирования по расписанию</w:t>
+      </w:r>
+      <w:r>
+        <w:t>;</w:t>
       </w:r>
     </w:p>
     <w:p>
@@ -991,7 +1875,10 @@
         <w:t>содержит все необходимые</w:t>
       </w:r>
       <w:r>
-        <w:t xml:space="preserve"> запросы.</w:t>
+        <w:t xml:space="preserve"> запросы</w:t>
+      </w:r>
+      <w:r>
+        <w:t>;</w:t>
       </w:r>
     </w:p>
     <w:p>
@@ -1045,7 +1932,7 @@
       <w:pPr>
         <w:pStyle w:val="2"/>
       </w:pPr>
-      <w:bookmarkStart w:id="2" w:name="_Toc67603241"/>
+      <w:bookmarkStart w:id="2" w:name="_Toc67684606"/>
       <w:proofErr w:type="spellStart"/>
       <w:r>
         <w:rPr>
@@ -1153,7 +2040,7 @@
       <w:pPr>
         <w:pStyle w:val="2"/>
       </w:pPr>
-      <w:bookmarkStart w:id="3" w:name="_Toc67603242"/>
+      <w:bookmarkStart w:id="3" w:name="_Toc67684607"/>
       <w:proofErr w:type="spellStart"/>
       <w:r>
         <w:rPr>
@@ -1161,9 +2048,7 @@
         </w:rPr>
         <w:t>ScanObject</w:t>
       </w:r>
-      <w:bookmarkStart w:id="4" w:name="_GoBack"/>
       <w:bookmarkEnd w:id="3"/>
-      <w:bookmarkEnd w:id="4"/>
       <w:proofErr w:type="spellEnd"/>
     </w:p>
     <w:p>
@@ -1219,6 +2104,8 @@
       <w:r>
         <w:t xml:space="preserve"> и его размер и извлекает его в массив байтов. Используется для </w:t>
       </w:r>
+      <w:bookmarkStart w:id="4" w:name="_GoBack"/>
+      <w:bookmarkEnd w:id="4"/>
       <w:r>
         <w:t>передачи</w:t>
       </w:r>
@@ -1240,27 +2127,2922 @@
     <w:p>
       <w:pPr>
         <w:pStyle w:val="2"/>
-        <w:rPr>
-          <w:lang w:val="en-US"/>
-        </w:rPr>
-      </w:pPr>
+      </w:pPr>
+      <w:bookmarkStart w:id="5" w:name="_Toc67684608"/>
       <w:proofErr w:type="spellStart"/>
       <w:r>
         <w:rPr>
           <w:lang w:val="en-US"/>
         </w:rPr>
+        <w:lastRenderedPageBreak/>
         <w:t>ScanFile</w:t>
       </w:r>
+      <w:bookmarkEnd w:id="5"/>
       <w:proofErr w:type="spellEnd"/>
     </w:p>
     <w:p>
       <w:pPr>
-        <w:rPr>
-          <w:lang w:val="en-US"/>
-        </w:rPr>
-      </w:pPr>
+        <w:ind w:firstLine="709"/>
+        <w:jc w:val="both"/>
+      </w:pPr>
+      <w:r>
+        <w:t xml:space="preserve">Статический класс, использующий пул потоков для поиска сигнатуры. Содержит конструктор, который ограничивает максимально количество потоков до трех, метод </w:t>
+      </w:r>
+      <w:proofErr w:type="spellStart"/>
+      <w:r>
+        <w:rPr>
+          <w:lang w:val="en-US"/>
+        </w:rPr>
+        <w:t>AddTask</w:t>
+      </w:r>
+      <w:proofErr w:type="spellEnd"/>
+      <w:r>
+        <w:t xml:space="preserve"> </w:t>
+      </w:r>
+      <w:r>
+        <w:t xml:space="preserve">и </w:t>
+      </w:r>
+      <w:proofErr w:type="spellStart"/>
+      <w:r>
+        <w:t>ThreadProc</w:t>
+      </w:r>
+      <w:proofErr w:type="spellEnd"/>
+      <w:r>
+        <w:t>.</w:t>
+      </w:r>
+    </w:p>
+    <w:p>
+      <w:pPr>
+        <w:ind w:firstLine="709"/>
+        <w:jc w:val="both"/>
+      </w:pPr>
+      <w:proofErr w:type="spellStart"/>
+      <w:r>
+        <w:rPr>
+          <w:lang w:val="en-US"/>
+        </w:rPr>
+        <w:t>AddTask</w:t>
+      </w:r>
+      <w:proofErr w:type="spellEnd"/>
+      <w:r>
+        <w:t xml:space="preserve"> </w:t>
+      </w:r>
+      <w:r>
+        <w:t xml:space="preserve">принимает на вход экземпляр класса </w:t>
+      </w:r>
+      <w:proofErr w:type="spellStart"/>
+      <w:r>
+        <w:rPr>
+          <w:lang w:val="en-US"/>
+        </w:rPr>
+        <w:t>ScanObject</w:t>
+      </w:r>
+      <w:proofErr w:type="spellEnd"/>
+      <w:r>
+        <w:t xml:space="preserve"> и помещает задачу в пул потоков.</w:t>
+      </w:r>
+    </w:p>
+    <w:p>
+      <w:pPr>
+        <w:ind w:firstLine="709"/>
+        <w:jc w:val="both"/>
+      </w:pPr>
+      <w:proofErr w:type="spellStart"/>
+      <w:r>
+        <w:t>ThreadProc</w:t>
+      </w:r>
+      <w:proofErr w:type="spellEnd"/>
+      <w:r>
+        <w:t xml:space="preserve">, метод, который производит поиск сигнатуры, производя запросы к базе данных.  При обнаружении зловредной сигнатуры, файл удаляется или помещается в карантин путем замены первого байта на </w:t>
+      </w:r>
+      <w:r>
+        <w:t>‘</w:t>
+      </w:r>
+      <w:r>
+        <w:rPr>
+          <w:lang w:val="en-US"/>
+        </w:rPr>
+        <w:t>Q</w:t>
+      </w:r>
+      <w:r>
+        <w:t>’</w:t>
+      </w:r>
+      <w:r>
+        <w:t>. Если количество просканированных  файлов совпадает с количеством найденных файлов и поиск завершен, то происходит завершение сканирования и создание отчета.</w:t>
+      </w:r>
+    </w:p>
+    <w:p>
+      <w:pPr>
+        <w:pStyle w:val="2"/>
+      </w:pPr>
+      <w:bookmarkStart w:id="6" w:name="_Toc67684609"/>
+      <w:proofErr w:type="spellStart"/>
+      <w:r>
+        <w:rPr>
+          <w:lang w:val="en-US"/>
+        </w:rPr>
+        <w:t>FileObserver</w:t>
+      </w:r>
+      <w:bookmarkEnd w:id="6"/>
+      <w:proofErr w:type="spellEnd"/>
+    </w:p>
+    <w:p>
+      <w:pPr>
+        <w:ind w:firstLine="709"/>
+        <w:jc w:val="both"/>
+      </w:pPr>
+      <w:r>
+        <w:t xml:space="preserve">Класс, который подписывается на события операционной системы об изменении </w:t>
+      </w:r>
+      <w:r>
+        <w:t xml:space="preserve">внутри указанной </w:t>
+      </w:r>
+      <w:r>
+        <w:t xml:space="preserve">директории. Конструктор класса принимает путь и операцию, которую требуется совершить с файлов, если в </w:t>
+      </w:r>
+      <w:r>
+        <w:t>папке</w:t>
+      </w:r>
+      <w:r>
+        <w:t xml:space="preserve"> был</w:t>
+      </w:r>
+      <w:r>
+        <w:t>и</w:t>
+      </w:r>
+      <w:r>
+        <w:t xml:space="preserve"> </w:t>
+      </w:r>
+      <w:r>
+        <w:t>сделаны изменения содержимого файлов</w:t>
+      </w:r>
+      <w:r>
+        <w:t>.</w:t>
+      </w:r>
+      <w:r>
+        <w:t xml:space="preserve"> Содержит </w:t>
+      </w:r>
+      <w:r>
+        <w:t>метод отписки от событий.</w:t>
+      </w:r>
+    </w:p>
+    <w:p>
+      <w:pPr>
+        <w:pStyle w:val="2"/>
+      </w:pPr>
+      <w:bookmarkStart w:id="7" w:name="_Toc67684610"/>
+      <w:proofErr w:type="spellStart"/>
+      <w:r>
+        <w:rPr>
+          <w:lang w:val="en-US"/>
+        </w:rPr>
+        <w:t>DateValue</w:t>
+      </w:r>
+      <w:bookmarkEnd w:id="7"/>
+      <w:proofErr w:type="spellEnd"/>
+    </w:p>
+    <w:p>
+      <w:pPr>
+        <w:ind w:firstLine="709"/>
+        <w:jc w:val="both"/>
+        <w:rPr>
+          <w:lang w:val="en-US"/>
+        </w:rPr>
+      </w:pPr>
+      <w:r>
+        <w:t>Статический класс, содержащий информацию о сканирование, а также метод для создания таймера. Описание</w:t>
+      </w:r>
+      <w:r>
+        <w:rPr>
+          <w:lang w:val="en-US"/>
+        </w:rPr>
+        <w:t xml:space="preserve"> </w:t>
+      </w:r>
+      <w:r>
+        <w:t>переменных</w:t>
+      </w:r>
+      <w:r>
+        <w:rPr>
+          <w:lang w:val="en-US"/>
+        </w:rPr>
+        <w:t>:</w:t>
+      </w:r>
+    </w:p>
+    <w:p>
+      <w:pPr>
+        <w:pStyle w:val="a4"/>
+        <w:numPr>
+          <w:ilvl w:val="0"/>
+          <w:numId w:val="2"/>
+        </w:numPr>
+        <w:spacing w:line="360" w:lineRule="auto"/>
+        <w:ind w:left="0" w:firstLine="284"/>
+        <w:jc w:val="both"/>
+        <w:rPr>
+          <w:lang w:val="en-US"/>
+        </w:rPr>
+      </w:pPr>
+      <w:r>
+        <w:rPr>
+          <w:lang w:val="en-US"/>
+        </w:rPr>
+        <w:t>bool</w:t>
+      </w:r>
+      <w:r>
+        <w:rPr>
+          <w:lang w:val="en-US"/>
+        </w:rPr>
+        <w:t xml:space="preserve"> </w:t>
+      </w:r>
+      <w:proofErr w:type="spellStart"/>
+      <w:r>
+        <w:rPr>
+          <w:lang w:val="en-US"/>
+        </w:rPr>
+        <w:t>isScaning</w:t>
+      </w:r>
+      <w:proofErr w:type="spellEnd"/>
+      <w:r>
+        <w:rPr>
+          <w:lang w:val="en-US"/>
+        </w:rPr>
+        <w:t xml:space="preserve"> </w:t>
+      </w:r>
+      <w:r>
+        <w:t>– состояние сканирования</w:t>
+      </w:r>
+      <w:r>
+        <w:rPr>
+          <w:lang w:val="en-US"/>
+        </w:rPr>
+        <w:t>;</w:t>
+      </w:r>
+    </w:p>
+    <w:p>
+      <w:pPr>
+        <w:pStyle w:val="a4"/>
+        <w:numPr>
+          <w:ilvl w:val="0"/>
+          <w:numId w:val="2"/>
+        </w:numPr>
+        <w:spacing w:line="360" w:lineRule="auto"/>
+        <w:ind w:left="0" w:firstLine="284"/>
+        <w:jc w:val="both"/>
+        <w:rPr>
+          <w:lang w:val="en-US"/>
+        </w:rPr>
+      </w:pPr>
+      <w:r>
+        <w:rPr>
+          <w:lang w:val="en-US"/>
+        </w:rPr>
+        <w:t xml:space="preserve">bool </w:t>
+      </w:r>
+      <w:proofErr w:type="spellStart"/>
+      <w:r>
+        <w:rPr>
+          <w:lang w:val="en-US"/>
+        </w:rPr>
+        <w:t>isSearchFile</w:t>
+      </w:r>
+      <w:proofErr w:type="spellEnd"/>
+      <w:r>
+        <w:rPr>
+          <w:lang w:val="en-US"/>
+        </w:rPr>
+        <w:t xml:space="preserve"> </w:t>
+      </w:r>
+      <w:r>
+        <w:t>– состояние поиска</w:t>
+      </w:r>
+      <w:r>
+        <w:rPr>
+          <w:lang w:val="en-US"/>
+        </w:rPr>
+        <w:t>;</w:t>
+      </w:r>
+    </w:p>
+    <w:p>
+      <w:pPr>
+        <w:pStyle w:val="a4"/>
+        <w:numPr>
+          <w:ilvl w:val="0"/>
+          <w:numId w:val="2"/>
+        </w:numPr>
+        <w:spacing w:line="360" w:lineRule="auto"/>
+        <w:ind w:left="0" w:firstLine="284"/>
+        <w:jc w:val="both"/>
+      </w:pPr>
+      <w:proofErr w:type="spellStart"/>
+      <w:r>
+        <w:rPr>
+          <w:lang w:val="en-US"/>
+        </w:rPr>
+        <w:t>int</w:t>
+      </w:r>
+      <w:proofErr w:type="spellEnd"/>
+      <w:r>
+        <w:t xml:space="preserve"> </w:t>
+      </w:r>
+      <w:proofErr w:type="spellStart"/>
+      <w:r>
+        <w:rPr>
+          <w:lang w:val="en-US"/>
+        </w:rPr>
+        <w:t>countCheckFile</w:t>
+      </w:r>
+      <w:proofErr w:type="spellEnd"/>
+      <w:r>
+        <w:t xml:space="preserve"> </w:t>
+      </w:r>
+      <w:r>
+        <w:t>– количество проверенных файлов</w:t>
+      </w:r>
+      <w:r>
+        <w:t>;</w:t>
+      </w:r>
+    </w:p>
+    <w:p>
+      <w:pPr>
+        <w:pStyle w:val="a4"/>
+        <w:numPr>
+          <w:ilvl w:val="0"/>
+          <w:numId w:val="2"/>
+        </w:numPr>
+        <w:spacing w:line="360" w:lineRule="auto"/>
+        <w:ind w:left="0" w:firstLine="284"/>
+        <w:jc w:val="both"/>
+      </w:pPr>
+      <w:proofErr w:type="spellStart"/>
+      <w:r>
+        <w:rPr>
+          <w:lang w:val="en-US"/>
+        </w:rPr>
+        <w:t>int</w:t>
+      </w:r>
+      <w:proofErr w:type="spellEnd"/>
+      <w:r>
+        <w:t xml:space="preserve"> </w:t>
+      </w:r>
+      <w:proofErr w:type="spellStart"/>
+      <w:r>
+        <w:rPr>
+          <w:lang w:val="en-US"/>
+        </w:rPr>
+        <w:t>countFile</w:t>
+      </w:r>
+      <w:proofErr w:type="spellEnd"/>
+      <w:r>
+        <w:t xml:space="preserve"> </w:t>
+      </w:r>
+      <w:r>
+        <w:t>– количество найденных файлов для сканирования</w:t>
+      </w:r>
+      <w:r>
+        <w:t>;</w:t>
+      </w:r>
+    </w:p>
+    <w:p>
+      <w:pPr>
+        <w:pStyle w:val="a4"/>
+        <w:numPr>
+          <w:ilvl w:val="0"/>
+          <w:numId w:val="2"/>
+        </w:numPr>
+        <w:spacing w:line="360" w:lineRule="auto"/>
+        <w:ind w:left="0" w:firstLine="284"/>
+        <w:jc w:val="both"/>
+        <w:rPr>
+          <w:lang w:val="en-US"/>
+        </w:rPr>
+      </w:pPr>
+      <w:proofErr w:type="spellStart"/>
+      <w:r>
+        <w:rPr>
+          <w:lang w:val="en-US"/>
+        </w:rPr>
+        <w:t>int</w:t>
+      </w:r>
+      <w:proofErr w:type="spellEnd"/>
+      <w:r>
+        <w:rPr>
+          <w:lang w:val="en-US"/>
+        </w:rPr>
+        <w:t xml:space="preserve"> </w:t>
+      </w:r>
+      <w:proofErr w:type="spellStart"/>
+      <w:r>
+        <w:rPr>
+          <w:lang w:val="en-US"/>
+        </w:rPr>
+        <w:t>countVirusFile</w:t>
+      </w:r>
+      <w:proofErr w:type="spellEnd"/>
+      <w:r>
+        <w:rPr>
+          <w:lang w:val="en-US"/>
+        </w:rPr>
+        <w:t xml:space="preserve"> </w:t>
+      </w:r>
+      <w:r>
+        <w:t>– количество вирусов</w:t>
+      </w:r>
+      <w:r>
+        <w:rPr>
+          <w:lang w:val="en-US"/>
+        </w:rPr>
+        <w:t>;</w:t>
+      </w:r>
+    </w:p>
+    <w:p>
+      <w:pPr>
+        <w:pStyle w:val="a4"/>
+        <w:numPr>
+          <w:ilvl w:val="0"/>
+          <w:numId w:val="2"/>
+        </w:numPr>
+        <w:spacing w:line="360" w:lineRule="auto"/>
+        <w:ind w:left="0" w:firstLine="284"/>
+        <w:jc w:val="both"/>
+        <w:rPr>
+          <w:lang w:val="en-US"/>
+        </w:rPr>
+      </w:pPr>
+      <w:proofErr w:type="spellStart"/>
+      <w:r>
+        <w:rPr>
+          <w:lang w:val="en-US"/>
+        </w:rPr>
+        <w:t>int</w:t>
+      </w:r>
+      <w:proofErr w:type="spellEnd"/>
+      <w:r>
+        <w:rPr>
+          <w:lang w:val="en-US"/>
+        </w:rPr>
+        <w:t xml:space="preserve"> </w:t>
+      </w:r>
+      <w:proofErr w:type="spellStart"/>
+      <w:r>
+        <w:rPr>
+          <w:lang w:val="en-US"/>
+        </w:rPr>
+        <w:t>idReport</w:t>
+      </w:r>
+      <w:proofErr w:type="spellEnd"/>
+      <w:r>
+        <w:t xml:space="preserve"> – следующий </w:t>
+      </w:r>
+      <w:r>
+        <w:rPr>
+          <w:lang w:val="en-US"/>
+        </w:rPr>
+        <w:t xml:space="preserve">id </w:t>
+      </w:r>
+      <w:r>
+        <w:t xml:space="preserve">для таблицы </w:t>
+      </w:r>
+      <w:r>
+        <w:rPr>
+          <w:lang w:val="en-US"/>
+        </w:rPr>
+        <w:t>report</w:t>
+      </w:r>
+      <w:r>
+        <w:rPr>
+          <w:lang w:val="en-US"/>
+        </w:rPr>
+        <w:t>;</w:t>
+      </w:r>
+    </w:p>
+    <w:p>
+      <w:pPr>
+        <w:pStyle w:val="a4"/>
+        <w:numPr>
+          <w:ilvl w:val="0"/>
+          <w:numId w:val="2"/>
+        </w:numPr>
+        <w:spacing w:line="360" w:lineRule="auto"/>
+        <w:ind w:left="0" w:firstLine="284"/>
+        <w:jc w:val="both"/>
+      </w:pPr>
+      <w:r>
+        <w:rPr>
+          <w:lang w:val="en-US"/>
+        </w:rPr>
+        <w:t>string</w:t>
+      </w:r>
+      <w:r>
+        <w:t xml:space="preserve"> </w:t>
+      </w:r>
+      <w:proofErr w:type="spellStart"/>
+      <w:r>
+        <w:rPr>
+          <w:lang w:val="en-US"/>
+        </w:rPr>
+        <w:t>dateStart</w:t>
+      </w:r>
+      <w:proofErr w:type="spellEnd"/>
+      <w:r>
+        <w:t xml:space="preserve"> – дата и время старта сканирования</w:t>
+      </w:r>
+      <w:r>
+        <w:t>;</w:t>
+      </w:r>
+    </w:p>
+    <w:p>
+      <w:pPr>
+        <w:pStyle w:val="a4"/>
+        <w:numPr>
+          <w:ilvl w:val="0"/>
+          <w:numId w:val="2"/>
+        </w:numPr>
+        <w:spacing w:line="360" w:lineRule="auto"/>
+        <w:ind w:left="0" w:firstLine="284"/>
+        <w:jc w:val="both"/>
+      </w:pPr>
+      <w:proofErr w:type="gramStart"/>
+      <w:r>
+        <w:rPr>
+          <w:lang w:val="en-US"/>
+        </w:rPr>
+        <w:t>string</w:t>
+      </w:r>
+      <w:proofErr w:type="gramEnd"/>
+      <w:r>
+        <w:t xml:space="preserve"> </w:t>
+      </w:r>
+      <w:r>
+        <w:rPr>
+          <w:lang w:val="en-US"/>
+        </w:rPr>
+        <w:t>path</w:t>
+      </w:r>
+      <w:r>
+        <w:t xml:space="preserve"> – начальная директория сканирования</w:t>
+      </w:r>
+      <w:r>
+        <w:t>.</w:t>
+      </w:r>
+    </w:p>
+    <w:p>
+      <w:pPr>
+        <w:pStyle w:val="2"/>
+      </w:pPr>
+      <w:bookmarkStart w:id="8" w:name="_Toc67684611"/>
+      <w:proofErr w:type="spellStart"/>
+      <w:r>
+        <w:rPr>
+          <w:lang w:val="en-US"/>
+        </w:rPr>
+        <w:t>DBManager</w:t>
+      </w:r>
+      <w:bookmarkEnd w:id="8"/>
+      <w:proofErr w:type="spellEnd"/>
+    </w:p>
+    <w:p>
+      <w:pPr>
+        <w:jc w:val="both"/>
+      </w:pPr>
+      <w:r>
+        <w:t>Статический класс для работы с базой данных. Содержит методы:</w:t>
+      </w:r>
+    </w:p>
+    <w:p>
+      <w:pPr>
+        <w:pStyle w:val="a4"/>
+        <w:numPr>
+          <w:ilvl w:val="0"/>
+          <w:numId w:val="2"/>
+        </w:numPr>
+        <w:spacing w:line="360" w:lineRule="auto"/>
+        <w:ind w:left="0" w:firstLine="284"/>
+        <w:jc w:val="both"/>
+      </w:pPr>
+      <w:proofErr w:type="spellStart"/>
+      <w:r>
+        <w:rPr>
+          <w:lang w:val="en-US"/>
+        </w:rPr>
+        <w:t>GetObserver</w:t>
+      </w:r>
+      <w:proofErr w:type="spellEnd"/>
+      <w:r>
+        <w:t xml:space="preserve"> – </w:t>
+      </w:r>
+      <w:r>
+        <w:t xml:space="preserve">возвращает все строки из таблицы </w:t>
+      </w:r>
+      <w:r>
+        <w:rPr>
+          <w:lang w:val="en-US"/>
+        </w:rPr>
+        <w:t>observer</w:t>
+      </w:r>
+      <w:r>
+        <w:t>;</w:t>
+      </w:r>
+    </w:p>
+    <w:p>
+      <w:pPr>
+        <w:pStyle w:val="a4"/>
+        <w:numPr>
+          <w:ilvl w:val="0"/>
+          <w:numId w:val="2"/>
+        </w:numPr>
+        <w:spacing w:line="360" w:lineRule="auto"/>
+        <w:ind w:left="0" w:firstLine="284"/>
+        <w:jc w:val="both"/>
+      </w:pPr>
+      <w:proofErr w:type="spellStart"/>
+      <w:r>
+        <w:rPr>
+          <w:lang w:val="en-US"/>
+        </w:rPr>
+        <w:lastRenderedPageBreak/>
+        <w:t>UpdateObserver</w:t>
+      </w:r>
+      <w:proofErr w:type="spellEnd"/>
+      <w:r>
+        <w:t xml:space="preserve"> </w:t>
+      </w:r>
+      <w:r>
+        <w:t xml:space="preserve">– </w:t>
+      </w:r>
+      <w:r>
+        <w:t>принимает старый, новый путь и операцию выполняемую над файлом.</w:t>
+      </w:r>
+      <w:r>
+        <w:t xml:space="preserve"> Изменяет директория мониторинга и действие над файлом на указанное значение</w:t>
+      </w:r>
+      <w:r>
+        <w:t>;</w:t>
+      </w:r>
+    </w:p>
+    <w:p>
+      <w:pPr>
+        <w:pStyle w:val="a4"/>
+        <w:numPr>
+          <w:ilvl w:val="0"/>
+          <w:numId w:val="2"/>
+        </w:numPr>
+        <w:spacing w:line="360" w:lineRule="auto"/>
+        <w:ind w:left="0" w:firstLine="284"/>
+        <w:jc w:val="both"/>
+      </w:pPr>
+      <w:proofErr w:type="spellStart"/>
+      <w:r>
+        <w:rPr>
+          <w:lang w:val="en-US"/>
+        </w:rPr>
+        <w:t>AddObserver</w:t>
+      </w:r>
+      <w:proofErr w:type="spellEnd"/>
+      <w:r>
+        <w:t xml:space="preserve"> </w:t>
+      </w:r>
+      <w:r>
+        <w:t>–</w:t>
+      </w:r>
+      <w:r>
+        <w:t xml:space="preserve"> </w:t>
+      </w:r>
+      <w:r>
+        <w:t>добавляет директорию для мониторинга. Принимает путь и операцию над файлом</w:t>
+      </w:r>
+      <w:r>
+        <w:t>;</w:t>
+      </w:r>
+    </w:p>
+    <w:p>
+      <w:pPr>
+        <w:pStyle w:val="a4"/>
+        <w:numPr>
+          <w:ilvl w:val="0"/>
+          <w:numId w:val="2"/>
+        </w:numPr>
+        <w:spacing w:line="360" w:lineRule="auto"/>
+        <w:ind w:left="0" w:firstLine="284"/>
+        <w:jc w:val="both"/>
+      </w:pPr>
+      <w:proofErr w:type="spellStart"/>
+      <w:r>
+        <w:rPr>
+          <w:lang w:val="en-US"/>
+        </w:rPr>
+        <w:t>DeleteObserver</w:t>
+      </w:r>
+      <w:proofErr w:type="spellEnd"/>
+      <w:r>
+        <w:t xml:space="preserve"> – удаляет все строки с указанной директорией</w:t>
+      </w:r>
+      <w:r>
+        <w:t>;</w:t>
+      </w:r>
+    </w:p>
+    <w:p>
+      <w:pPr>
+        <w:pStyle w:val="a4"/>
+        <w:numPr>
+          <w:ilvl w:val="0"/>
+          <w:numId w:val="2"/>
+        </w:numPr>
+        <w:spacing w:line="360" w:lineRule="auto"/>
+        <w:ind w:left="0" w:firstLine="284"/>
+        <w:jc w:val="both"/>
+      </w:pPr>
+      <w:proofErr w:type="spellStart"/>
+      <w:r>
+        <w:rPr>
+          <w:lang w:val="en-US"/>
+        </w:rPr>
+        <w:t>GetQuarantine</w:t>
+      </w:r>
+      <w:proofErr w:type="spellEnd"/>
+      <w:r>
+        <w:t xml:space="preserve"> – возвращает все файлы находящиеся в карантине</w:t>
+      </w:r>
+      <w:r>
+        <w:t>;</w:t>
+      </w:r>
+    </w:p>
+    <w:p>
+      <w:pPr>
+        <w:pStyle w:val="a4"/>
+        <w:numPr>
+          <w:ilvl w:val="0"/>
+          <w:numId w:val="2"/>
+        </w:numPr>
+        <w:spacing w:line="360" w:lineRule="auto"/>
+        <w:ind w:left="0" w:firstLine="284"/>
+        <w:jc w:val="both"/>
+      </w:pPr>
+      <w:proofErr w:type="spellStart"/>
+      <w:r>
+        <w:rPr>
+          <w:lang w:val="en-US"/>
+        </w:rPr>
+        <w:t>Add</w:t>
+      </w:r>
+      <w:r>
+        <w:rPr>
+          <w:lang w:val="en-US"/>
+        </w:rPr>
+        <w:t>Quarantine</w:t>
+      </w:r>
+      <w:proofErr w:type="spellEnd"/>
+      <w:r>
+        <w:t xml:space="preserve"> – добавляет файл в карантин. На вход принимает дату, путь и тип вируса;</w:t>
+      </w:r>
+    </w:p>
+    <w:p>
+      <w:pPr>
+        <w:pStyle w:val="a4"/>
+        <w:numPr>
+          <w:ilvl w:val="0"/>
+          <w:numId w:val="2"/>
+        </w:numPr>
+        <w:spacing w:line="360" w:lineRule="auto"/>
+        <w:ind w:left="0" w:firstLine="284"/>
+        <w:jc w:val="both"/>
+      </w:pPr>
+      <w:proofErr w:type="spellStart"/>
+      <w:r>
+        <w:rPr>
+          <w:lang w:val="en-US"/>
+        </w:rPr>
+        <w:t>Delete</w:t>
+      </w:r>
+      <w:r>
+        <w:rPr>
+          <w:lang w:val="en-US"/>
+        </w:rPr>
+        <w:t>Quarantine</w:t>
+      </w:r>
+      <w:proofErr w:type="spellEnd"/>
+      <w:r>
+        <w:t xml:space="preserve"> – удаляет файл из карантина. На вход принимает имя файла;</w:t>
+      </w:r>
+    </w:p>
+    <w:p>
+      <w:pPr>
+        <w:pStyle w:val="a4"/>
+        <w:numPr>
+          <w:ilvl w:val="0"/>
+          <w:numId w:val="2"/>
+        </w:numPr>
+        <w:spacing w:line="360" w:lineRule="auto"/>
+        <w:ind w:left="0" w:firstLine="284"/>
+        <w:jc w:val="both"/>
+      </w:pPr>
+      <w:proofErr w:type="spellStart"/>
+      <w:r>
+        <w:rPr>
+          <w:lang w:val="en-US"/>
+        </w:rPr>
+        <w:t>AddSignature</w:t>
+      </w:r>
+      <w:proofErr w:type="spellEnd"/>
+      <w:r>
+        <w:t xml:space="preserve"> – добавляет сигнатуру. На вход принимает сигнатуру в виде строки байтов в </w:t>
+      </w:r>
+      <w:r>
+        <w:rPr>
+          <w:lang w:val="en-US"/>
+        </w:rPr>
+        <w:t>hex</w:t>
+      </w:r>
+      <w:r>
+        <w:t xml:space="preserve"> </w:t>
+      </w:r>
+      <w:r>
+        <w:t>представлении, смещение слева, смещение справа и тип вируса;</w:t>
+      </w:r>
+    </w:p>
+    <w:p>
+      <w:pPr>
+        <w:pStyle w:val="a4"/>
+        <w:numPr>
+          <w:ilvl w:val="0"/>
+          <w:numId w:val="2"/>
+        </w:numPr>
+        <w:spacing w:line="360" w:lineRule="auto"/>
+        <w:ind w:left="0" w:firstLine="284"/>
+        <w:jc w:val="both"/>
+      </w:pPr>
+      <w:proofErr w:type="spellStart"/>
+      <w:r>
+        <w:rPr>
+          <w:lang w:val="en-US"/>
+        </w:rPr>
+        <w:t>DeleteSignature</w:t>
+      </w:r>
+      <w:proofErr w:type="spellEnd"/>
+      <w:r>
+        <w:t xml:space="preserve"> – удаление сигнатуры;</w:t>
+      </w:r>
+    </w:p>
+    <w:p>
+      <w:pPr>
+        <w:pStyle w:val="a4"/>
+        <w:numPr>
+          <w:ilvl w:val="0"/>
+          <w:numId w:val="2"/>
+        </w:numPr>
+        <w:spacing w:line="360" w:lineRule="auto"/>
+        <w:ind w:left="0" w:firstLine="284"/>
+        <w:jc w:val="both"/>
+      </w:pPr>
+      <w:proofErr w:type="spellStart"/>
+      <w:r>
+        <w:rPr>
+          <w:lang w:val="en-US"/>
+        </w:rPr>
+        <w:t>SearchSignature</w:t>
+      </w:r>
+      <w:proofErr w:type="spellEnd"/>
+      <w:r>
+        <w:t xml:space="preserve"> – поиск сигнатуры, которая начинается с казанных байтов;</w:t>
+      </w:r>
+    </w:p>
+    <w:p>
+      <w:pPr>
+        <w:pStyle w:val="a4"/>
+        <w:numPr>
+          <w:ilvl w:val="0"/>
+          <w:numId w:val="2"/>
+        </w:numPr>
+        <w:spacing w:line="360" w:lineRule="auto"/>
+        <w:ind w:left="0" w:firstLine="284"/>
+        <w:jc w:val="both"/>
+      </w:pPr>
+      <w:proofErr w:type="spellStart"/>
+      <w:r>
+        <w:rPr>
+          <w:lang w:val="en-US"/>
+        </w:rPr>
+        <w:t>GetTypeSignature</w:t>
+      </w:r>
+      <w:proofErr w:type="spellEnd"/>
+      <w:r>
+        <w:t xml:space="preserve"> – возвращает тип вируса по сигнатуре;</w:t>
+      </w:r>
+    </w:p>
+    <w:p>
+      <w:pPr>
+        <w:pStyle w:val="a4"/>
+        <w:numPr>
+          <w:ilvl w:val="0"/>
+          <w:numId w:val="2"/>
+        </w:numPr>
+        <w:spacing w:line="360" w:lineRule="auto"/>
+        <w:ind w:left="0" w:firstLine="284"/>
+        <w:jc w:val="both"/>
+      </w:pPr>
+      <w:proofErr w:type="spellStart"/>
+      <w:r>
+        <w:rPr>
+          <w:lang w:val="en-US"/>
+        </w:rPr>
+        <w:t>GetTime</w:t>
+      </w:r>
+      <w:proofErr w:type="spellEnd"/>
+      <w:r>
+        <w:t xml:space="preserve"> – возвращает</w:t>
+      </w:r>
+      <w:r>
+        <w:t xml:space="preserve"> </w:t>
+      </w:r>
+      <w:r>
+        <w:t xml:space="preserve">все строки из таблицы </w:t>
+      </w:r>
+      <w:r>
+        <w:rPr>
+          <w:lang w:val="en-US"/>
+        </w:rPr>
+        <w:t>time</w:t>
+      </w:r>
+      <w:r>
+        <w:t>;</w:t>
+      </w:r>
+    </w:p>
+    <w:p>
+      <w:pPr>
+        <w:pStyle w:val="a4"/>
+        <w:numPr>
+          <w:ilvl w:val="0"/>
+          <w:numId w:val="2"/>
+        </w:numPr>
+        <w:spacing w:line="360" w:lineRule="auto"/>
+        <w:ind w:left="0" w:firstLine="284"/>
+        <w:jc w:val="both"/>
+      </w:pPr>
+      <w:proofErr w:type="spellStart"/>
+      <w:r>
+        <w:rPr>
+          <w:lang w:val="en-US"/>
+        </w:rPr>
+        <w:t>AddTime</w:t>
+      </w:r>
+      <w:proofErr w:type="spellEnd"/>
+      <w:r>
+        <w:t xml:space="preserve"> – добавляет расписание. На вход принимает время, путь и что требуется сделать с зараженными файлами;</w:t>
+      </w:r>
+    </w:p>
+    <w:p>
+      <w:pPr>
+        <w:pStyle w:val="a4"/>
+        <w:numPr>
+          <w:ilvl w:val="0"/>
+          <w:numId w:val="2"/>
+        </w:numPr>
+        <w:spacing w:line="360" w:lineRule="auto"/>
+        <w:ind w:left="0" w:firstLine="284"/>
+        <w:jc w:val="both"/>
+      </w:pPr>
+      <w:proofErr w:type="spellStart"/>
+      <w:r>
+        <w:rPr>
+          <w:lang w:val="en-US"/>
+        </w:rPr>
+        <w:t>IsTime</w:t>
+      </w:r>
+      <w:proofErr w:type="spellEnd"/>
+      <w:r>
+        <w:t xml:space="preserve"> – проверка на наличие указанного времени;</w:t>
+      </w:r>
+    </w:p>
+    <w:p>
+      <w:pPr>
+        <w:pStyle w:val="a4"/>
+        <w:numPr>
+          <w:ilvl w:val="0"/>
+          <w:numId w:val="2"/>
+        </w:numPr>
+        <w:spacing w:line="360" w:lineRule="auto"/>
+        <w:ind w:left="0" w:firstLine="284"/>
+        <w:jc w:val="both"/>
+      </w:pPr>
+      <w:proofErr w:type="spellStart"/>
+      <w:r>
+        <w:rPr>
+          <w:lang w:val="en-US"/>
+        </w:rPr>
+        <w:t>DeleteTime</w:t>
+      </w:r>
+      <w:proofErr w:type="spellEnd"/>
+      <w:r>
+        <w:t xml:space="preserve"> – удаляет время. На вход принимает время и директорию;</w:t>
+      </w:r>
+    </w:p>
+    <w:p>
+      <w:pPr>
+        <w:pStyle w:val="a4"/>
+        <w:numPr>
+          <w:ilvl w:val="0"/>
+          <w:numId w:val="2"/>
+        </w:numPr>
+        <w:spacing w:line="360" w:lineRule="auto"/>
+        <w:ind w:left="0" w:firstLine="284"/>
+        <w:jc w:val="both"/>
+      </w:pPr>
+      <w:proofErr w:type="spellStart"/>
+      <w:r>
+        <w:rPr>
+          <w:lang w:val="en-US"/>
+        </w:rPr>
+        <w:t>GetFile</w:t>
+      </w:r>
+      <w:proofErr w:type="spellEnd"/>
+      <w:r>
+        <w:t xml:space="preserve"> – возвращает все просканированные </w:t>
+      </w:r>
+      <w:r>
+        <w:rPr>
+          <w:lang w:val="en-US"/>
+        </w:rPr>
+        <w:t>PE</w:t>
+      </w:r>
+      <w:r>
+        <w:t xml:space="preserve"> </w:t>
+      </w:r>
+      <w:r>
+        <w:t>файлы;</w:t>
+      </w:r>
+    </w:p>
+    <w:p>
+      <w:pPr>
+        <w:pStyle w:val="a4"/>
+        <w:numPr>
+          <w:ilvl w:val="0"/>
+          <w:numId w:val="2"/>
+        </w:numPr>
+        <w:spacing w:line="360" w:lineRule="auto"/>
+        <w:ind w:left="0" w:firstLine="284"/>
+        <w:jc w:val="both"/>
+      </w:pPr>
+      <w:proofErr w:type="spellStart"/>
+      <w:r>
+        <w:rPr>
+          <w:lang w:val="en-US"/>
+        </w:rPr>
+        <w:t>AddFile</w:t>
+      </w:r>
+      <w:proofErr w:type="spellEnd"/>
+      <w:r>
+        <w:t xml:space="preserve"> – добавляет файл в базу. На вход принимает </w:t>
+      </w:r>
+      <w:r>
+        <w:rPr>
+          <w:lang w:val="en-US"/>
+        </w:rPr>
+        <w:t>id</w:t>
+      </w:r>
+      <w:r>
+        <w:t xml:space="preserve"> </w:t>
+      </w:r>
+      <w:r>
+        <w:t>отчета, путь, совершенную операцию над файлом и тип вируса;</w:t>
+      </w:r>
+    </w:p>
+    <w:p>
+      <w:pPr>
+        <w:pStyle w:val="a4"/>
+        <w:numPr>
+          <w:ilvl w:val="0"/>
+          <w:numId w:val="2"/>
+        </w:numPr>
+        <w:spacing w:line="360" w:lineRule="auto"/>
+        <w:ind w:left="0" w:firstLine="284"/>
+        <w:jc w:val="both"/>
+      </w:pPr>
+      <w:proofErr w:type="spellStart"/>
+      <w:r>
+        <w:rPr>
+          <w:lang w:val="en-US"/>
+        </w:rPr>
+        <w:t>GetReport</w:t>
+      </w:r>
+      <w:proofErr w:type="spellEnd"/>
+      <w:r>
+        <w:t xml:space="preserve"> – возвращает все отчеты;</w:t>
+      </w:r>
+    </w:p>
+    <w:p>
+      <w:pPr>
+        <w:pStyle w:val="a4"/>
+        <w:numPr>
+          <w:ilvl w:val="0"/>
+          <w:numId w:val="2"/>
+        </w:numPr>
+        <w:spacing w:line="360" w:lineRule="auto"/>
+        <w:ind w:left="0" w:firstLine="284"/>
+        <w:jc w:val="both"/>
+      </w:pPr>
+      <w:proofErr w:type="spellStart"/>
+      <w:r>
+        <w:rPr>
+          <w:lang w:val="en-US"/>
+        </w:rPr>
+        <w:t>GetNextIdReport</w:t>
+      </w:r>
+      <w:proofErr w:type="spellEnd"/>
+      <w:r>
+        <w:t xml:space="preserve"> – возвращает </w:t>
+      </w:r>
+      <w:r>
+        <w:t xml:space="preserve">следующий </w:t>
+      </w:r>
+      <w:r>
+        <w:rPr>
+          <w:lang w:val="en-US"/>
+        </w:rPr>
+        <w:t>id</w:t>
+      </w:r>
+      <w:r>
+        <w:t xml:space="preserve"> </w:t>
+      </w:r>
+      <w:r>
+        <w:t>отчета;</w:t>
+      </w:r>
+    </w:p>
+    <w:p>
+      <w:pPr>
+        <w:pStyle w:val="a4"/>
+        <w:numPr>
+          <w:ilvl w:val="0"/>
+          <w:numId w:val="2"/>
+        </w:numPr>
+        <w:spacing w:line="360" w:lineRule="auto"/>
+        <w:ind w:left="0" w:firstLine="284"/>
+        <w:jc w:val="both"/>
+      </w:pPr>
+      <w:proofErr w:type="spellStart"/>
+      <w:r>
+        <w:rPr>
+          <w:lang w:val="en-US"/>
+        </w:rPr>
+        <w:t>AddReport</w:t>
+      </w:r>
+      <w:proofErr w:type="spellEnd"/>
+      <w:r>
+        <w:t xml:space="preserve"> – добавляет отчет в базу</w:t>
+      </w:r>
+    </w:p>
+    <w:p>
+      <w:pPr>
+        <w:pStyle w:val="2"/>
+      </w:pPr>
+      <w:bookmarkStart w:id="9" w:name="_Toc67684612"/>
+      <w:r>
+        <w:rPr>
+          <w:lang w:val="en-US"/>
+        </w:rPr>
+        <w:lastRenderedPageBreak/>
+        <w:t>MCF</w:t>
+      </w:r>
+      <w:r>
+        <w:t xml:space="preserve"> и </w:t>
+      </w:r>
+      <w:r>
+        <w:rPr>
+          <w:lang w:val="en-US"/>
+        </w:rPr>
+        <w:t>IMCF</w:t>
+      </w:r>
+      <w:bookmarkEnd w:id="9"/>
+    </w:p>
+    <w:p>
+      <w:pPr>
+        <w:ind w:firstLine="709"/>
+        <w:jc w:val="both"/>
+        <w:rPr>
+          <w:lang w:val="en-US"/>
+        </w:rPr>
+      </w:pPr>
+      <w:r>
+        <w:rPr>
+          <w:lang w:val="en-US"/>
+        </w:rPr>
+        <w:t>MCF</w:t>
+      </w:r>
+      <w:r>
+        <w:t xml:space="preserve">, класс реализующий интерфейс </w:t>
+      </w:r>
+      <w:r>
+        <w:rPr>
+          <w:lang w:val="en-US"/>
+        </w:rPr>
+        <w:t>IMCF</w:t>
+      </w:r>
+      <w:r>
+        <w:t xml:space="preserve">, который в свою очередь содержит методы для общения клиента с сервером. Часть методов это вызов методов из класса </w:t>
+      </w:r>
+      <w:proofErr w:type="spellStart"/>
+      <w:r>
+        <w:rPr>
+          <w:lang w:val="en-US"/>
+        </w:rPr>
+        <w:t>DBManager</w:t>
+      </w:r>
+      <w:proofErr w:type="spellEnd"/>
+      <w:r>
+        <w:t>. Другую часть составляют методы запуска сканирования, статуса, запуска мониторинга и расписания.</w:t>
+      </w:r>
+    </w:p>
+    <w:p>
+      <w:pPr>
+        <w:spacing w:after="200" w:line="276" w:lineRule="auto"/>
+      </w:pPr>
+      <w:r>
+        <w:br w:type="page"/>
+      </w:r>
+    </w:p>
+    <w:p>
+      <w:pPr>
+        <w:pStyle w:val="1"/>
+      </w:pPr>
+      <w:bookmarkStart w:id="10" w:name="_Toc67684613"/>
+      <w:r>
+        <w:lastRenderedPageBreak/>
+        <w:t>Служба</w:t>
+      </w:r>
+      <w:bookmarkEnd w:id="10"/>
+    </w:p>
+    <w:p>
+      <w:pPr>
+        <w:ind w:firstLine="709"/>
+        <w:jc w:val="both"/>
+      </w:pPr>
+      <w:r>
+        <w:t>Служба</w:t>
+      </w:r>
+      <w:r>
+        <w:rPr>
+          <w:lang w:val="en-US"/>
+        </w:rPr>
+        <w:t xml:space="preserve"> </w:t>
+      </w:r>
+      <w:r>
+        <w:t>создана</w:t>
+      </w:r>
+      <w:r>
+        <w:rPr>
+          <w:lang w:val="en-US"/>
+        </w:rPr>
+        <w:t xml:space="preserve"> </w:t>
+      </w:r>
+      <w:r>
+        <w:t>в</w:t>
+      </w:r>
+      <w:r>
+        <w:rPr>
+          <w:lang w:val="en-US"/>
+        </w:rPr>
+        <w:t xml:space="preserve"> </w:t>
+      </w:r>
+      <w:r>
+        <w:rPr>
+          <w:lang w:val="en-US"/>
+        </w:rPr>
+        <w:t>Visual</w:t>
+      </w:r>
+      <w:r>
+        <w:rPr>
+          <w:lang w:val="en-US"/>
+        </w:rPr>
+        <w:t xml:space="preserve"> </w:t>
+      </w:r>
+      <w:r>
+        <w:rPr>
+          <w:lang w:val="en-US"/>
+        </w:rPr>
+        <w:t>studio</w:t>
+      </w:r>
+      <w:r>
+        <w:rPr>
+          <w:lang w:val="en-US"/>
+        </w:rPr>
+        <w:t xml:space="preserve"> «</w:t>
+      </w:r>
+      <w:r>
+        <w:t>Служба</w:t>
+      </w:r>
+      <w:r>
+        <w:rPr>
+          <w:lang w:val="en-US"/>
+        </w:rPr>
+        <w:t xml:space="preserve"> </w:t>
+      </w:r>
+      <w:r>
+        <w:rPr>
+          <w:lang w:val="en-US"/>
+        </w:rPr>
+        <w:t>Windows (.Net Framework)</w:t>
+      </w:r>
+      <w:r>
+        <w:rPr>
+          <w:lang w:val="en-US"/>
+        </w:rPr>
+        <w:t>»</w:t>
+      </w:r>
+      <w:r>
+        <w:rPr>
+          <w:lang w:val="en-US"/>
+        </w:rPr>
+        <w:t xml:space="preserve">. </w:t>
+      </w:r>
+      <w:r>
+        <w:t xml:space="preserve">Для общения с клиентом добавлен класс </w:t>
+      </w:r>
+      <w:proofErr w:type="spellStart"/>
+      <w:r>
+        <w:t>AntivirusServiceProxy</w:t>
+      </w:r>
+      <w:proofErr w:type="spellEnd"/>
+      <w:r>
+        <w:t xml:space="preserve">. Он позволяет клиенту получать данные, используя методы, реализованные в классе </w:t>
+      </w:r>
+      <w:r>
+        <w:rPr>
+          <w:lang w:val="en-US"/>
+        </w:rPr>
+        <w:t>MCF</w:t>
+      </w:r>
+      <w:r>
+        <w:t xml:space="preserve"> динамической библиотеки. При запуске, запрашивает и создает объекты класса </w:t>
+      </w:r>
+      <w:proofErr w:type="spellStart"/>
+      <w:r>
+        <w:rPr>
+          <w:lang w:val="en-US"/>
+        </w:rPr>
+        <w:t>FileObserver</w:t>
+      </w:r>
+      <w:proofErr w:type="spellEnd"/>
+      <w:r>
+        <w:t xml:space="preserve"> </w:t>
+      </w:r>
+      <w:r>
+        <w:t>для мониторинга и инициализирует таймер для сканирования по расписанию.</w:t>
+      </w:r>
+    </w:p>
+    <w:p>
+      <w:pPr>
+        <w:ind w:firstLine="709"/>
+        <w:jc w:val="both"/>
+      </w:pPr>
+      <w:r>
+        <w:t xml:space="preserve">Установка производится запуском </w:t>
+      </w:r>
+      <w:r>
+        <w:t>InstallService.bat</w:t>
+      </w:r>
+      <w:r>
+        <w:t xml:space="preserve"> с правами администратора. После запуска, служба находится в отключенном состоянии. Если требуется удалить службу, то запускается </w:t>
+      </w:r>
+      <w:proofErr w:type="spellStart"/>
+      <w:r>
+        <w:t>UninstallService</w:t>
+      </w:r>
+      <w:proofErr w:type="spellEnd"/>
+      <w:r>
+        <w:t>.</w:t>
+      </w:r>
+      <w:r>
+        <w:rPr>
+          <w:lang w:val="en-US"/>
+        </w:rPr>
+        <w:t>bat</w:t>
+      </w:r>
+      <w:r>
+        <w:t xml:space="preserve"> с правами администратора. В комплекте </w:t>
+      </w:r>
+      <w:r>
+        <w:t xml:space="preserve">со службой идет база данных </w:t>
+      </w:r>
+      <w:proofErr w:type="spellStart"/>
+      <w:r>
+        <w:rPr>
+          <w:lang w:val="en-US"/>
+        </w:rPr>
+        <w:t>AntiDB</w:t>
+      </w:r>
+      <w:proofErr w:type="spellEnd"/>
+      <w:r>
+        <w:t>.</w:t>
+      </w:r>
+      <w:proofErr w:type="spellStart"/>
+      <w:r>
+        <w:rPr>
+          <w:lang w:val="en-US"/>
+        </w:rPr>
+        <w:t>db</w:t>
+      </w:r>
+      <w:proofErr w:type="spellEnd"/>
+      <w:r>
+        <w:t xml:space="preserve">. </w:t>
+      </w:r>
+      <w:r>
+        <w:t>В ней содержатся следующие таблицы:</w:t>
+      </w:r>
+    </w:p>
+    <w:p>
+      <w:pPr>
+        <w:pStyle w:val="a4"/>
+        <w:numPr>
+          <w:ilvl w:val="0"/>
+          <w:numId w:val="3"/>
+        </w:numPr>
+        <w:ind w:left="0" w:firstLine="709"/>
+        <w:jc w:val="both"/>
+      </w:pPr>
+      <w:r>
+        <w:t xml:space="preserve">Карантин. Содержит сигнатуру в </w:t>
+      </w:r>
+      <w:r>
+        <w:rPr>
+          <w:lang w:val="en-US"/>
+        </w:rPr>
+        <w:t>hex</w:t>
+      </w:r>
+      <w:r>
+        <w:t xml:space="preserve"> </w:t>
+      </w:r>
+      <w:r>
+        <w:t>представлении, её длину, смещение слева и справа, а также наименование вируса.</w:t>
+      </w:r>
+    </w:p>
+    <w:p>
+      <w:pPr>
+        <w:keepNext/>
+        <w:jc w:val="center"/>
+      </w:pPr>
+      <w:r>
+        <w:drawing>
+          <wp:inline distT="0" distB="0" distL="0" distR="0" wp14:anchorId="08FC056C" wp14:editId="4768C83E">
+            <wp:extent cx="3600000" cy="2002324"/>
+            <wp:effectExtent l="0" t="0" r="635" b="0"/>
+            <wp:docPr id="1" name="Рисунок 1"/>
+            <wp:cNvGraphicFramePr>
+              <a:graphicFrameLocks xmlns:a="http://schemas.openxmlformats.org/drawingml/2006/main" noChangeAspect="1"/>
+            </wp:cNvGraphicFramePr>
+            <a:graphic xmlns:a="http://schemas.openxmlformats.org/drawingml/2006/main">
+              <a:graphicData uri="http://schemas.openxmlformats.org/drawingml/2006/picture">
+                <pic:pic xmlns:pic="http://schemas.openxmlformats.org/drawingml/2006/picture">
+                  <pic:nvPicPr>
+                    <pic:cNvPr id="0" name=""/>
+                    <pic:cNvPicPr/>
+                  </pic:nvPicPr>
+                  <pic:blipFill>
+                    <a:blip r:embed="rId9"/>
+                    <a:stretch>
+                      <a:fillRect/>
+                    </a:stretch>
+                  </pic:blipFill>
+                  <pic:spPr>
+                    <a:xfrm>
+                      <a:off x="0" y="0"/>
+                      <a:ext cx="3600000" cy="2002324"/>
+                    </a:xfrm>
+                    <a:prstGeom prst="rect">
+                      <a:avLst/>
+                    </a:prstGeom>
+                  </pic:spPr>
+                </pic:pic>
+              </a:graphicData>
+            </a:graphic>
+          </wp:inline>
+        </w:drawing>
+      </w:r>
+    </w:p>
+    <w:p>
+      <w:pPr>
+        <w:pStyle w:val="a6"/>
+      </w:pPr>
+      <w:r>
+        <w:t xml:space="preserve">Рисунок </w:t>
+      </w:r>
+      <w:r>
+        <w:fldChar w:fldCharType="begin"/>
+      </w:r>
+      <w:r>
+        <w:instrText xml:space="preserve"> SEQ Рисунок \* ARABIC </w:instrText>
+      </w:r>
+      <w:r>
+        <w:fldChar w:fldCharType="separate"/>
+      </w:r>
+      <w:r>
+        <w:rPr>
+          <w:noProof/>
+        </w:rPr>
+        <w:t>1</w:t>
+      </w:r>
+      <w:r>
+        <w:fldChar w:fldCharType="end"/>
+      </w:r>
+      <w:r>
+        <w:t xml:space="preserve"> - Таблица </w:t>
+      </w:r>
+      <w:r>
+        <w:rPr>
+          <w:lang w:val="en-US"/>
+        </w:rPr>
+        <w:t>signature</w:t>
+      </w:r>
+    </w:p>
+    <w:p>
+      <w:pPr>
+        <w:pStyle w:val="a4"/>
+        <w:numPr>
+          <w:ilvl w:val="0"/>
+          <w:numId w:val="3"/>
+        </w:numPr>
+        <w:ind w:left="0" w:firstLine="709"/>
+        <w:jc w:val="both"/>
+      </w:pPr>
+      <w:r>
+        <w:t>Отчеты</w:t>
+      </w:r>
+      <w:r>
+        <w:t xml:space="preserve">. Содержит </w:t>
+      </w:r>
+      <w:r>
+        <w:t>информацию о сканировании: дату начала и окончания сканирования, директорию, сколько всего было просканировано файлов и количество найденных вирусов.</w:t>
+      </w:r>
+    </w:p>
+    <w:p>
+      <w:pPr>
+        <w:keepNext/>
+        <w:jc w:val="center"/>
+      </w:pPr>
+      <w:r>
+        <w:rPr>
+          <w:lang w:val="en-US"/>
+        </w:rPr>
+        <w:drawing>
+          <wp:inline distT="0" distB="0" distL="0" distR="0" wp14:anchorId="19D6BB5B" wp14:editId="5DDE5AD0">
+            <wp:extent cx="3600000" cy="2013732"/>
+            <wp:effectExtent l="0" t="0" r="635" b="5715"/>
+            <wp:docPr id="2" name="Рисунок 2"/>
+            <wp:cNvGraphicFramePr>
+              <a:graphicFrameLocks xmlns:a="http://schemas.openxmlformats.org/drawingml/2006/main" noChangeAspect="1"/>
+            </wp:cNvGraphicFramePr>
+            <a:graphic xmlns:a="http://schemas.openxmlformats.org/drawingml/2006/main">
+              <a:graphicData uri="http://schemas.openxmlformats.org/drawingml/2006/picture">
+                <pic:pic xmlns:pic="http://schemas.openxmlformats.org/drawingml/2006/picture">
+                  <pic:nvPicPr>
+                    <pic:cNvPr id="0" name=""/>
+                    <pic:cNvPicPr/>
+                  </pic:nvPicPr>
+                  <pic:blipFill>
+                    <a:blip r:embed="rId10"/>
+                    <a:stretch>
+                      <a:fillRect/>
+                    </a:stretch>
+                  </pic:blipFill>
+                  <pic:spPr>
+                    <a:xfrm>
+                      <a:off x="0" y="0"/>
+                      <a:ext cx="3600000" cy="2013732"/>
+                    </a:xfrm>
+                    <a:prstGeom prst="rect">
+                      <a:avLst/>
+                    </a:prstGeom>
+                  </pic:spPr>
+                </pic:pic>
+              </a:graphicData>
+            </a:graphic>
+          </wp:inline>
+        </w:drawing>
+      </w:r>
+    </w:p>
+    <w:p>
+      <w:pPr>
+        <w:pStyle w:val="a6"/>
+      </w:pPr>
+      <w:r>
+        <w:t xml:space="preserve">Рисунок </w:t>
+      </w:r>
+      <w:r>
+        <w:fldChar w:fldCharType="begin"/>
+      </w:r>
+      <w:r>
+        <w:instrText xml:space="preserve"> SEQ Рисунок \* ARABIC </w:instrText>
+      </w:r>
+      <w:r>
+        <w:fldChar w:fldCharType="separate"/>
+      </w:r>
+      <w:r>
+        <w:rPr>
+          <w:noProof/>
+        </w:rPr>
+        <w:t>2</w:t>
+      </w:r>
+      <w:r>
+        <w:fldChar w:fldCharType="end"/>
+      </w:r>
+      <w:r>
+        <w:rPr>
+          <w:lang w:val="en-US"/>
+        </w:rPr>
+        <w:t xml:space="preserve"> - </w:t>
+      </w:r>
+      <w:r>
+        <w:t xml:space="preserve">Таблица </w:t>
+      </w:r>
+      <w:r>
+        <w:rPr>
+          <w:lang w:val="en-US"/>
+        </w:rPr>
+        <w:t>report</w:t>
+      </w:r>
+    </w:p>
+    <w:p>
+      <w:pPr>
+        <w:pStyle w:val="a4"/>
+        <w:numPr>
+          <w:ilvl w:val="0"/>
+          <w:numId w:val="3"/>
+        </w:numPr>
+        <w:ind w:left="0" w:firstLine="709"/>
+        <w:jc w:val="both"/>
+      </w:pPr>
+      <w:r>
+        <w:lastRenderedPageBreak/>
+        <w:t>Файлы.</w:t>
+      </w:r>
+      <w:r>
+        <w:t xml:space="preserve"> Содержит все файлы, которые были помещены в карантин или удалены.</w:t>
+      </w:r>
+    </w:p>
+    <w:p>
+      <w:pPr>
+        <w:keepNext/>
+        <w:jc w:val="center"/>
+      </w:pPr>
+      <w:r>
+        <w:rPr>
+          <w:lang w:val="en-US"/>
+        </w:rPr>
+        <w:drawing>
+          <wp:inline distT="0" distB="0" distL="0" distR="0" wp14:anchorId="364EC5B7" wp14:editId="0703C364">
+            <wp:extent cx="3600000" cy="2008028"/>
+            <wp:effectExtent l="0" t="0" r="635" b="0"/>
+            <wp:docPr id="3" name="Рисунок 3"/>
+            <wp:cNvGraphicFramePr>
+              <a:graphicFrameLocks xmlns:a="http://schemas.openxmlformats.org/drawingml/2006/main" noChangeAspect="1"/>
+            </wp:cNvGraphicFramePr>
+            <a:graphic xmlns:a="http://schemas.openxmlformats.org/drawingml/2006/main">
+              <a:graphicData uri="http://schemas.openxmlformats.org/drawingml/2006/picture">
+                <pic:pic xmlns:pic="http://schemas.openxmlformats.org/drawingml/2006/picture">
+                  <pic:nvPicPr>
+                    <pic:cNvPr id="0" name=""/>
+                    <pic:cNvPicPr/>
+                  </pic:nvPicPr>
+                  <pic:blipFill>
+                    <a:blip r:embed="rId11"/>
+                    <a:stretch>
+                      <a:fillRect/>
+                    </a:stretch>
+                  </pic:blipFill>
+                  <pic:spPr>
+                    <a:xfrm>
+                      <a:off x="0" y="0"/>
+                      <a:ext cx="3600000" cy="2008028"/>
+                    </a:xfrm>
+                    <a:prstGeom prst="rect">
+                      <a:avLst/>
+                    </a:prstGeom>
+                  </pic:spPr>
+                </pic:pic>
+              </a:graphicData>
+            </a:graphic>
+          </wp:inline>
+        </w:drawing>
+      </w:r>
+    </w:p>
+    <w:p>
+      <w:pPr>
+        <w:pStyle w:val="a6"/>
+      </w:pPr>
+      <w:r>
+        <w:t xml:space="preserve">Рисунок </w:t>
+      </w:r>
+      <w:r>
+        <w:fldChar w:fldCharType="begin"/>
+      </w:r>
+      <w:r>
+        <w:instrText xml:space="preserve"> SEQ Рисунок \* ARABIC </w:instrText>
+      </w:r>
+      <w:r>
+        <w:fldChar w:fldCharType="separate"/>
+      </w:r>
+      <w:r>
+        <w:rPr>
+          <w:noProof/>
+        </w:rPr>
+        <w:t>3</w:t>
+      </w:r>
+      <w:r>
+        <w:fldChar w:fldCharType="end"/>
+      </w:r>
+      <w:r>
+        <w:t xml:space="preserve"> - Таблица </w:t>
+      </w:r>
+      <w:r>
+        <w:rPr>
+          <w:lang w:val="en-US"/>
+        </w:rPr>
+        <w:t>file</w:t>
+      </w:r>
+    </w:p>
+    <w:p/>
+    <w:p>
+      <w:pPr>
+        <w:pStyle w:val="a4"/>
+        <w:numPr>
+          <w:ilvl w:val="0"/>
+          <w:numId w:val="3"/>
+        </w:numPr>
+        <w:ind w:left="0" w:firstLine="709"/>
+      </w:pPr>
+      <w:r>
+        <w:t>Карантин. Содержит все файлы, находящиеся в карантине.</w:t>
+      </w:r>
+    </w:p>
+    <w:p>
+      <w:pPr>
+        <w:keepNext/>
+        <w:jc w:val="center"/>
+      </w:pPr>
+      <w:r>
+        <w:rPr>
+          <w:lang w:val="en-US"/>
+        </w:rPr>
+        <w:drawing>
+          <wp:inline distT="0" distB="0" distL="0" distR="0" wp14:anchorId="366B98DD" wp14:editId="58D41F57">
+            <wp:extent cx="3600000" cy="2013733"/>
+            <wp:effectExtent l="0" t="0" r="635" b="5715"/>
+            <wp:docPr id="4" name="Рисунок 4"/>
+            <wp:cNvGraphicFramePr>
+              <a:graphicFrameLocks xmlns:a="http://schemas.openxmlformats.org/drawingml/2006/main" noChangeAspect="1"/>
+            </wp:cNvGraphicFramePr>
+            <a:graphic xmlns:a="http://schemas.openxmlformats.org/drawingml/2006/main">
+              <a:graphicData uri="http://schemas.openxmlformats.org/drawingml/2006/picture">
+                <pic:pic xmlns:pic="http://schemas.openxmlformats.org/drawingml/2006/picture">
+                  <pic:nvPicPr>
+                    <pic:cNvPr id="0" name=""/>
+                    <pic:cNvPicPr/>
+                  </pic:nvPicPr>
+                  <pic:blipFill>
+                    <a:blip r:embed="rId12"/>
+                    <a:stretch>
+                      <a:fillRect/>
+                    </a:stretch>
+                  </pic:blipFill>
+                  <pic:spPr>
+                    <a:xfrm>
+                      <a:off x="0" y="0"/>
+                      <a:ext cx="3600000" cy="2013733"/>
+                    </a:xfrm>
+                    <a:prstGeom prst="rect">
+                      <a:avLst/>
+                    </a:prstGeom>
+                  </pic:spPr>
+                </pic:pic>
+              </a:graphicData>
+            </a:graphic>
+          </wp:inline>
+        </w:drawing>
+      </w:r>
+    </w:p>
+    <w:p>
+      <w:pPr>
+        <w:pStyle w:val="a6"/>
+      </w:pPr>
+      <w:r>
+        <w:t xml:space="preserve">Рисунок </w:t>
+      </w:r>
+      <w:r>
+        <w:fldChar w:fldCharType="begin"/>
+      </w:r>
+      <w:r>
+        <w:instrText xml:space="preserve"> SEQ Рисунок \* ARABIC </w:instrText>
+      </w:r>
+      <w:r>
+        <w:fldChar w:fldCharType="separate"/>
+      </w:r>
+      <w:r>
+        <w:rPr>
+          <w:noProof/>
+        </w:rPr>
+        <w:t>4</w:t>
+      </w:r>
+      <w:r>
+        <w:fldChar w:fldCharType="end"/>
+      </w:r>
+      <w:r>
+        <w:t xml:space="preserve"> </w:t>
+      </w:r>
+      <w:r>
+        <w:t>–</w:t>
+      </w:r>
+      <w:r>
+        <w:t xml:space="preserve"> Таблица</w:t>
+      </w:r>
+      <w:r>
+        <w:t xml:space="preserve"> </w:t>
+      </w:r>
+      <w:r>
+        <w:rPr>
+          <w:lang w:val="en-US"/>
+        </w:rPr>
+        <w:t>quarantine</w:t>
+      </w:r>
+    </w:p>
+    <w:p/>
+    <w:p>
+      <w:pPr>
+        <w:pStyle w:val="a4"/>
+        <w:numPr>
+          <w:ilvl w:val="0"/>
+          <w:numId w:val="3"/>
+        </w:numPr>
+        <w:ind w:left="0" w:firstLine="568"/>
+      </w:pPr>
+      <w:r>
+        <w:t>Мониторинг. Содержит директории для мониторинга.</w:t>
+      </w:r>
+    </w:p>
+    <w:p>
+      <w:pPr>
+        <w:keepNext/>
+        <w:jc w:val="center"/>
+      </w:pPr>
+      <w:r>
+        <w:rPr>
+          <w:lang w:val="en-US"/>
+        </w:rPr>
+        <w:drawing>
+          <wp:inline distT="0" distB="0" distL="0" distR="0" wp14:anchorId="5CC32A44" wp14:editId="46394E7D">
+            <wp:extent cx="3600000" cy="2008030"/>
+            <wp:effectExtent l="0" t="0" r="635" b="0"/>
+            <wp:docPr id="5" name="Рисунок 5"/>
+            <wp:cNvGraphicFramePr>
+              <a:graphicFrameLocks xmlns:a="http://schemas.openxmlformats.org/drawingml/2006/main" noChangeAspect="1"/>
+            </wp:cNvGraphicFramePr>
+            <a:graphic xmlns:a="http://schemas.openxmlformats.org/drawingml/2006/main">
+              <a:graphicData uri="http://schemas.openxmlformats.org/drawingml/2006/picture">
+                <pic:pic xmlns:pic="http://schemas.openxmlformats.org/drawingml/2006/picture">
+                  <pic:nvPicPr>
+                    <pic:cNvPr id="0" name=""/>
+                    <pic:cNvPicPr/>
+                  </pic:nvPicPr>
+                  <pic:blipFill>
+                    <a:blip r:embed="rId13"/>
+                    <a:stretch>
+                      <a:fillRect/>
+                    </a:stretch>
+                  </pic:blipFill>
+                  <pic:spPr>
+                    <a:xfrm>
+                      <a:off x="0" y="0"/>
+                      <a:ext cx="3600000" cy="2008030"/>
+                    </a:xfrm>
+                    <a:prstGeom prst="rect">
+                      <a:avLst/>
+                    </a:prstGeom>
+                  </pic:spPr>
+                </pic:pic>
+              </a:graphicData>
+            </a:graphic>
+          </wp:inline>
+        </w:drawing>
+      </w:r>
+    </w:p>
+    <w:p>
+      <w:pPr>
+        <w:pStyle w:val="a6"/>
+        <w:rPr>
+          <w:lang w:val="en-US"/>
+        </w:rPr>
+      </w:pPr>
+      <w:r>
+        <w:t xml:space="preserve">Рисунок </w:t>
+      </w:r>
+      <w:r>
+        <w:fldChar w:fldCharType="begin"/>
+      </w:r>
+      <w:r>
+        <w:instrText xml:space="preserve"> SEQ Рисунок \* ARABIC </w:instrText>
+      </w:r>
+      <w:r>
+        <w:fldChar w:fldCharType="separate"/>
+      </w:r>
+      <w:r>
+        <w:rPr>
+          <w:noProof/>
+        </w:rPr>
+        <w:t>5</w:t>
+      </w:r>
+      <w:r>
+        <w:fldChar w:fldCharType="end"/>
+      </w:r>
+      <w:r>
+        <w:t xml:space="preserve"> </w:t>
+      </w:r>
+      <w:r>
+        <w:t>–</w:t>
+      </w:r>
+      <w:r>
+        <w:t xml:space="preserve"> Таблица</w:t>
+      </w:r>
+      <w:r>
+        <w:t xml:space="preserve"> </w:t>
+      </w:r>
+      <w:r>
+        <w:rPr>
+          <w:lang w:val="en-US"/>
+        </w:rPr>
+        <w:t>observer</w:t>
+      </w:r>
+      <w:r>
+        <w:rPr>
+          <w:lang w:val="en-US"/>
+        </w:rPr>
+        <w:br w:type="page"/>
+      </w:r>
+    </w:p>
+    <w:p>
+      <w:pPr>
+        <w:pStyle w:val="a4"/>
+        <w:numPr>
+          <w:ilvl w:val="0"/>
+          <w:numId w:val="3"/>
+        </w:numPr>
+        <w:ind w:left="0" w:firstLine="568"/>
+        <w:jc w:val="both"/>
+      </w:pPr>
+      <w:r>
+        <w:lastRenderedPageBreak/>
+        <w:t>Расписание.</w:t>
+      </w:r>
+      <w:r>
+        <w:t xml:space="preserve"> Содержит директории для </w:t>
+      </w:r>
+      <w:r>
+        <w:t>сканирования по расписанию</w:t>
+      </w:r>
+      <w:r>
+        <w:t>.</w:t>
+      </w:r>
+    </w:p>
+    <w:p>
+      <w:pPr>
+        <w:keepNext/>
+        <w:jc w:val="center"/>
+      </w:pPr>
+      <w:r>
+        <w:rPr>
+          <w:lang w:val="en-US"/>
+        </w:rPr>
+        <w:drawing>
+          <wp:inline distT="0" distB="0" distL="0" distR="0" wp14:anchorId="1F84FECF" wp14:editId="4C30062B">
+            <wp:extent cx="3600000" cy="2004852"/>
+            <wp:effectExtent l="0" t="0" r="635" b="0"/>
+            <wp:docPr id="6" name="Рисунок 6"/>
+            <wp:cNvGraphicFramePr>
+              <a:graphicFrameLocks xmlns:a="http://schemas.openxmlformats.org/drawingml/2006/main" noChangeAspect="1"/>
+            </wp:cNvGraphicFramePr>
+            <a:graphic xmlns:a="http://schemas.openxmlformats.org/drawingml/2006/main">
+              <a:graphicData uri="http://schemas.openxmlformats.org/drawingml/2006/picture">
+                <pic:pic xmlns:pic="http://schemas.openxmlformats.org/drawingml/2006/picture">
+                  <pic:nvPicPr>
+                    <pic:cNvPr id="0" name=""/>
+                    <pic:cNvPicPr/>
+                  </pic:nvPicPr>
+                  <pic:blipFill>
+                    <a:blip r:embed="rId14"/>
+                    <a:stretch>
+                      <a:fillRect/>
+                    </a:stretch>
+                  </pic:blipFill>
+                  <pic:spPr>
+                    <a:xfrm>
+                      <a:off x="0" y="0"/>
+                      <a:ext cx="3600000" cy="2004852"/>
+                    </a:xfrm>
+                    <a:prstGeom prst="rect">
+                      <a:avLst/>
+                    </a:prstGeom>
+                  </pic:spPr>
+                </pic:pic>
+              </a:graphicData>
+            </a:graphic>
+          </wp:inline>
+        </w:drawing>
+      </w:r>
+    </w:p>
+    <w:p>
+      <w:pPr>
+        <w:pStyle w:val="a6"/>
+      </w:pPr>
+      <w:r>
+        <w:t xml:space="preserve">Рисунок </w:t>
+      </w:r>
+      <w:r>
+        <w:fldChar w:fldCharType="begin"/>
+      </w:r>
+      <w:r>
+        <w:instrText xml:space="preserve"> SEQ Рисунок \* ARABIC </w:instrText>
+      </w:r>
+      <w:r>
+        <w:fldChar w:fldCharType="separate"/>
+      </w:r>
+      <w:r>
+        <w:rPr>
+          <w:noProof/>
+        </w:rPr>
+        <w:t>6</w:t>
+      </w:r>
+      <w:r>
+        <w:fldChar w:fldCharType="end"/>
+      </w:r>
+      <w:r>
+        <w:t xml:space="preserve"> </w:t>
+      </w:r>
+      <w:r>
+        <w:t>–</w:t>
+      </w:r>
+      <w:r>
+        <w:t xml:space="preserve"> Таблица</w:t>
+      </w:r>
+      <w:r>
+        <w:t xml:space="preserve"> </w:t>
+      </w:r>
+      <w:r>
+        <w:rPr>
+          <w:lang w:val="en-US"/>
+        </w:rPr>
+        <w:t>time</w:t>
+      </w:r>
+    </w:p>
+    <w:p/>
+    <w:p>
+      <w:pPr>
+        <w:spacing w:after="200" w:line="276" w:lineRule="auto"/>
+      </w:pPr>
+      <w:r>
+        <w:br w:type="page"/>
+      </w:r>
+    </w:p>
+    <w:p>
+      <w:pPr>
+        <w:pStyle w:val="1"/>
+      </w:pPr>
+      <w:bookmarkStart w:id="11" w:name="_Toc67684614"/>
+      <w:r>
+        <w:lastRenderedPageBreak/>
+        <w:t>Клиент</w:t>
+      </w:r>
+      <w:bookmarkEnd w:id="11"/>
+    </w:p>
+    <w:p>
+      <w:pPr>
+        <w:ind w:firstLine="709"/>
+        <w:jc w:val="both"/>
+      </w:pPr>
+      <w:r>
+        <w:t>Содержит в себе пять пунктов основного меню: сканирование, мониторинг директорий, карантин, отчетность, расписание.</w:t>
+      </w:r>
+    </w:p>
+    <w:p>
+      <w:pPr>
+        <w:pStyle w:val="2"/>
+      </w:pPr>
+      <w:bookmarkStart w:id="12" w:name="_Toc67684615"/>
+      <w:r>
+        <w:t>Сканирование</w:t>
+      </w:r>
+      <w:bookmarkEnd w:id="12"/>
+    </w:p>
+    <w:p>
+      <w:pPr>
+        <w:ind w:firstLine="709"/>
+        <w:jc w:val="both"/>
+        <w:rPr>
+          <w:lang w:val="en-US"/>
+        </w:rPr>
+      </w:pPr>
+      <w:r>
+        <w:t>Пункт меню «Сканирование» позволяет указать файл или папку для сканирования, действие над файлами. Задание директории возможно через прямой ввод пути, через перетаскивание его в специальное поле или с помощью кнопки обзора «…». После нажатия на кнопку «Начать сканирование» появляется прогресс сканирования.</w:t>
+      </w:r>
+    </w:p>
+    <w:p>
+      <w:pPr>
+        <w:keepNext/>
+        <w:jc w:val="center"/>
+      </w:pPr>
+      <w:r>
+        <w:rPr>
+          <w:noProof/>
+          <w:lang w:eastAsia="ru-RU"/>
+        </w:rPr>
+        <w:drawing>
+          <wp:inline distT="0" distB="0" distL="0" distR="0" wp14:anchorId="69697796" wp14:editId="0E1D98C7">
+            <wp:extent cx="4320000" cy="2766601"/>
+            <wp:effectExtent l="0" t="0" r="4445" b="0"/>
+            <wp:docPr id="7" name="Рисунок 7"/>
+            <wp:cNvGraphicFramePr>
+              <a:graphicFrameLocks xmlns:a="http://schemas.openxmlformats.org/drawingml/2006/main" noChangeAspect="1"/>
+            </wp:cNvGraphicFramePr>
+            <a:graphic xmlns:a="http://schemas.openxmlformats.org/drawingml/2006/main">
+              <a:graphicData uri="http://schemas.openxmlformats.org/drawingml/2006/picture">
+                <pic:pic xmlns:pic="http://schemas.openxmlformats.org/drawingml/2006/picture">
+                  <pic:nvPicPr>
+                    <pic:cNvPr id="0" name=""/>
+                    <pic:cNvPicPr/>
+                  </pic:nvPicPr>
+                  <pic:blipFill>
+                    <a:blip r:embed="rId15"/>
+                    <a:stretch>
+                      <a:fillRect/>
+                    </a:stretch>
+                  </pic:blipFill>
+                  <pic:spPr>
+                    <a:xfrm>
+                      <a:off x="0" y="0"/>
+                      <a:ext cx="4320000" cy="2766601"/>
+                    </a:xfrm>
+                    <a:prstGeom prst="rect">
+                      <a:avLst/>
+                    </a:prstGeom>
+                  </pic:spPr>
+                </pic:pic>
+              </a:graphicData>
+            </a:graphic>
+          </wp:inline>
+        </w:drawing>
+      </w:r>
+    </w:p>
+    <w:p>
+      <w:pPr>
+        <w:pStyle w:val="a6"/>
+      </w:pPr>
+      <w:r>
+        <w:t xml:space="preserve">Рисунок </w:t>
+      </w:r>
+      <w:r>
+        <w:fldChar w:fldCharType="begin"/>
+      </w:r>
+      <w:r>
+        <w:instrText xml:space="preserve"> SEQ Рисунок \* ARABIC </w:instrText>
+      </w:r>
+      <w:r>
+        <w:fldChar w:fldCharType="separate"/>
+      </w:r>
+      <w:r>
+        <w:rPr>
+          <w:noProof/>
+        </w:rPr>
+        <w:t>7</w:t>
+      </w:r>
+      <w:r>
+        <w:fldChar w:fldCharType="end"/>
+      </w:r>
+      <w:r>
+        <w:rPr>
+          <w:lang w:val="en-US"/>
+        </w:rPr>
+        <w:t xml:space="preserve"> – </w:t>
+      </w:r>
+      <w:r>
+        <w:t>пункт меню «Сканирование»</w:t>
+      </w:r>
+    </w:p>
+    <w:p/>
+    <w:p>
+      <w:pPr>
+        <w:keepNext/>
+        <w:jc w:val="center"/>
+      </w:pPr>
+      <w:r>
+        <w:rPr>
+          <w:noProof/>
+          <w:lang w:eastAsia="ru-RU"/>
+        </w:rPr>
+        <w:drawing>
+          <wp:inline distT="0" distB="0" distL="0" distR="0" wp14:anchorId="207AB142" wp14:editId="1DEEF5D7">
+            <wp:extent cx="4320000" cy="2766601"/>
+            <wp:effectExtent l="0" t="0" r="4445" b="0"/>
+            <wp:docPr id="10" name="Рисунок 10"/>
+            <wp:cNvGraphicFramePr>
+              <a:graphicFrameLocks xmlns:a="http://schemas.openxmlformats.org/drawingml/2006/main" noChangeAspect="1"/>
+            </wp:cNvGraphicFramePr>
+            <a:graphic xmlns:a="http://schemas.openxmlformats.org/drawingml/2006/main">
+              <a:graphicData uri="http://schemas.openxmlformats.org/drawingml/2006/picture">
+                <pic:pic xmlns:pic="http://schemas.openxmlformats.org/drawingml/2006/picture">
+                  <pic:nvPicPr>
+                    <pic:cNvPr id="0" name=""/>
+                    <pic:cNvPicPr/>
+                  </pic:nvPicPr>
+                  <pic:blipFill>
+                    <a:blip r:embed="rId16"/>
+                    <a:stretch>
+                      <a:fillRect/>
+                    </a:stretch>
+                  </pic:blipFill>
+                  <pic:spPr>
+                    <a:xfrm>
+                      <a:off x="0" y="0"/>
+                      <a:ext cx="4320000" cy="2766601"/>
+                    </a:xfrm>
+                    <a:prstGeom prst="rect">
+                      <a:avLst/>
+                    </a:prstGeom>
+                  </pic:spPr>
+                </pic:pic>
+              </a:graphicData>
+            </a:graphic>
+          </wp:inline>
+        </w:drawing>
+      </w:r>
+    </w:p>
+    <w:p>
+      <w:pPr>
+        <w:pStyle w:val="a6"/>
+        <w:rPr>
+          <w:b w:val="0"/>
+          <w:bCs w:val="0"/>
+        </w:rPr>
+      </w:pPr>
+      <w:r>
+        <w:t xml:space="preserve">Рисунок </w:t>
+      </w:r>
+      <w:r>
+        <w:fldChar w:fldCharType="begin"/>
+      </w:r>
+      <w:r>
+        <w:instrText xml:space="preserve"> SEQ Рисунок \* ARABIC </w:instrText>
+      </w:r>
+      <w:r>
+        <w:fldChar w:fldCharType="separate"/>
+      </w:r>
+      <w:r>
+        <w:rPr>
+          <w:noProof/>
+        </w:rPr>
+        <w:t>8</w:t>
+      </w:r>
+      <w:r>
+        <w:fldChar w:fldCharType="end"/>
+      </w:r>
+      <w:r>
+        <w:t xml:space="preserve"> - Прогресс сканирования</w:t>
+      </w:r>
+      <w:r>
+        <w:br w:type="page"/>
+      </w:r>
+    </w:p>
+    <w:p>
+      <w:pPr>
+        <w:pStyle w:val="2"/>
+      </w:pPr>
+      <w:bookmarkStart w:id="13" w:name="_Toc67684616"/>
+      <w:r>
+        <w:lastRenderedPageBreak/>
+        <w:t>Мониторинг директорий</w:t>
+      </w:r>
+      <w:bookmarkEnd w:id="13"/>
+    </w:p>
+    <w:p>
+      <w:pPr>
+        <w:ind w:firstLine="709"/>
+        <w:jc w:val="both"/>
+        <w:rPr>
+          <w:lang w:val="en-US"/>
+        </w:rPr>
+      </w:pPr>
+      <w:r>
+        <w:t>Пункт меню «</w:t>
+      </w:r>
+      <w:r>
+        <w:t>Мо</w:t>
+      </w:r>
+      <w:r>
+        <w:t>ниторинг директорий</w:t>
+      </w:r>
+      <w:r>
+        <w:t>»</w:t>
+      </w:r>
+      <w:r>
+        <w:t xml:space="preserve"> позволяет добавить, удалить или отредактировать задачу на мониторинг директории. При нажатии на «Добавить» или «Редактировать» появится дополнительная панель для указания нового и пути и операции совершаемой над файлом.</w:t>
+      </w:r>
+    </w:p>
+    <w:p>
+      <w:pPr>
+        <w:keepNext/>
+        <w:jc w:val="center"/>
+        <w:rPr>
+          <w:lang w:val="en-US"/>
+        </w:rPr>
+      </w:pPr>
+      <w:r>
+        <w:rPr>
+          <w:noProof/>
+          <w:lang w:eastAsia="ru-RU"/>
+        </w:rPr>
+        <w:drawing>
+          <wp:inline distT="0" distB="0" distL="0" distR="0" wp14:anchorId="7359E9CE" wp14:editId="5B6B8696">
+            <wp:extent cx="4320000" cy="2766601"/>
+            <wp:effectExtent l="0" t="0" r="4445" b="0"/>
+            <wp:docPr id="11" name="Рисунок 11"/>
+            <wp:cNvGraphicFramePr>
+              <a:graphicFrameLocks xmlns:a="http://schemas.openxmlformats.org/drawingml/2006/main" noChangeAspect="1"/>
+            </wp:cNvGraphicFramePr>
+            <a:graphic xmlns:a="http://schemas.openxmlformats.org/drawingml/2006/main">
+              <a:graphicData uri="http://schemas.openxmlformats.org/drawingml/2006/picture">
+                <pic:pic xmlns:pic="http://schemas.openxmlformats.org/drawingml/2006/picture">
+                  <pic:nvPicPr>
+                    <pic:cNvPr id="0" name=""/>
+                    <pic:cNvPicPr/>
+                  </pic:nvPicPr>
+                  <pic:blipFill>
+                    <a:blip r:embed="rId17"/>
+                    <a:stretch>
+                      <a:fillRect/>
+                    </a:stretch>
+                  </pic:blipFill>
+                  <pic:spPr>
+                    <a:xfrm>
+                      <a:off x="0" y="0"/>
+                      <a:ext cx="4320000" cy="2766601"/>
+                    </a:xfrm>
+                    <a:prstGeom prst="rect">
+                      <a:avLst/>
+                    </a:prstGeom>
+                  </pic:spPr>
+                </pic:pic>
+              </a:graphicData>
+            </a:graphic>
+          </wp:inline>
+        </w:drawing>
+      </w:r>
+    </w:p>
+    <w:p>
+      <w:pPr>
+        <w:pStyle w:val="a6"/>
+      </w:pPr>
+      <w:r>
+        <w:t xml:space="preserve">Рисунок </w:t>
+      </w:r>
+      <w:r>
+        <w:fldChar w:fldCharType="begin"/>
+      </w:r>
+      <w:r>
+        <w:instrText xml:space="preserve"> SEQ Рисунок \* ARABIC </w:instrText>
+      </w:r>
+      <w:r>
+        <w:fldChar w:fldCharType="separate"/>
+      </w:r>
+      <w:r>
+        <w:rPr>
+          <w:noProof/>
+        </w:rPr>
+        <w:t>9</w:t>
+      </w:r>
+      <w:r>
+        <w:fldChar w:fldCharType="end"/>
+      </w:r>
+      <w:r>
+        <w:t xml:space="preserve"> – пункт меню «</w:t>
+      </w:r>
+      <w:r>
+        <w:t>Мониторинг директорий</w:t>
+      </w:r>
+      <w:r>
+        <w:t>»</w:t>
+      </w:r>
+    </w:p>
+    <w:p/>
+    <w:p>
+      <w:pPr>
+        <w:keepNext/>
+        <w:jc w:val="center"/>
+      </w:pPr>
+      <w:r>
+        <w:rPr>
+          <w:noProof/>
+          <w:lang w:eastAsia="ru-RU"/>
+        </w:rPr>
+        <w:drawing>
+          <wp:inline distT="0" distB="0" distL="0" distR="0" wp14:anchorId="471700FB" wp14:editId="588D8AE1">
+            <wp:extent cx="4320000" cy="2766601"/>
+            <wp:effectExtent l="0" t="0" r="4445" b="0"/>
+            <wp:docPr id="12" name="Рисунок 12"/>
+            <wp:cNvGraphicFramePr>
+              <a:graphicFrameLocks xmlns:a="http://schemas.openxmlformats.org/drawingml/2006/main" noChangeAspect="1"/>
+            </wp:cNvGraphicFramePr>
+            <a:graphic xmlns:a="http://schemas.openxmlformats.org/drawingml/2006/main">
+              <a:graphicData uri="http://schemas.openxmlformats.org/drawingml/2006/picture">
+                <pic:pic xmlns:pic="http://schemas.openxmlformats.org/drawingml/2006/picture">
+                  <pic:nvPicPr>
+                    <pic:cNvPr id="0" name=""/>
+                    <pic:cNvPicPr/>
+                  </pic:nvPicPr>
+                  <pic:blipFill>
+                    <a:blip r:embed="rId18"/>
+                    <a:stretch>
+                      <a:fillRect/>
+                    </a:stretch>
+                  </pic:blipFill>
+                  <pic:spPr>
+                    <a:xfrm>
+                      <a:off x="0" y="0"/>
+                      <a:ext cx="4320000" cy="2766601"/>
+                    </a:xfrm>
+                    <a:prstGeom prst="rect">
+                      <a:avLst/>
+                    </a:prstGeom>
+                  </pic:spPr>
+                </pic:pic>
+              </a:graphicData>
+            </a:graphic>
+          </wp:inline>
+        </w:drawing>
+      </w:r>
+    </w:p>
+    <w:p>
+      <w:pPr>
+        <w:pStyle w:val="a6"/>
+      </w:pPr>
+      <w:r>
+        <w:t xml:space="preserve">Рисунок </w:t>
+      </w:r>
+      <w:r>
+        <w:fldChar w:fldCharType="begin"/>
+      </w:r>
+      <w:r>
+        <w:instrText xml:space="preserve"> SEQ Рисунок \* ARABIC </w:instrText>
+      </w:r>
+      <w:r>
+        <w:fldChar w:fldCharType="separate"/>
+      </w:r>
+      <w:r>
+        <w:rPr>
+          <w:noProof/>
+        </w:rPr>
+        <w:t>10</w:t>
+      </w:r>
+      <w:r>
+        <w:fldChar w:fldCharType="end"/>
+      </w:r>
+      <w:r>
+        <w:t xml:space="preserve"> –</w:t>
+      </w:r>
+      <w:r>
+        <w:t xml:space="preserve"> панель добавления/редактирования мониторинга</w:t>
+      </w:r>
+    </w:p>
+    <w:p>
+      <w:pPr>
+        <w:spacing w:after="200" w:line="276" w:lineRule="auto"/>
+      </w:pPr>
+      <w:r>
+        <w:br w:type="page"/>
+      </w:r>
+    </w:p>
+    <w:p>
+      <w:pPr>
+        <w:pStyle w:val="2"/>
+      </w:pPr>
+      <w:bookmarkStart w:id="14" w:name="_Toc67684617"/>
+      <w:r>
+        <w:lastRenderedPageBreak/>
+        <w:t>Карантин</w:t>
+      </w:r>
+      <w:bookmarkEnd w:id="14"/>
+    </w:p>
+    <w:p>
+      <w:pPr>
+        <w:ind w:firstLine="709"/>
+        <w:jc w:val="both"/>
+      </w:pPr>
+      <w:r>
+        <w:t>Пункт меню «</w:t>
+      </w:r>
+      <w:r>
+        <w:t>Карантин</w:t>
+      </w:r>
+      <w:r>
+        <w:t xml:space="preserve">» позволяет </w:t>
+      </w:r>
+      <w:r>
+        <w:t>восстановить или удалить файл, который считается зараженным.</w:t>
+      </w:r>
+    </w:p>
+    <w:p>
+      <w:pPr>
+        <w:keepNext/>
+        <w:ind w:firstLine="709"/>
+        <w:jc w:val="center"/>
+      </w:pPr>
+      <w:r>
+        <w:rPr>
+          <w:noProof/>
+          <w:lang w:eastAsia="ru-RU"/>
+        </w:rPr>
+        <w:drawing>
+          <wp:inline distT="0" distB="0" distL="0" distR="0" wp14:anchorId="4915B094" wp14:editId="60240B9C">
+            <wp:extent cx="4320000" cy="2766601"/>
+            <wp:effectExtent l="0" t="0" r="4445" b="0"/>
+            <wp:docPr id="14" name="Рисунок 14"/>
+            <wp:cNvGraphicFramePr>
+              <a:graphicFrameLocks xmlns:a="http://schemas.openxmlformats.org/drawingml/2006/main" noChangeAspect="1"/>
+            </wp:cNvGraphicFramePr>
+            <a:graphic xmlns:a="http://schemas.openxmlformats.org/drawingml/2006/main">
+              <a:graphicData uri="http://schemas.openxmlformats.org/drawingml/2006/picture">
+                <pic:pic xmlns:pic="http://schemas.openxmlformats.org/drawingml/2006/picture">
+                  <pic:nvPicPr>
+                    <pic:cNvPr id="0" name=""/>
+                    <pic:cNvPicPr/>
+                  </pic:nvPicPr>
+                  <pic:blipFill>
+                    <a:blip r:embed="rId19"/>
+                    <a:stretch>
+                      <a:fillRect/>
+                    </a:stretch>
+                  </pic:blipFill>
+                  <pic:spPr>
+                    <a:xfrm>
+                      <a:off x="0" y="0"/>
+                      <a:ext cx="4320000" cy="2766601"/>
+                    </a:xfrm>
+                    <a:prstGeom prst="rect">
+                      <a:avLst/>
+                    </a:prstGeom>
+                  </pic:spPr>
+                </pic:pic>
+              </a:graphicData>
+            </a:graphic>
+          </wp:inline>
+        </w:drawing>
+      </w:r>
+    </w:p>
+    <w:p>
+      <w:pPr>
+        <w:pStyle w:val="a6"/>
+      </w:pPr>
+      <w:r>
+        <w:t xml:space="preserve">Рисунок </w:t>
+      </w:r>
+      <w:r>
+        <w:fldChar w:fldCharType="begin"/>
+      </w:r>
+      <w:r>
+        <w:instrText xml:space="preserve"> SEQ Рисунок \* ARABIC </w:instrText>
+      </w:r>
+      <w:r>
+        <w:fldChar w:fldCharType="separate"/>
+      </w:r>
+      <w:r>
+        <w:rPr>
+          <w:noProof/>
+        </w:rPr>
+        <w:t>11</w:t>
+      </w:r>
+      <w:r>
+        <w:fldChar w:fldCharType="end"/>
+      </w:r>
+      <w:r>
+        <w:t xml:space="preserve"> </w:t>
+      </w:r>
+      <w:r>
+        <w:t>– пункт меню «</w:t>
+      </w:r>
+      <w:r>
+        <w:t>Карантин</w:t>
+      </w:r>
+      <w:r>
+        <w:t>»</w:t>
+      </w:r>
+    </w:p>
+    <w:p/>
+    <w:p>
+      <w:pPr>
+        <w:pStyle w:val="2"/>
+      </w:pPr>
+      <w:bookmarkStart w:id="15" w:name="_Toc67684618"/>
+      <w:r>
+        <w:t>Отчетность</w:t>
+      </w:r>
+      <w:bookmarkEnd w:id="15"/>
+    </w:p>
+    <w:p>
+      <w:pPr>
+        <w:ind w:firstLine="709"/>
+        <w:jc w:val="both"/>
+      </w:pPr>
+      <w:r>
+        <w:t>Пункт меню «</w:t>
+      </w:r>
+      <w:r>
+        <w:t>Отчетность</w:t>
+      </w:r>
+      <w:r>
+        <w:t xml:space="preserve">» </w:t>
+      </w:r>
+      <w:r>
+        <w:t>отображает информацию о прошедших сканированиях, а при нажатии кнопки «Показать»</w:t>
+      </w:r>
+      <w:r>
+        <w:t>, появляется информация о найденных файлах. Для выхода требуется нажать ЛКМ за пределами панели информации о файлах.</w:t>
+      </w:r>
+    </w:p>
+    <w:p>
+      <w:pPr>
+        <w:keepNext/>
+        <w:jc w:val="center"/>
+      </w:pPr>
+      <w:r>
+        <w:rPr>
+          <w:noProof/>
+          <w:lang w:eastAsia="ru-RU"/>
+        </w:rPr>
+        <w:drawing>
+          <wp:inline distT="0" distB="0" distL="0" distR="0" wp14:anchorId="61DE4473" wp14:editId="26F4D562">
+            <wp:extent cx="4320000" cy="2766601"/>
+            <wp:effectExtent l="0" t="0" r="4445" b="0"/>
+            <wp:docPr id="15" name="Рисунок 15"/>
+            <wp:cNvGraphicFramePr>
+              <a:graphicFrameLocks xmlns:a="http://schemas.openxmlformats.org/drawingml/2006/main" noChangeAspect="1"/>
+            </wp:cNvGraphicFramePr>
+            <a:graphic xmlns:a="http://schemas.openxmlformats.org/drawingml/2006/main">
+              <a:graphicData uri="http://schemas.openxmlformats.org/drawingml/2006/picture">
+                <pic:pic xmlns:pic="http://schemas.openxmlformats.org/drawingml/2006/picture">
+                  <pic:nvPicPr>
+                    <pic:cNvPr id="0" name=""/>
+                    <pic:cNvPicPr/>
+                  </pic:nvPicPr>
+                  <pic:blipFill>
+                    <a:blip r:embed="rId20"/>
+                    <a:stretch>
+                      <a:fillRect/>
+                    </a:stretch>
+                  </pic:blipFill>
+                  <pic:spPr>
+                    <a:xfrm>
+                      <a:off x="0" y="0"/>
+                      <a:ext cx="4320000" cy="2766601"/>
+                    </a:xfrm>
+                    <a:prstGeom prst="rect">
+                      <a:avLst/>
+                    </a:prstGeom>
+                  </pic:spPr>
+                </pic:pic>
+              </a:graphicData>
+            </a:graphic>
+          </wp:inline>
+        </w:drawing>
+      </w:r>
+    </w:p>
+    <w:p>
+      <w:pPr>
+        <w:pStyle w:val="a6"/>
+      </w:pPr>
+      <w:r>
+        <w:t xml:space="preserve">Рисунок </w:t>
+      </w:r>
+      <w:r>
+        <w:fldChar w:fldCharType="begin"/>
+      </w:r>
+      <w:r>
+        <w:instrText xml:space="preserve"> SEQ Рисунок \* ARABIC </w:instrText>
+      </w:r>
+      <w:r>
+        <w:fldChar w:fldCharType="separate"/>
+      </w:r>
+      <w:r>
+        <w:rPr>
+          <w:noProof/>
+        </w:rPr>
+        <w:t>12</w:t>
+      </w:r>
+      <w:r>
+        <w:fldChar w:fldCharType="end"/>
+      </w:r>
+      <w:r>
+        <w:t xml:space="preserve"> – </w:t>
+      </w:r>
+      <w:r>
+        <w:t>пункт мен</w:t>
+      </w:r>
+      <w:r>
+        <w:t>ю «Отчетность</w:t>
+      </w:r>
+      <w:r>
+        <w:t>»</w:t>
+      </w:r>
+    </w:p>
+    <w:p>
+      <w:pPr>
+        <w:keepNext/>
+        <w:jc w:val="center"/>
+      </w:pPr>
+      <w:r>
+        <w:rPr>
+          <w:noProof/>
+          <w:lang w:eastAsia="ru-RU"/>
+        </w:rPr>
+        <w:lastRenderedPageBreak/>
+        <w:drawing>
+          <wp:inline distT="0" distB="0" distL="0" distR="0" wp14:anchorId="19AACFC5" wp14:editId="48F170C3">
+            <wp:extent cx="4320000" cy="2766601"/>
+            <wp:effectExtent l="0" t="0" r="4445" b="0"/>
+            <wp:docPr id="17" name="Рисунок 17"/>
+            <wp:cNvGraphicFramePr>
+              <a:graphicFrameLocks xmlns:a="http://schemas.openxmlformats.org/drawingml/2006/main" noChangeAspect="1"/>
+            </wp:cNvGraphicFramePr>
+            <a:graphic xmlns:a="http://schemas.openxmlformats.org/drawingml/2006/main">
+              <a:graphicData uri="http://schemas.openxmlformats.org/drawingml/2006/picture">
+                <pic:pic xmlns:pic="http://schemas.openxmlformats.org/drawingml/2006/picture">
+                  <pic:nvPicPr>
+                    <pic:cNvPr id="0" name=""/>
+                    <pic:cNvPicPr/>
+                  </pic:nvPicPr>
+                  <pic:blipFill>
+                    <a:blip r:embed="rId21"/>
+                    <a:stretch>
+                      <a:fillRect/>
+                    </a:stretch>
+                  </pic:blipFill>
+                  <pic:spPr>
+                    <a:xfrm>
+                      <a:off x="0" y="0"/>
+                      <a:ext cx="4320000" cy="2766601"/>
+                    </a:xfrm>
+                    <a:prstGeom prst="rect">
+                      <a:avLst/>
+                    </a:prstGeom>
+                  </pic:spPr>
+                </pic:pic>
+              </a:graphicData>
+            </a:graphic>
+          </wp:inline>
+        </w:drawing>
+      </w:r>
+    </w:p>
+    <w:p>
+      <w:pPr>
+        <w:pStyle w:val="a6"/>
+      </w:pPr>
+      <w:r>
+        <w:t xml:space="preserve">Рисунок </w:t>
+      </w:r>
+      <w:r>
+        <w:fldChar w:fldCharType="begin"/>
+      </w:r>
+      <w:r>
+        <w:instrText xml:space="preserve"> SEQ Рисунок \* ARABIC </w:instrText>
+      </w:r>
+      <w:r>
+        <w:fldChar w:fldCharType="separate"/>
+      </w:r>
+      <w:r>
+        <w:rPr>
+          <w:noProof/>
+        </w:rPr>
+        <w:t>13</w:t>
+      </w:r>
+      <w:r>
+        <w:fldChar w:fldCharType="end"/>
+      </w:r>
+      <w:r>
+        <w:t xml:space="preserve"> – информация о найденных файлах</w:t>
+      </w:r>
+    </w:p>
+    <w:p/>
+    <w:p>
+      <w:pPr>
+        <w:pStyle w:val="2"/>
+      </w:pPr>
+      <w:bookmarkStart w:id="16" w:name="_Toc67684619"/>
+      <w:r>
+        <w:t>Расписание</w:t>
+      </w:r>
+      <w:bookmarkEnd w:id="16"/>
+    </w:p>
+    <w:p>
+      <w:pPr>
+        <w:ind w:firstLine="709"/>
+        <w:jc w:val="both"/>
+      </w:pPr>
+      <w:r>
+        <w:t>Пункт меню «</w:t>
+      </w:r>
+      <w:r>
+        <w:t>Расписание</w:t>
+      </w:r>
+      <w:r>
+        <w:t xml:space="preserve">» отображает </w:t>
+      </w:r>
+      <w:r>
+        <w:t>время и директорию для сканирования по расписанию.</w:t>
+      </w:r>
+    </w:p>
+    <w:p>
+      <w:pPr>
+        <w:keepNext/>
+        <w:jc w:val="center"/>
+      </w:pPr>
+      <w:r>
+        <w:rPr>
+          <w:noProof/>
+          <w:lang w:eastAsia="ru-RU"/>
+        </w:rPr>
+        <w:drawing>
+          <wp:inline distT="0" distB="0" distL="0" distR="0" wp14:anchorId="717FCB85" wp14:editId="4EAF8F9F">
+            <wp:extent cx="4320000" cy="2766602"/>
+            <wp:effectExtent l="0" t="0" r="4445" b="0"/>
+            <wp:docPr id="18" name="Рисунок 18"/>
+            <wp:cNvGraphicFramePr>
+              <a:graphicFrameLocks xmlns:a="http://schemas.openxmlformats.org/drawingml/2006/main" noChangeAspect="1"/>
+            </wp:cNvGraphicFramePr>
+            <a:graphic xmlns:a="http://schemas.openxmlformats.org/drawingml/2006/main">
+              <a:graphicData uri="http://schemas.openxmlformats.org/drawingml/2006/picture">
+                <pic:pic xmlns:pic="http://schemas.openxmlformats.org/drawingml/2006/picture">
+                  <pic:nvPicPr>
+                    <pic:cNvPr id="0" name=""/>
+                    <pic:cNvPicPr/>
+                  </pic:nvPicPr>
+                  <pic:blipFill>
+                    <a:blip r:embed="rId22"/>
+                    <a:stretch>
+                      <a:fillRect/>
+                    </a:stretch>
+                  </pic:blipFill>
+                  <pic:spPr>
+                    <a:xfrm>
+                      <a:off x="0" y="0"/>
+                      <a:ext cx="4320000" cy="2766602"/>
+                    </a:xfrm>
+                    <a:prstGeom prst="rect">
+                      <a:avLst/>
+                    </a:prstGeom>
+                  </pic:spPr>
+                </pic:pic>
+              </a:graphicData>
+            </a:graphic>
+          </wp:inline>
+        </w:drawing>
+      </w:r>
+    </w:p>
+    <w:p>
+      <w:pPr>
+        <w:pStyle w:val="a6"/>
+      </w:pPr>
+      <w:r>
+        <w:t xml:space="preserve">Рисунок </w:t>
+      </w:r>
+      <w:r>
+        <w:fldChar w:fldCharType="begin"/>
+      </w:r>
+      <w:r>
+        <w:instrText xml:space="preserve"> SEQ Рисунок \* ARABIC </w:instrText>
+      </w:r>
+      <w:r>
+        <w:fldChar w:fldCharType="separate"/>
+      </w:r>
+      <w:r>
+        <w:rPr>
+          <w:noProof/>
+        </w:rPr>
+        <w:t>14</w:t>
+      </w:r>
+      <w:r>
+        <w:fldChar w:fldCharType="end"/>
+      </w:r>
+      <w:r>
+        <w:t xml:space="preserve"> </w:t>
+      </w:r>
+      <w:r>
+        <w:t xml:space="preserve">– </w:t>
+      </w:r>
+      <w:r>
+        <w:t>пункт мен</w:t>
+      </w:r>
+      <w:r>
+        <w:t>ю «</w:t>
+      </w:r>
+      <w:r>
+        <w:t>Расписание</w:t>
+      </w:r>
+      <w:r>
+        <w:t>»</w:t>
+      </w:r>
     </w:p>
     <w:sectPr>
+      <w:footerReference w:type="default" r:id="rId23"/>
       <w:pgSz w:w="11906" w:h="16838"/>
       <w:pgMar w:top="1134" w:right="850" w:bottom="1134" w:left="1701" w:header="708" w:footer="708" w:gutter="0"/>
       <w:cols w:space="708"/>
@@ -1270,19 +5052,109 @@
 </w:document>
 </file>
 
+<file path=word/endnotes.xml><?xml version="1.0" encoding="utf-8"?>
+<w:endnotes xmlns:wpc="http://schemas.microsoft.com/office/word/2010/wordprocessingCanvas" xmlns:mc="http://schemas.openxmlformats.org/markup-compatibility/2006" xmlns:o="urn:schemas-microsoft-com:office:office" xmlns:r="http://schemas.openxmlformats.org/officeDocument/2006/relationships" xmlns:m="http://schemas.openxmlformats.org/officeDocument/2006/math" xmlns:v="urn:schemas-microsoft-com:vml" xmlns:wp14="http://schemas.microsoft.com/office/word/2010/wordprocessingDrawing" xmlns:wp="http://schemas.openxmlformats.org/drawingml/2006/wordprocessingDrawing" xmlns:w10="urn:schemas-microsoft-com:office:word" xmlns:w="http://schemas.openxmlformats.org/wordprocessingml/2006/main" xmlns:w14="http://schemas.microsoft.com/office/word/2010/wordml" xmlns:wpg="http://schemas.microsoft.com/office/word/2010/wordprocessingGroup" xmlns:wpi="http://schemas.microsoft.com/office/word/2010/wordprocessingInk" xmlns:wne="http://schemas.microsoft.com/office/word/2006/wordml" xmlns:wps="http://schemas.microsoft.com/office/word/2010/wordprocessingShape" mc:Ignorable="w14 wp14">
+  <w:endnote w:type="separator" w:id="-1">
+    <w:p>
+      <w:pPr>
+        <w:spacing w:after="0" w:line="240" w:lineRule="auto"/>
+      </w:pPr>
+      <w:r>
+        <w:separator/>
+      </w:r>
+    </w:p>
+  </w:endnote>
+  <w:endnote w:type="continuationSeparator" w:id="0">
+    <w:p>
+      <w:pPr>
+        <w:spacing w:after="0" w:line="240" w:lineRule="auto"/>
+      </w:pPr>
+      <w:r>
+        <w:continuationSeparator/>
+      </w:r>
+    </w:p>
+  </w:endnote>
+</w:endnotes>
+</file>
+
+<file path=word/footer1.xml><?xml version="1.0" encoding="utf-8"?>
+<w:ftr xmlns:wpc="http://schemas.microsoft.com/office/word/2010/wordprocessingCanvas" xmlns:mc="http://schemas.openxmlformats.org/markup-compatibility/2006" xmlns:o="urn:schemas-microsoft-com:office:office" xmlns:r="http://schemas.openxmlformats.org/officeDocument/2006/relationships" xmlns:m="http://schemas.openxmlformats.org/officeDocument/2006/math" xmlns:v="urn:schemas-microsoft-com:vml" xmlns:wp14="http://schemas.microsoft.com/office/word/2010/wordprocessingDrawing" xmlns:wp="http://schemas.openxmlformats.org/drawingml/2006/wordprocessingDrawing" xmlns:w10="urn:schemas-microsoft-com:office:word" xmlns:w="http://schemas.openxmlformats.org/wordprocessingml/2006/main" xmlns:w14="http://schemas.microsoft.com/office/word/2010/wordml" xmlns:wpg="http://schemas.microsoft.com/office/word/2010/wordprocessingGroup" xmlns:wpi="http://schemas.microsoft.com/office/word/2010/wordprocessingInk" xmlns:wne="http://schemas.microsoft.com/office/word/2006/wordml" xmlns:wps="http://schemas.microsoft.com/office/word/2010/wordprocessingShape" mc:Ignorable="w14 wp14">
+  <w:sdt>
+    <w:sdtPr>
+      <w:id w:val="1015729833"/>
+      <w:docPartObj>
+        <w:docPartGallery w:val="Page Numbers (Bottom of Page)"/>
+        <w:docPartUnique/>
+      </w:docPartObj>
+    </w:sdtPr>
+    <w:sdtContent>
+      <w:p>
+        <w:pPr>
+          <w:pStyle w:val="ad"/>
+          <w:jc w:val="right"/>
+        </w:pPr>
+        <w:r>
+          <w:fldChar w:fldCharType="begin"/>
+        </w:r>
+        <w:r>
+          <w:instrText>PAGE   \* MERGEFORMAT</w:instrText>
+        </w:r>
+        <w:r>
+          <w:fldChar w:fldCharType="separate"/>
+        </w:r>
+        <w:r>
+          <w:rPr>
+            <w:noProof/>
+          </w:rPr>
+          <w:t>14</w:t>
+        </w:r>
+        <w:r>
+          <w:fldChar w:fldCharType="end"/>
+        </w:r>
+      </w:p>
+    </w:sdtContent>
+  </w:sdt>
+</w:ftr>
+</file>
+
+<file path=word/footnotes.xml><?xml version="1.0" encoding="utf-8"?>
+<w:footnotes xmlns:wpc="http://schemas.microsoft.com/office/word/2010/wordprocessingCanvas" xmlns:mc="http://schemas.openxmlformats.org/markup-compatibility/2006" xmlns:o="urn:schemas-microsoft-com:office:office" xmlns:r="http://schemas.openxmlformats.org/officeDocument/2006/relationships" xmlns:m="http://schemas.openxmlformats.org/officeDocument/2006/math" xmlns:v="urn:schemas-microsoft-com:vml" xmlns:wp14="http://schemas.microsoft.com/office/word/2010/wordprocessingDrawing" xmlns:wp="http://schemas.openxmlformats.org/drawingml/2006/wordprocessingDrawing" xmlns:w10="urn:schemas-microsoft-com:office:word" xmlns:w="http://schemas.openxmlformats.org/wordprocessingml/2006/main" xmlns:w14="http://schemas.microsoft.com/office/word/2010/wordml" xmlns:wpg="http://schemas.microsoft.com/office/word/2010/wordprocessingGroup" xmlns:wpi="http://schemas.microsoft.com/office/word/2010/wordprocessingInk" xmlns:wne="http://schemas.microsoft.com/office/word/2006/wordml" xmlns:wps="http://schemas.microsoft.com/office/word/2010/wordprocessingShape" mc:Ignorable="w14 wp14">
+  <w:footnote w:type="separator" w:id="-1">
+    <w:p>
+      <w:pPr>
+        <w:spacing w:after="0" w:line="240" w:lineRule="auto"/>
+      </w:pPr>
+      <w:r>
+        <w:separator/>
+      </w:r>
+    </w:p>
+  </w:footnote>
+  <w:footnote w:type="continuationSeparator" w:id="0">
+    <w:p>
+      <w:pPr>
+        <w:spacing w:after="0" w:line="240" w:lineRule="auto"/>
+      </w:pPr>
+      <w:r>
+        <w:continuationSeparator/>
+      </w:r>
+    </w:p>
+  </w:footnote>
+</w:footnotes>
+</file>
+
 <file path=word/numbering.xml><?xml version="1.0" encoding="utf-8"?>
 <w:numbering xmlns:wpc="http://schemas.microsoft.com/office/word/2010/wordprocessingCanvas" xmlns:mc="http://schemas.openxmlformats.org/markup-compatibility/2006" xmlns:o="urn:schemas-microsoft-com:office:office" xmlns:r="http://schemas.openxmlformats.org/officeDocument/2006/relationships" xmlns:m="http://schemas.openxmlformats.org/officeDocument/2006/math" xmlns:v="urn:schemas-microsoft-com:vml" xmlns:wp14="http://schemas.microsoft.com/office/word/2010/wordprocessingDrawing" xmlns:wp="http://schemas.openxmlformats.org/drawingml/2006/wordprocessingDrawing" xmlns:w10="urn:schemas-microsoft-com:office:word" xmlns:w="http://schemas.openxmlformats.org/wordprocessingml/2006/main" xmlns:w14="http://schemas.microsoft.com/office/word/2010/wordml" xmlns:wpg="http://schemas.microsoft.com/office/word/2010/wordprocessingGroup" xmlns:wpi="http://schemas.microsoft.com/office/word/2010/wordprocessingInk" xmlns:wne="http://schemas.microsoft.com/office/word/2006/wordml" xmlns:wps="http://schemas.microsoft.com/office/word/2010/wordprocessingShape" mc:Ignorable="w14 wp14">
   <w:abstractNum w:abstractNumId="0">
-    <w:nsid w:val="42E16EF3"/>
+    <w:nsid w:val="2F1D3736"/>
     <w:multiLevelType w:val="hybridMultilevel"/>
-    <w:tmpl w:val="73F4BB04"/>
+    <w:tmpl w:val="2FE0308A"/>
     <w:lvl w:ilvl="0" w:tplc="04190001">
       <w:start w:val="1"/>
       <w:numFmt w:val="bullet"/>
       <w:lvlText w:val=""/>
       <w:lvlJc w:val="left"/>
       <w:pPr>
-        <w:ind w:left="720" w:hanging="360"/>
+        <w:ind w:left="1429" w:hanging="360"/>
       </w:pPr>
       <w:rPr>
         <w:rFonts w:ascii="Symbol" w:hAnsi="Symbol" w:hint="default"/>
@@ -1294,7 +5166,7 @@
       <w:lvlText w:val="o"/>
       <w:lvlJc w:val="left"/>
       <w:pPr>
-        <w:ind w:left="1440" w:hanging="360"/>
+        <w:ind w:left="2149" w:hanging="360"/>
       </w:pPr>
       <w:rPr>
         <w:rFonts w:ascii="Courier New" w:hAnsi="Courier New" w:cs="Courier New" w:hint="default"/>
@@ -1306,7 +5178,7 @@
       <w:lvlText w:val=""/>
       <w:lvlJc w:val="left"/>
       <w:pPr>
-        <w:ind w:left="2160" w:hanging="360"/>
+        <w:ind w:left="2869" w:hanging="360"/>
       </w:pPr>
       <w:rPr>
         <w:rFonts w:ascii="Wingdings" w:hAnsi="Wingdings" w:hint="default"/>
@@ -1318,7 +5190,7 @@
       <w:lvlText w:val=""/>
       <w:lvlJc w:val="left"/>
       <w:pPr>
-        <w:ind w:left="2880" w:hanging="360"/>
+        <w:ind w:left="3589" w:hanging="360"/>
       </w:pPr>
       <w:rPr>
         <w:rFonts w:ascii="Symbol" w:hAnsi="Symbol" w:hint="default"/>
@@ -1330,7 +5202,7 @@
       <w:lvlText w:val="o"/>
       <w:lvlJc w:val="left"/>
       <w:pPr>
-        <w:ind w:left="3600" w:hanging="360"/>
+        <w:ind w:left="4309" w:hanging="360"/>
       </w:pPr>
       <w:rPr>
         <w:rFonts w:ascii="Courier New" w:hAnsi="Courier New" w:cs="Courier New" w:hint="default"/>
@@ -1342,7 +5214,7 @@
       <w:lvlText w:val=""/>
       <w:lvlJc w:val="left"/>
       <w:pPr>
-        <w:ind w:left="4320" w:hanging="360"/>
+        <w:ind w:left="5029" w:hanging="360"/>
       </w:pPr>
       <w:rPr>
         <w:rFonts w:ascii="Wingdings" w:hAnsi="Wingdings" w:hint="default"/>
@@ -1354,7 +5226,7 @@
       <w:lvlText w:val=""/>
       <w:lvlJc w:val="left"/>
       <w:pPr>
-        <w:ind w:left="5040" w:hanging="360"/>
+        <w:ind w:left="5749" w:hanging="360"/>
       </w:pPr>
       <w:rPr>
         <w:rFonts w:ascii="Symbol" w:hAnsi="Symbol" w:hint="default"/>
@@ -1366,7 +5238,7 @@
       <w:lvlText w:val="o"/>
       <w:lvlJc w:val="left"/>
       <w:pPr>
-        <w:ind w:left="5760" w:hanging="360"/>
+        <w:ind w:left="6469" w:hanging="360"/>
       </w:pPr>
       <w:rPr>
         <w:rFonts w:ascii="Courier New" w:hAnsi="Courier New" w:cs="Courier New" w:hint="default"/>
@@ -1378,15 +5250,398 @@
       <w:lvlText w:val=""/>
       <w:lvlJc w:val="left"/>
       <w:pPr>
-        <w:ind w:left="6480" w:hanging="360"/>
+        <w:ind w:left="7189" w:hanging="360"/>
       </w:pPr>
       <w:rPr>
         <w:rFonts w:ascii="Wingdings" w:hAnsi="Wingdings" w:hint="default"/>
       </w:rPr>
     </w:lvl>
   </w:abstractNum>
+  <w:abstractNum w:abstractNumId="1">
+    <w:nsid w:val="3DE81C2C"/>
+    <w:multiLevelType w:val="hybridMultilevel"/>
+    <w:tmpl w:val="C14E8706"/>
+    <w:lvl w:ilvl="0" w:tplc="0419000F">
+      <w:start w:val="1"/>
+      <w:numFmt w:val="decimal"/>
+      <w:lvlText w:val="%1."/>
+      <w:lvlJc w:val="left"/>
+      <w:pPr>
+        <w:ind w:left="928" w:hanging="360"/>
+      </w:pPr>
+    </w:lvl>
+    <w:lvl w:ilvl="1" w:tplc="04190019" w:tentative="1">
+      <w:start w:val="1"/>
+      <w:numFmt w:val="lowerLetter"/>
+      <w:lvlText w:val="%2."/>
+      <w:lvlJc w:val="left"/>
+      <w:pPr>
+        <w:ind w:left="1648" w:hanging="360"/>
+      </w:pPr>
+    </w:lvl>
+    <w:lvl w:ilvl="2" w:tplc="0419001B" w:tentative="1">
+      <w:start w:val="1"/>
+      <w:numFmt w:val="lowerRoman"/>
+      <w:lvlText w:val="%3."/>
+      <w:lvlJc w:val="right"/>
+      <w:pPr>
+        <w:ind w:left="2368" w:hanging="180"/>
+      </w:pPr>
+    </w:lvl>
+    <w:lvl w:ilvl="3" w:tplc="0419000F" w:tentative="1">
+      <w:start w:val="1"/>
+      <w:numFmt w:val="decimal"/>
+      <w:lvlText w:val="%4."/>
+      <w:lvlJc w:val="left"/>
+      <w:pPr>
+        <w:ind w:left="3088" w:hanging="360"/>
+      </w:pPr>
+    </w:lvl>
+    <w:lvl w:ilvl="4" w:tplc="04190019" w:tentative="1">
+      <w:start w:val="1"/>
+      <w:numFmt w:val="lowerLetter"/>
+      <w:lvlText w:val="%5."/>
+      <w:lvlJc w:val="left"/>
+      <w:pPr>
+        <w:ind w:left="3808" w:hanging="360"/>
+      </w:pPr>
+    </w:lvl>
+    <w:lvl w:ilvl="5" w:tplc="0419001B" w:tentative="1">
+      <w:start w:val="1"/>
+      <w:numFmt w:val="lowerRoman"/>
+      <w:lvlText w:val="%6."/>
+      <w:lvlJc w:val="right"/>
+      <w:pPr>
+        <w:ind w:left="4528" w:hanging="180"/>
+      </w:pPr>
+    </w:lvl>
+    <w:lvl w:ilvl="6" w:tplc="0419000F" w:tentative="1">
+      <w:start w:val="1"/>
+      <w:numFmt w:val="decimal"/>
+      <w:lvlText w:val="%7."/>
+      <w:lvlJc w:val="left"/>
+      <w:pPr>
+        <w:ind w:left="5248" w:hanging="360"/>
+      </w:pPr>
+    </w:lvl>
+    <w:lvl w:ilvl="7" w:tplc="04190019" w:tentative="1">
+      <w:start w:val="1"/>
+      <w:numFmt w:val="lowerLetter"/>
+      <w:lvlText w:val="%8."/>
+      <w:lvlJc w:val="left"/>
+      <w:pPr>
+        <w:ind w:left="5968" w:hanging="360"/>
+      </w:pPr>
+    </w:lvl>
+    <w:lvl w:ilvl="8" w:tplc="0419001B" w:tentative="1">
+      <w:start w:val="1"/>
+      <w:numFmt w:val="lowerRoman"/>
+      <w:lvlText w:val="%9."/>
+      <w:lvlJc w:val="right"/>
+      <w:pPr>
+        <w:ind w:left="6688" w:hanging="180"/>
+      </w:pPr>
+    </w:lvl>
+  </w:abstractNum>
+  <w:abstractNum w:abstractNumId="2">
+    <w:nsid w:val="42E16EF3"/>
+    <w:multiLevelType w:val="hybridMultilevel"/>
+    <w:tmpl w:val="73F4BB04"/>
+    <w:lvl w:ilvl="0" w:tplc="04190001">
+      <w:start w:val="1"/>
+      <w:numFmt w:val="bullet"/>
+      <w:lvlText w:val=""/>
+      <w:lvlJc w:val="left"/>
+      <w:pPr>
+        <w:ind w:left="720" w:hanging="360"/>
+      </w:pPr>
+      <w:rPr>
+        <w:rFonts w:ascii="Symbol" w:hAnsi="Symbol" w:hint="default"/>
+      </w:rPr>
+    </w:lvl>
+    <w:lvl w:ilvl="1" w:tplc="04190003" w:tentative="1">
+      <w:start w:val="1"/>
+      <w:numFmt w:val="bullet"/>
+      <w:lvlText w:val="o"/>
+      <w:lvlJc w:val="left"/>
+      <w:pPr>
+        <w:ind w:left="1440" w:hanging="360"/>
+      </w:pPr>
+      <w:rPr>
+        <w:rFonts w:ascii="Courier New" w:hAnsi="Courier New" w:cs="Courier New" w:hint="default"/>
+      </w:rPr>
+    </w:lvl>
+    <w:lvl w:ilvl="2" w:tplc="04190005" w:tentative="1">
+      <w:start w:val="1"/>
+      <w:numFmt w:val="bullet"/>
+      <w:lvlText w:val=""/>
+      <w:lvlJc w:val="left"/>
+      <w:pPr>
+        <w:ind w:left="2160" w:hanging="360"/>
+      </w:pPr>
+      <w:rPr>
+        <w:rFonts w:ascii="Wingdings" w:hAnsi="Wingdings" w:hint="default"/>
+      </w:rPr>
+    </w:lvl>
+    <w:lvl w:ilvl="3" w:tplc="04190001" w:tentative="1">
+      <w:start w:val="1"/>
+      <w:numFmt w:val="bullet"/>
+      <w:lvlText w:val=""/>
+      <w:lvlJc w:val="left"/>
+      <w:pPr>
+        <w:ind w:left="2880" w:hanging="360"/>
+      </w:pPr>
+      <w:rPr>
+        <w:rFonts w:ascii="Symbol" w:hAnsi="Symbol" w:hint="default"/>
+      </w:rPr>
+    </w:lvl>
+    <w:lvl w:ilvl="4" w:tplc="04190003" w:tentative="1">
+      <w:start w:val="1"/>
+      <w:numFmt w:val="bullet"/>
+      <w:lvlText w:val="o"/>
+      <w:lvlJc w:val="left"/>
+      <w:pPr>
+        <w:ind w:left="3600" w:hanging="360"/>
+      </w:pPr>
+      <w:rPr>
+        <w:rFonts w:ascii="Courier New" w:hAnsi="Courier New" w:cs="Courier New" w:hint="default"/>
+      </w:rPr>
+    </w:lvl>
+    <w:lvl w:ilvl="5" w:tplc="04190005" w:tentative="1">
+      <w:start w:val="1"/>
+      <w:numFmt w:val="bullet"/>
+      <w:lvlText w:val=""/>
+      <w:lvlJc w:val="left"/>
+      <w:pPr>
+        <w:ind w:left="4320" w:hanging="360"/>
+      </w:pPr>
+      <w:rPr>
+        <w:rFonts w:ascii="Wingdings" w:hAnsi="Wingdings" w:hint="default"/>
+      </w:rPr>
+    </w:lvl>
+    <w:lvl w:ilvl="6" w:tplc="04190001" w:tentative="1">
+      <w:start w:val="1"/>
+      <w:numFmt w:val="bullet"/>
+      <w:lvlText w:val=""/>
+      <w:lvlJc w:val="left"/>
+      <w:pPr>
+        <w:ind w:left="5040" w:hanging="360"/>
+      </w:pPr>
+      <w:rPr>
+        <w:rFonts w:ascii="Symbol" w:hAnsi="Symbol" w:hint="default"/>
+      </w:rPr>
+    </w:lvl>
+    <w:lvl w:ilvl="7" w:tplc="04190003" w:tentative="1">
+      <w:start w:val="1"/>
+      <w:numFmt w:val="bullet"/>
+      <w:lvlText w:val="o"/>
+      <w:lvlJc w:val="left"/>
+      <w:pPr>
+        <w:ind w:left="5760" w:hanging="360"/>
+      </w:pPr>
+      <w:rPr>
+        <w:rFonts w:ascii="Courier New" w:hAnsi="Courier New" w:cs="Courier New" w:hint="default"/>
+      </w:rPr>
+    </w:lvl>
+    <w:lvl w:ilvl="8" w:tplc="04190005" w:tentative="1">
+      <w:start w:val="1"/>
+      <w:numFmt w:val="bullet"/>
+      <w:lvlText w:val=""/>
+      <w:lvlJc w:val="left"/>
+      <w:pPr>
+        <w:ind w:left="6480" w:hanging="360"/>
+      </w:pPr>
+      <w:rPr>
+        <w:rFonts w:ascii="Wingdings" w:hAnsi="Wingdings" w:hint="default"/>
+      </w:rPr>
+    </w:lvl>
+  </w:abstractNum>
+  <w:abstractNum w:abstractNumId="3">
+    <w:nsid w:val="532A26A8"/>
+    <w:multiLevelType w:val="hybridMultilevel"/>
+    <w:tmpl w:val="1C62490E"/>
+    <w:lvl w:ilvl="0" w:tplc="0419000F">
+      <w:start w:val="1"/>
+      <w:numFmt w:val="decimal"/>
+      <w:lvlText w:val="%1."/>
+      <w:lvlJc w:val="left"/>
+      <w:pPr>
+        <w:ind w:left="928" w:hanging="360"/>
+      </w:pPr>
+    </w:lvl>
+    <w:lvl w:ilvl="1" w:tplc="04190019" w:tentative="1">
+      <w:start w:val="1"/>
+      <w:numFmt w:val="lowerLetter"/>
+      <w:lvlText w:val="%2."/>
+      <w:lvlJc w:val="left"/>
+      <w:pPr>
+        <w:ind w:left="1648" w:hanging="360"/>
+      </w:pPr>
+    </w:lvl>
+    <w:lvl w:ilvl="2" w:tplc="0419001B" w:tentative="1">
+      <w:start w:val="1"/>
+      <w:numFmt w:val="lowerRoman"/>
+      <w:lvlText w:val="%3."/>
+      <w:lvlJc w:val="right"/>
+      <w:pPr>
+        <w:ind w:left="2368" w:hanging="180"/>
+      </w:pPr>
+    </w:lvl>
+    <w:lvl w:ilvl="3" w:tplc="0419000F" w:tentative="1">
+      <w:start w:val="1"/>
+      <w:numFmt w:val="decimal"/>
+      <w:lvlText w:val="%4."/>
+      <w:lvlJc w:val="left"/>
+      <w:pPr>
+        <w:ind w:left="3088" w:hanging="360"/>
+      </w:pPr>
+    </w:lvl>
+    <w:lvl w:ilvl="4" w:tplc="04190019" w:tentative="1">
+      <w:start w:val="1"/>
+      <w:numFmt w:val="lowerLetter"/>
+      <w:lvlText w:val="%5."/>
+      <w:lvlJc w:val="left"/>
+      <w:pPr>
+        <w:ind w:left="3808" w:hanging="360"/>
+      </w:pPr>
+    </w:lvl>
+    <w:lvl w:ilvl="5" w:tplc="0419001B" w:tentative="1">
+      <w:start w:val="1"/>
+      <w:numFmt w:val="lowerRoman"/>
+      <w:lvlText w:val="%6."/>
+      <w:lvlJc w:val="right"/>
+      <w:pPr>
+        <w:ind w:left="4528" w:hanging="180"/>
+      </w:pPr>
+    </w:lvl>
+    <w:lvl w:ilvl="6" w:tplc="0419000F" w:tentative="1">
+      <w:start w:val="1"/>
+      <w:numFmt w:val="decimal"/>
+      <w:lvlText w:val="%7."/>
+      <w:lvlJc w:val="left"/>
+      <w:pPr>
+        <w:ind w:left="5248" w:hanging="360"/>
+      </w:pPr>
+    </w:lvl>
+    <w:lvl w:ilvl="7" w:tplc="04190019" w:tentative="1">
+      <w:start w:val="1"/>
+      <w:numFmt w:val="lowerLetter"/>
+      <w:lvlText w:val="%8."/>
+      <w:lvlJc w:val="left"/>
+      <w:pPr>
+        <w:ind w:left="5968" w:hanging="360"/>
+      </w:pPr>
+    </w:lvl>
+    <w:lvl w:ilvl="8" w:tplc="0419001B" w:tentative="1">
+      <w:start w:val="1"/>
+      <w:numFmt w:val="lowerRoman"/>
+      <w:lvlText w:val="%9."/>
+      <w:lvlJc w:val="right"/>
+      <w:pPr>
+        <w:ind w:left="6688" w:hanging="180"/>
+      </w:pPr>
+    </w:lvl>
+  </w:abstractNum>
+  <w:abstractNum w:abstractNumId="4">
+    <w:nsid w:val="7F967EE8"/>
+    <w:multiLevelType w:val="hybridMultilevel"/>
+    <w:tmpl w:val="22BE51FA"/>
+    <w:lvl w:ilvl="0" w:tplc="0419000F">
+      <w:start w:val="1"/>
+      <w:numFmt w:val="decimal"/>
+      <w:lvlText w:val="%1."/>
+      <w:lvlJc w:val="left"/>
+      <w:pPr>
+        <w:ind w:left="928" w:hanging="360"/>
+      </w:pPr>
+    </w:lvl>
+    <w:lvl w:ilvl="1" w:tplc="04190019" w:tentative="1">
+      <w:start w:val="1"/>
+      <w:numFmt w:val="lowerLetter"/>
+      <w:lvlText w:val="%2."/>
+      <w:lvlJc w:val="left"/>
+      <w:pPr>
+        <w:ind w:left="1648" w:hanging="360"/>
+      </w:pPr>
+    </w:lvl>
+    <w:lvl w:ilvl="2" w:tplc="0419001B" w:tentative="1">
+      <w:start w:val="1"/>
+      <w:numFmt w:val="lowerRoman"/>
+      <w:lvlText w:val="%3."/>
+      <w:lvlJc w:val="right"/>
+      <w:pPr>
+        <w:ind w:left="2368" w:hanging="180"/>
+      </w:pPr>
+    </w:lvl>
+    <w:lvl w:ilvl="3" w:tplc="0419000F" w:tentative="1">
+      <w:start w:val="1"/>
+      <w:numFmt w:val="decimal"/>
+      <w:lvlText w:val="%4."/>
+      <w:lvlJc w:val="left"/>
+      <w:pPr>
+        <w:ind w:left="3088" w:hanging="360"/>
+      </w:pPr>
+    </w:lvl>
+    <w:lvl w:ilvl="4" w:tplc="04190019" w:tentative="1">
+      <w:start w:val="1"/>
+      <w:numFmt w:val="lowerLetter"/>
+      <w:lvlText w:val="%5."/>
+      <w:lvlJc w:val="left"/>
+      <w:pPr>
+        <w:ind w:left="3808" w:hanging="360"/>
+      </w:pPr>
+    </w:lvl>
+    <w:lvl w:ilvl="5" w:tplc="0419001B" w:tentative="1">
+      <w:start w:val="1"/>
+      <w:numFmt w:val="lowerRoman"/>
+      <w:lvlText w:val="%6."/>
+      <w:lvlJc w:val="right"/>
+      <w:pPr>
+        <w:ind w:left="4528" w:hanging="180"/>
+      </w:pPr>
+    </w:lvl>
+    <w:lvl w:ilvl="6" w:tplc="0419000F" w:tentative="1">
+      <w:start w:val="1"/>
+      <w:numFmt w:val="decimal"/>
+      <w:lvlText w:val="%7."/>
+      <w:lvlJc w:val="left"/>
+      <w:pPr>
+        <w:ind w:left="5248" w:hanging="360"/>
+      </w:pPr>
+    </w:lvl>
+    <w:lvl w:ilvl="7" w:tplc="04190019" w:tentative="1">
+      <w:start w:val="1"/>
+      <w:numFmt w:val="lowerLetter"/>
+      <w:lvlText w:val="%8."/>
+      <w:lvlJc w:val="left"/>
+      <w:pPr>
+        <w:ind w:left="5968" w:hanging="360"/>
+      </w:pPr>
+    </w:lvl>
+    <w:lvl w:ilvl="8" w:tplc="0419001B" w:tentative="1">
+      <w:start w:val="1"/>
+      <w:numFmt w:val="lowerRoman"/>
+      <w:lvlText w:val="%9."/>
+      <w:lvlJc w:val="right"/>
+      <w:pPr>
+        <w:ind w:left="6688" w:hanging="180"/>
+      </w:pPr>
+    </w:lvl>
+  </w:abstractNum>
   <w:num w:numId="1">
+    <w:abstractNumId w:val="2"/>
+  </w:num>
+  <w:num w:numId="2">
     <w:abstractNumId w:val="0"/>
+  </w:num>
+  <w:num w:numId="3">
+    <w:abstractNumId w:val="4"/>
+  </w:num>
+  <w:num w:numId="4">
+    <w:abstractNumId w:val="1"/>
+  </w:num>
+  <w:num w:numId="5">
+    <w:abstractNumId w:val="3"/>
   </w:num>
 </w:numbering>
 </file>
@@ -1713,7 +5968,7 @@
     <w:uiPriority w:val="35"/>
     <w:unhideWhenUsed/>
     <w:qFormat/>
-    <w:rsid w:val="007A3A33"/>
+    <w:rsid w:val="00183CA5"/>
     <w:pPr>
       <w:spacing w:after="200" w:line="240" w:lineRule="auto"/>
       <w:jc w:val="center"/>
@@ -1810,6 +6065,58 @@
       <w:rFonts w:ascii="Tahoma" w:hAnsi="Tahoma" w:cs="Tahoma"/>
       <w:sz w:val="16"/>
       <w:szCs w:val="16"/>
+    </w:rPr>
+  </w:style>
+  <w:style w:type="paragraph" w:styleId="ab">
+    <w:name w:val="header"/>
+    <w:basedOn w:val="a"/>
+    <w:link w:val="ac"/>
+    <w:uiPriority w:val="99"/>
+    <w:unhideWhenUsed/>
+    <w:rsid w:val="005033E2"/>
+    <w:pPr>
+      <w:tabs>
+        <w:tab w:val="center" w:pos="4677"/>
+        <w:tab w:val="right" w:pos="9355"/>
+      </w:tabs>
+      <w:spacing w:after="0" w:line="240" w:lineRule="auto"/>
+    </w:pPr>
+  </w:style>
+  <w:style w:type="character" w:customStyle="1" w:styleId="ac">
+    <w:name w:val="Верхний колонтитул Знак"/>
+    <w:basedOn w:val="a0"/>
+    <w:link w:val="ab"/>
+    <w:uiPriority w:val="99"/>
+    <w:rsid w:val="005033E2"/>
+    <w:rPr>
+      <w:rFonts w:ascii="Times New Roman" w:hAnsi="Times New Roman"/>
+      <w:sz w:val="28"/>
+    </w:rPr>
+  </w:style>
+  <w:style w:type="paragraph" w:styleId="ad">
+    <w:name w:val="footer"/>
+    <w:basedOn w:val="a"/>
+    <w:link w:val="ae"/>
+    <w:uiPriority w:val="99"/>
+    <w:unhideWhenUsed/>
+    <w:rsid w:val="005033E2"/>
+    <w:pPr>
+      <w:tabs>
+        <w:tab w:val="center" w:pos="4677"/>
+        <w:tab w:val="right" w:pos="9355"/>
+      </w:tabs>
+      <w:spacing w:after="0" w:line="240" w:lineRule="auto"/>
+    </w:pPr>
+  </w:style>
+  <w:style w:type="character" w:customStyle="1" w:styleId="ae">
+    <w:name w:val="Нижний колонтитул Знак"/>
+    <w:basedOn w:val="a0"/>
+    <w:link w:val="ad"/>
+    <w:uiPriority w:val="99"/>
+    <w:rsid w:val="005033E2"/>
+    <w:rPr>
+      <w:rFonts w:ascii="Times New Roman" w:hAnsi="Times New Roman"/>
+      <w:sz w:val="28"/>
     </w:rPr>
   </w:style>
 </w:styles>
@@ -2137,7 +6444,7 @@
     <w:uiPriority w:val="35"/>
     <w:unhideWhenUsed/>
     <w:qFormat/>
-    <w:rsid w:val="007A3A33"/>
+    <w:rsid w:val="00183CA5"/>
     <w:pPr>
       <w:spacing w:after="200" w:line="240" w:lineRule="auto"/>
       <w:jc w:val="center"/>
@@ -2234,6 +6541,58 @@
       <w:rFonts w:ascii="Tahoma" w:hAnsi="Tahoma" w:cs="Tahoma"/>
       <w:sz w:val="16"/>
       <w:szCs w:val="16"/>
+    </w:rPr>
+  </w:style>
+  <w:style w:type="paragraph" w:styleId="ab">
+    <w:name w:val="header"/>
+    <w:basedOn w:val="a"/>
+    <w:link w:val="ac"/>
+    <w:uiPriority w:val="99"/>
+    <w:unhideWhenUsed/>
+    <w:rsid w:val="005033E2"/>
+    <w:pPr>
+      <w:tabs>
+        <w:tab w:val="center" w:pos="4677"/>
+        <w:tab w:val="right" w:pos="9355"/>
+      </w:tabs>
+      <w:spacing w:after="0" w:line="240" w:lineRule="auto"/>
+    </w:pPr>
+  </w:style>
+  <w:style w:type="character" w:customStyle="1" w:styleId="ac">
+    <w:name w:val="Верхний колонтитул Знак"/>
+    <w:basedOn w:val="a0"/>
+    <w:link w:val="ab"/>
+    <w:uiPriority w:val="99"/>
+    <w:rsid w:val="005033E2"/>
+    <w:rPr>
+      <w:rFonts w:ascii="Times New Roman" w:hAnsi="Times New Roman"/>
+      <w:sz w:val="28"/>
+    </w:rPr>
+  </w:style>
+  <w:style w:type="paragraph" w:styleId="ad">
+    <w:name w:val="footer"/>
+    <w:basedOn w:val="a"/>
+    <w:link w:val="ae"/>
+    <w:uiPriority w:val="99"/>
+    <w:unhideWhenUsed/>
+    <w:rsid w:val="005033E2"/>
+    <w:pPr>
+      <w:tabs>
+        <w:tab w:val="center" w:pos="4677"/>
+        <w:tab w:val="right" w:pos="9355"/>
+      </w:tabs>
+      <w:spacing w:after="0" w:line="240" w:lineRule="auto"/>
+    </w:pPr>
+  </w:style>
+  <w:style w:type="character" w:customStyle="1" w:styleId="ae">
+    <w:name w:val="Нижний колонтитул Знак"/>
+    <w:basedOn w:val="a0"/>
+    <w:link w:val="ad"/>
+    <w:uiPriority w:val="99"/>
+    <w:rsid w:val="005033E2"/>
+    <w:rPr>
+      <w:rFonts w:ascii="Times New Roman" w:hAnsi="Times New Roman"/>
+      <w:sz w:val="28"/>
     </w:rPr>
   </w:style>
 </w:styles>
@@ -2529,7 +6888,7 @@
 </file>
 
 <file path=customXml/itemProps1.xml><?xml version="1.0" encoding="utf-8"?>
-<ds:datastoreItem xmlns:ds="http://schemas.openxmlformats.org/officeDocument/2006/customXml" ds:itemID="{9D606DCD-4D77-4466-A8AE-25B93639F916}">
+<ds:datastoreItem xmlns:ds="http://schemas.openxmlformats.org/officeDocument/2006/customXml" ds:itemID="{47696129-C2D5-4964-B2BE-B4630D10D2A8}">
   <ds:schemaRefs>
     <ds:schemaRef ds:uri="http://schemas.openxmlformats.org/officeDocument/2006/bibliography"/>
   </ds:schemaRefs>
